--- a/src/files/Eric-Bowser-Resume.docx
+++ b/src/files/Eric-Bowser-Resume.docx
@@ -57,8 +57,6 @@
               <w:spacing w:line="360" w:lineRule="auto"/>
               <w:contextualSpacing w:val="0"/>
               <w:rPr>
-                <w:b/>
-                <w:bCs/>
                 <w:color w:val="0070C0"/>
                 <w:sz w:val="28"/>
                 <w:szCs w:val="28"/>
@@ -66,8 +64,6 @@
             </w:pPr>
             <w:r>
               <w:rPr>
-                <w:b/>
-                <w:bCs/>
                 <w:color w:val="0070C0"/>
                 <w:sz w:val="28"/>
                 <w:szCs w:val="28"/>
@@ -76,8 +72,6 @@
             </w:r>
             <w:r>
               <w:rPr>
-                <w:b/>
-                <w:bCs/>
                 <w:color w:val="0070C0"/>
                 <w:sz w:val="28"/>
                 <w:szCs w:val="28"/>
@@ -87,8 +81,6 @@
             <w:sdt>
               <w:sdtPr>
                 <w:rPr>
-                  <w:b/>
-                  <w:bCs/>
                   <w:color w:val="0070C0"/>
                   <w:sz w:val="28"/>
                   <w:szCs w:val="28"/>
@@ -103,12 +95,9 @@
                 <w:showingPlcHdr/>
                 <w15:appearance w15:val="hidden"/>
               </w:sdtPr>
-              <w:sdtEndPr/>
               <w:sdtContent>
                 <w:r>
                   <w:rPr>
-                    <w:b/>
-                    <w:bCs/>
                     <w:color w:val="0070C0"/>
                     <w:sz w:val="28"/>
                     <w:szCs w:val="28"/>
@@ -119,8 +108,6 @@
             </w:sdt>
             <w:r>
               <w:rPr>
-                <w:b/>
-                <w:bCs/>
                 <w:color w:val="0070C0"/>
                 <w:sz w:val="28"/>
                 <w:szCs w:val="28"/>
@@ -134,6 +121,8 @@
               <w:spacing w:line="360" w:lineRule="auto"/>
               <w:contextualSpacing w:val="0"/>
               <w:rPr>
+                <w:b w:val="0"/>
+                <w:bCs/>
                 <w:color w:val="385623" w:themeColor="accent6" w:themeShade="80"/>
                 <w:sz w:val="24"/>
                 <w:szCs w:val="24"/>
@@ -143,30 +132,18 @@
               <w:r>
                 <w:rPr>
                   <w:rStyle w:val="Hyperlink"/>
+                  <w:b w:val="0"/>
+                  <w:bCs/>
                   <w:sz w:val="24"/>
                   <w:szCs w:val="24"/>
                 </w:rPr>
-                <w:t>eric@erb-</w:t>
-              </w:r>
-              <w:r>
-                <w:rPr>
-                  <w:rStyle w:val="Hyperlink"/>
-                  <w:sz w:val="24"/>
-                  <w:szCs w:val="24"/>
-                </w:rPr>
-                <w:t>t</w:t>
-              </w:r>
-              <w:r>
-                <w:rPr>
-                  <w:rStyle w:val="Hyperlink"/>
-                  <w:sz w:val="24"/>
-                  <w:szCs w:val="24"/>
-                </w:rPr>
-                <w:t>ech.com</w:t>
+                <w:t>eric@erb-tech.com</w:t>
               </w:r>
             </w:hyperlink>
             <w:r>
               <w:rPr>
+                <w:b w:val="0"/>
+                <w:bCs/>
                 <w:color w:val="385623" w:themeColor="accent6" w:themeShade="80"/>
                 <w:sz w:val="24"/>
                 <w:szCs w:val="24"/>
@@ -176,6 +153,8 @@
             <w:sdt>
               <w:sdtPr>
                 <w:rPr>
+                  <w:b w:val="0"/>
+                  <w:bCs/>
                   <w:color w:val="385623" w:themeColor="accent6" w:themeShade="80"/>
                   <w:sz w:val="24"/>
                   <w:szCs w:val="24"/>
@@ -190,10 +169,11 @@
                 <w:showingPlcHdr/>
                 <w15:appearance w15:val="hidden"/>
               </w:sdtPr>
-              <w:sdtEndPr/>
               <w:sdtContent>
                 <w:r>
                   <w:rPr>
+                    <w:b w:val="0"/>
+                    <w:bCs/>
                     <w:color w:val="385623" w:themeColor="accent6" w:themeShade="80"/>
                     <w:sz w:val="24"/>
                     <w:szCs w:val="24"/>
@@ -204,6 +184,8 @@
             </w:sdt>
             <w:r>
               <w:rPr>
+                <w:b w:val="0"/>
+                <w:bCs/>
                 <w:color w:val="385623" w:themeColor="accent6" w:themeShade="80"/>
                 <w:sz w:val="24"/>
                 <w:szCs w:val="24"/>
@@ -214,6 +196,8 @@
               <w:r>
                 <w:rPr>
                   <w:rStyle w:val="Hyperlink"/>
+                  <w:b w:val="0"/>
+                  <w:bCs/>
                   <w:color w:val="385623" w:themeColor="accent6" w:themeShade="80"/>
                   <w:sz w:val="24"/>
                   <w:szCs w:val="24"/>
@@ -223,6 +207,8 @@
             </w:hyperlink>
             <w:r>
               <w:rPr>
+                <w:b w:val="0"/>
+                <w:bCs/>
                 <w:color w:val="385623" w:themeColor="accent6" w:themeShade="80"/>
                 <w:sz w:val="24"/>
                 <w:szCs w:val="24"/>
@@ -695,7 +681,6 @@
               <w:showingPlcHdr/>
               <w15:appearance w15:val="hidden"/>
             </w:sdtPr>
-            <w:sdtEndPr/>
             <w:sdtContent>
               <w:p>
                 <w:pPr>
@@ -1103,7 +1088,6 @@
           <w:showingPlcHdr/>
           <w15:appearance w15:val="hidden"/>
         </w:sdtPr>
-        <w:sdtEndPr/>
         <w:sdtContent>
           <w:r>
             <w:rPr>
@@ -1177,7 +1161,9 @@
             </w:pPr>
             <w:r>
               <w:rPr>
-                <w:color w:val="00B0F0"/>
+                <w:b w:val="0"/>
+                <w:bCs/>
+                <w:color w:val="0070C0"/>
                 <w:sz w:val="28"/>
                 <w:szCs w:val="28"/>
               </w:rPr>
@@ -1341,7 +1327,7 @@
               <w:outlineLvl w:val="1"/>
               <w:rPr>
                 <w:b w:val="0"/>
-                <w:color w:val="00B0F0"/>
+                <w:color w:val="0070C0"/>
                 <w:sz w:val="28"/>
                 <w:szCs w:val="28"/>
               </w:rPr>
@@ -1349,8 +1335,8 @@
             <w:r>
               <w:rPr>
                 <w:rFonts w:cstheme="minorHAnsi"/>
-                <w:bCs/>
-                <w:color w:val="00B0F0"/>
+                <w:b w:val="0"/>
+                <w:color w:val="0070C0"/>
                 <w:sz w:val="28"/>
                 <w:szCs w:val="28"/>
               </w:rPr>
@@ -1571,17 +1557,17 @@
               <w:outlineLvl w:val="1"/>
               <w:rPr>
                 <w:bCs/>
-                <w:color w:val="00B0F0"/>
-                <w:sz w:val="28"/>
-                <w:szCs w:val="28"/>
+                <w:color w:val="C00000"/>
+                <w:sz w:val="44"/>
+                <w:szCs w:val="44"/>
               </w:rPr>
             </w:pPr>
             <w:r>
               <w:rPr>
                 <w:bCs/>
-                <w:color w:val="00B0F0"/>
-                <w:sz w:val="28"/>
-                <w:szCs w:val="28"/>
+                <w:color w:val="C00000"/>
+                <w:sz w:val="44"/>
+                <w:szCs w:val="44"/>
               </w:rPr>
               <w:lastRenderedPageBreak/>
               <w:t>Work</w:t>
@@ -1589,18 +1575,18 @@
             <w:r>
               <w:rPr>
                 <w:bCs/>
-                <w:color w:val="00B0F0"/>
-                <w:sz w:val="28"/>
-                <w:szCs w:val="28"/>
+                <w:color w:val="C00000"/>
+                <w:sz w:val="44"/>
+                <w:szCs w:val="44"/>
               </w:rPr>
               <w:t xml:space="preserve"> Responsibilities and </w:t>
             </w:r>
             <w:r>
               <w:rPr>
                 <w:bCs/>
-                <w:color w:val="00B0F0"/>
-                <w:sz w:val="28"/>
-                <w:szCs w:val="28"/>
+                <w:color w:val="C00000"/>
+                <w:sz w:val="44"/>
+                <w:szCs w:val="44"/>
               </w:rPr>
               <w:t>Milestones</w:t>
             </w:r>
@@ -1823,27 +1809,6 @@
               </w:rPr>
               <w:t xml:space="preserve"> pub/sub to HTTP/S RESTful messaging utilizing a microservice architecture</w:t>
             </w:r>
-            <w:r>
-              <w:rPr>
-                <w:sz w:val="24"/>
-                <w:szCs w:val="24"/>
-              </w:rPr>
-              <w:t xml:space="preserve"> using SOLID </w:t>
-            </w:r>
-            <w:r>
-              <w:rPr>
-                <w:sz w:val="24"/>
-                <w:szCs w:val="24"/>
-              </w:rPr>
-              <w:t>principles</w:t>
-            </w:r>
-            <w:r>
-              <w:rPr>
-                <w:sz w:val="24"/>
-                <w:szCs w:val="24"/>
-              </w:rPr>
-              <w:t xml:space="preserve"> </w:t>
-            </w:r>
           </w:p>
           <w:p>
             <w:pPr>
@@ -1870,7 +1835,7 @@
                 <w:sz w:val="24"/>
                 <w:szCs w:val="24"/>
               </w:rPr>
-              <w:t>ing</w:t>
+              <w:t>e</w:t>
             </w:r>
             <w:r>
               <w:rPr>
@@ -1905,84 +1870,21 @@
                 <w:sz w:val="24"/>
                 <w:szCs w:val="24"/>
               </w:rPr>
-              <w:t xml:space="preserve"> Core</w:t>
-            </w:r>
-            <w:r>
-              <w:rPr>
-                <w:sz w:val="24"/>
-                <w:szCs w:val="24"/>
-              </w:rPr>
-              <w:t xml:space="preserve"> and managing</w:t>
-            </w:r>
-            <w:r>
-              <w:rPr>
-                <w:sz w:val="24"/>
-                <w:szCs w:val="24"/>
-              </w:rPr>
-              <w:t xml:space="preserve"> solution</w:t>
-            </w:r>
-            <w:r>
-              <w:rPr>
-                <w:sz w:val="24"/>
-                <w:szCs w:val="24"/>
-              </w:rPr>
-              <w:t xml:space="preserve"> dependencies</w:t>
-            </w:r>
-            <w:r>
-              <w:rPr>
-                <w:sz w:val="24"/>
-                <w:szCs w:val="24"/>
-              </w:rPr>
-              <w:t xml:space="preserve"> using NPM as a </w:t>
-            </w:r>
-            <w:r>
-              <w:rPr>
-                <w:sz w:val="24"/>
-                <w:szCs w:val="24"/>
-              </w:rPr>
-              <w:t xml:space="preserve">JavaScript package manager and </w:t>
-            </w:r>
-            <w:r>
-              <w:rPr>
-                <w:sz w:val="24"/>
-                <w:szCs w:val="24"/>
-              </w:rPr>
-              <w:t>NuGet</w:t>
-            </w:r>
-            <w:r>
-              <w:rPr>
-                <w:sz w:val="24"/>
-                <w:szCs w:val="24"/>
-              </w:rPr>
-              <w:t xml:space="preserve"> as a dotnet package manager </w:t>
-            </w:r>
-            <w:r>
-              <w:rPr>
-                <w:sz w:val="24"/>
-                <w:szCs w:val="24"/>
-              </w:rPr>
-              <w:t xml:space="preserve">to </w:t>
-            </w:r>
-            <w:r>
-              <w:rPr>
-                <w:sz w:val="24"/>
-                <w:szCs w:val="24"/>
-              </w:rPr>
-              <w:t xml:space="preserve">distribute </w:t>
-            </w:r>
-            <w:r>
-              <w:rPr>
-                <w:sz w:val="24"/>
-                <w:szCs w:val="24"/>
-              </w:rPr>
-              <w:t xml:space="preserve">common reusable </w:t>
-            </w:r>
-            <w:r>
-              <w:rPr>
-                <w:sz w:val="24"/>
-                <w:szCs w:val="24"/>
-              </w:rPr>
-              <w:t>packages</w:t>
+              <w:t xml:space="preserve"> </w:t>
+            </w:r>
+            <w:r>
+              <w:rPr>
+                <w:sz w:val="24"/>
+                <w:szCs w:val="24"/>
+              </w:rPr>
+              <w:t>c</w:t>
+            </w:r>
+            <w:r>
+              <w:rPr>
+                <w:sz w:val="24"/>
+                <w:szCs w:val="24"/>
+              </w:rPr>
+              <w:t>ore</w:t>
             </w:r>
           </w:p>
           <w:p>
@@ -2003,105 +1905,105 @@
                 <w:sz w:val="24"/>
                 <w:szCs w:val="24"/>
               </w:rPr>
-              <w:t>RESTful</w:t>
-            </w:r>
-            <w:r>
-              <w:rPr>
-                <w:sz w:val="24"/>
-                <w:szCs w:val="24"/>
-              </w:rPr>
-              <w:t xml:space="preserve"> APIs between products using </w:t>
-            </w:r>
-            <w:r>
-              <w:rPr>
-                <w:sz w:val="24"/>
-                <w:szCs w:val="24"/>
-              </w:rPr>
-              <w:t>Microsoft Identity</w:t>
-            </w:r>
-            <w:r>
-              <w:rPr>
-                <w:sz w:val="24"/>
-                <w:szCs w:val="24"/>
-              </w:rPr>
-              <w:t xml:space="preserve"> </w:t>
-            </w:r>
-            <w:r>
-              <w:rPr>
-                <w:sz w:val="24"/>
-                <w:szCs w:val="24"/>
-              </w:rPr>
-              <w:t>authentication</w:t>
-            </w:r>
-            <w:r>
-              <w:rPr>
-                <w:sz w:val="24"/>
-                <w:szCs w:val="24"/>
-              </w:rPr>
-              <w:t>/</w:t>
-            </w:r>
-            <w:r>
-              <w:rPr>
-                <w:sz w:val="24"/>
-                <w:szCs w:val="24"/>
-              </w:rPr>
-              <w:t>authorization</w:t>
-            </w:r>
-            <w:r>
-              <w:rPr>
-                <w:sz w:val="24"/>
-                <w:szCs w:val="24"/>
-              </w:rPr>
-              <w:t>,</w:t>
-            </w:r>
-            <w:r>
-              <w:rPr>
-                <w:sz w:val="24"/>
-                <w:szCs w:val="24"/>
-              </w:rPr>
-              <w:t xml:space="preserve"> JWT </w:t>
-            </w:r>
-            <w:r>
-              <w:rPr>
-                <w:sz w:val="24"/>
-                <w:szCs w:val="24"/>
-              </w:rPr>
-              <w:t>tokens, API keys</w:t>
-            </w:r>
-            <w:r>
-              <w:rPr>
-                <w:sz w:val="24"/>
-                <w:szCs w:val="24"/>
-              </w:rPr>
-              <w:t>,</w:t>
-            </w:r>
-            <w:r>
-              <w:rPr>
-                <w:sz w:val="24"/>
-                <w:szCs w:val="24"/>
-              </w:rPr>
-              <w:t xml:space="preserve"> Bearer tokens</w:t>
-            </w:r>
-            <w:r>
-              <w:rPr>
-                <w:sz w:val="24"/>
-                <w:szCs w:val="24"/>
-              </w:rPr>
-              <w:t>,</w:t>
-            </w:r>
-            <w:r>
-              <w:rPr>
-                <w:sz w:val="24"/>
-                <w:szCs w:val="24"/>
-              </w:rPr>
-              <w:t xml:space="preserve"> and </w:t>
-            </w:r>
-            <w:r>
-              <w:rPr>
-                <w:sz w:val="24"/>
-                <w:szCs w:val="24"/>
-              </w:rPr>
-              <w:t>Auth0</w:t>
+              <w:t>M</w:t>
+            </w:r>
+            <w:r>
+              <w:rPr>
+                <w:sz w:val="24"/>
+                <w:szCs w:val="24"/>
+              </w:rPr>
+              <w:t>anaging</w:t>
+            </w:r>
+            <w:r>
+              <w:rPr>
+                <w:sz w:val="24"/>
+                <w:szCs w:val="24"/>
+              </w:rPr>
+              <w:t xml:space="preserve"> solution</w:t>
+            </w:r>
+            <w:r>
+              <w:rPr>
+                <w:sz w:val="24"/>
+                <w:szCs w:val="24"/>
+              </w:rPr>
+              <w:t xml:space="preserve"> dependencies</w:t>
+            </w:r>
+            <w:r>
+              <w:rPr>
+                <w:sz w:val="24"/>
+                <w:szCs w:val="24"/>
+              </w:rPr>
+              <w:t xml:space="preserve"> using NPM as a </w:t>
+            </w:r>
+            <w:r>
+              <w:rPr>
+                <w:sz w:val="24"/>
+                <w:szCs w:val="24"/>
+              </w:rPr>
+              <w:t xml:space="preserve">JavaScript package manager and </w:t>
+            </w:r>
+            <w:r>
+              <w:rPr>
+                <w:sz w:val="24"/>
+                <w:szCs w:val="24"/>
+              </w:rPr>
+              <w:t>N</w:t>
+            </w:r>
+            <w:r>
+              <w:rPr>
+                <w:sz w:val="24"/>
+                <w:szCs w:val="24"/>
+              </w:rPr>
+              <w:t>u</w:t>
+            </w:r>
+            <w:r>
+              <w:rPr>
+                <w:sz w:val="24"/>
+                <w:szCs w:val="24"/>
+              </w:rPr>
+              <w:t>G</w:t>
+            </w:r>
+            <w:r>
+              <w:rPr>
+                <w:sz w:val="24"/>
+                <w:szCs w:val="24"/>
+              </w:rPr>
+              <w:t>et</w:t>
+            </w:r>
+            <w:r>
+              <w:rPr>
+                <w:sz w:val="24"/>
+                <w:szCs w:val="24"/>
+              </w:rPr>
+              <w:t xml:space="preserve"> dotnet package manager </w:t>
+            </w:r>
+            <w:r>
+              <w:rPr>
+                <w:sz w:val="24"/>
+                <w:szCs w:val="24"/>
+              </w:rPr>
+              <w:t xml:space="preserve">to </w:t>
+            </w:r>
+            <w:r>
+              <w:rPr>
+                <w:sz w:val="24"/>
+                <w:szCs w:val="24"/>
+              </w:rPr>
+              <w:t xml:space="preserve">distribute </w:t>
+            </w:r>
+            <w:r>
+              <w:rPr>
+                <w:sz w:val="24"/>
+                <w:szCs w:val="24"/>
+              </w:rPr>
+              <w:t xml:space="preserve">common reusable </w:t>
+            </w:r>
+            <w:r>
+              <w:rPr>
+                <w:sz w:val="24"/>
+                <w:szCs w:val="24"/>
+              </w:rPr>
+              <w:t>packages</w:t>
             </w:r>
           </w:p>
           <w:p>
@@ -2122,21 +2024,21 @@
                 <w:sz w:val="24"/>
                 <w:szCs w:val="24"/>
               </w:rPr>
-              <w:t>Actively</w:t>
-            </w:r>
-            <w:r>
-              <w:rPr>
-                <w:sz w:val="24"/>
-                <w:szCs w:val="24"/>
-              </w:rPr>
-              <w:t xml:space="preserve"> troubleshoot and fix bugs </w:t>
-            </w:r>
-            <w:r>
-              <w:rPr>
-                <w:sz w:val="24"/>
-                <w:szCs w:val="24"/>
-              </w:rPr>
-              <w:t>logging to</w:t>
+              <w:t>RESTful</w:t>
+            </w:r>
+            <w:r>
+              <w:rPr>
+                <w:sz w:val="24"/>
+                <w:szCs w:val="24"/>
+              </w:rPr>
+              <w:t xml:space="preserve"> APIs between products using </w:t>
+            </w:r>
+            <w:r>
+              <w:rPr>
+                <w:sz w:val="24"/>
+                <w:szCs w:val="24"/>
+              </w:rPr>
+              <w:t>Microsoft Identity</w:t>
             </w:r>
             <w:r>
               <w:rPr>
@@ -2150,7 +2052,56 @@
                 <w:sz w:val="24"/>
                 <w:szCs w:val="24"/>
               </w:rPr>
-              <w:t>SumoLogic</w:t>
+              <w:t>authentication</w:t>
+            </w:r>
+            <w:r>
+              <w:rPr>
+                <w:sz w:val="24"/>
+                <w:szCs w:val="24"/>
+              </w:rPr>
+              <w:t>/</w:t>
+            </w:r>
+            <w:r>
+              <w:rPr>
+                <w:sz w:val="24"/>
+                <w:szCs w:val="24"/>
+              </w:rPr>
+              <w:t>authorization</w:t>
+            </w:r>
+            <w:r>
+              <w:rPr>
+                <w:sz w:val="24"/>
+                <w:szCs w:val="24"/>
+              </w:rPr>
+              <w:t>,</w:t>
+            </w:r>
+            <w:r>
+              <w:rPr>
+                <w:sz w:val="24"/>
+                <w:szCs w:val="24"/>
+              </w:rPr>
+              <w:t xml:space="preserve"> API keys</w:t>
+            </w:r>
+            <w:r>
+              <w:rPr>
+                <w:sz w:val="24"/>
+                <w:szCs w:val="24"/>
+              </w:rPr>
+              <w:t>,</w:t>
+            </w:r>
+            <w:r>
+              <w:rPr>
+                <w:sz w:val="24"/>
+                <w:szCs w:val="24"/>
+              </w:rPr>
+              <w:t xml:space="preserve"> Bearer token</w:t>
+            </w:r>
+            <w:r>
+              <w:rPr>
+                <w:sz w:val="24"/>
+                <w:szCs w:val="24"/>
+              </w:rPr>
+              <w:t>s</w:t>
             </w:r>
             <w:r>
               <w:rPr>
@@ -2164,70 +2115,21 @@
                 <w:sz w:val="24"/>
                 <w:szCs w:val="24"/>
               </w:rPr>
-              <w:t>to local folder structure and buffered</w:t>
-            </w:r>
-            <w:r>
-              <w:rPr>
-                <w:sz w:val="24"/>
-                <w:szCs w:val="24"/>
-              </w:rPr>
-              <w:t xml:space="preserve"> </w:t>
-            </w:r>
-            <w:r>
-              <w:rPr>
-                <w:sz w:val="24"/>
-                <w:szCs w:val="24"/>
-              </w:rPr>
-              <w:t xml:space="preserve">logs to </w:t>
-            </w:r>
-            <w:r>
-              <w:rPr>
-                <w:sz w:val="24"/>
-                <w:szCs w:val="24"/>
-              </w:rPr>
-              <w:t xml:space="preserve">endpoint </w:t>
-            </w:r>
-            <w:r>
-              <w:rPr>
-                <w:sz w:val="24"/>
-                <w:szCs w:val="24"/>
-              </w:rPr>
-              <w:t>URLs</w:t>
-            </w:r>
-            <w:r>
-              <w:rPr>
-                <w:sz w:val="24"/>
-                <w:szCs w:val="24"/>
-              </w:rPr>
-              <w:t xml:space="preserve"> or</w:t>
-            </w:r>
-            <w:r>
-              <w:rPr>
-                <w:sz w:val="24"/>
-                <w:szCs w:val="24"/>
-              </w:rPr>
-              <w:t xml:space="preserve"> </w:t>
-            </w:r>
-            <w:r>
-              <w:rPr>
-                <w:sz w:val="24"/>
-                <w:szCs w:val="24"/>
-              </w:rPr>
-              <w:t>‘</w:t>
-            </w:r>
-            <w:r>
-              <w:rPr>
-                <w:sz w:val="24"/>
-                <w:szCs w:val="24"/>
-              </w:rPr>
-              <w:t>collectors</w:t>
-            </w:r>
-            <w:r>
-              <w:rPr>
-                <w:sz w:val="24"/>
-                <w:szCs w:val="24"/>
-              </w:rPr>
-              <w:t>’ using Nlog and Serilog libraries, respectively</w:t>
+              <w:t xml:space="preserve">and scopes </w:t>
+            </w:r>
+            <w:r>
+              <w:rPr>
+                <w:sz w:val="24"/>
+                <w:szCs w:val="24"/>
+              </w:rPr>
+              <w:t xml:space="preserve">and </w:t>
+            </w:r>
+            <w:r>
+              <w:rPr>
+                <w:sz w:val="24"/>
+                <w:szCs w:val="24"/>
+              </w:rPr>
+              <w:t>Auth0</w:t>
             </w:r>
           </w:p>
           <w:p>
@@ -2248,49 +2150,147 @@
                 <w:sz w:val="24"/>
                 <w:szCs w:val="24"/>
               </w:rPr>
-              <w:t xml:space="preserve">Submit pull requests on feature branches to be reviewed by the </w:t>
-            </w:r>
-            <w:r>
-              <w:rPr>
-                <w:sz w:val="24"/>
-                <w:szCs w:val="24"/>
-              </w:rPr>
-              <w:t xml:space="preserve">development team before </w:t>
-            </w:r>
-            <w:r>
-              <w:rPr>
-                <w:sz w:val="24"/>
-                <w:szCs w:val="24"/>
-              </w:rPr>
-              <w:t>merging</w:t>
-            </w:r>
-            <w:r>
-              <w:rPr>
-                <w:sz w:val="24"/>
-                <w:szCs w:val="24"/>
-              </w:rPr>
-              <w:t xml:space="preserve"> into</w:t>
-            </w:r>
-            <w:r>
-              <w:rPr>
-                <w:sz w:val="24"/>
-                <w:szCs w:val="24"/>
-              </w:rPr>
-              <w:t xml:space="preserve"> the</w:t>
-            </w:r>
-            <w:r>
-              <w:rPr>
-                <w:sz w:val="24"/>
-                <w:szCs w:val="24"/>
-              </w:rPr>
-              <w:t xml:space="preserve"> main or master</w:t>
-            </w:r>
-            <w:r>
-              <w:rPr>
-                <w:sz w:val="24"/>
-                <w:szCs w:val="24"/>
-              </w:rPr>
-              <w:t xml:space="preserve"> branch</w:t>
+              <w:t>Actively</w:t>
+            </w:r>
+            <w:r>
+              <w:rPr>
+                <w:sz w:val="24"/>
+                <w:szCs w:val="24"/>
+              </w:rPr>
+              <w:t xml:space="preserve"> troubleshoot and fix bugs </w:t>
+            </w:r>
+            <w:r>
+              <w:rPr>
+                <w:sz w:val="24"/>
+                <w:szCs w:val="24"/>
+              </w:rPr>
+              <w:t>logging to</w:t>
+            </w:r>
+            <w:r>
+              <w:rPr>
+                <w:sz w:val="24"/>
+                <w:szCs w:val="24"/>
+              </w:rPr>
+              <w:t xml:space="preserve"> </w:t>
+            </w:r>
+            <w:r>
+              <w:rPr>
+                <w:sz w:val="24"/>
+                <w:szCs w:val="24"/>
+              </w:rPr>
+              <w:t>SumoLogic</w:t>
+            </w:r>
+            <w:r>
+              <w:rPr>
+                <w:sz w:val="24"/>
+                <w:szCs w:val="24"/>
+              </w:rPr>
+              <w:t xml:space="preserve"> </w:t>
+            </w:r>
+            <w:r>
+              <w:rPr>
+                <w:sz w:val="24"/>
+                <w:szCs w:val="24"/>
+              </w:rPr>
+              <w:t>to local folder structure and buffered</w:t>
+            </w:r>
+            <w:r>
+              <w:rPr>
+                <w:sz w:val="24"/>
+                <w:szCs w:val="24"/>
+              </w:rPr>
+              <w:t xml:space="preserve"> </w:t>
+            </w:r>
+            <w:r>
+              <w:rPr>
+                <w:sz w:val="24"/>
+                <w:szCs w:val="24"/>
+              </w:rPr>
+              <w:t xml:space="preserve">logs to </w:t>
+            </w:r>
+            <w:r>
+              <w:rPr>
+                <w:sz w:val="24"/>
+                <w:szCs w:val="24"/>
+              </w:rPr>
+              <w:t>endpoint</w:t>
+            </w:r>
+            <w:r>
+              <w:rPr>
+                <w:sz w:val="24"/>
+                <w:szCs w:val="24"/>
+              </w:rPr>
+              <w:t xml:space="preserve"> </w:t>
+            </w:r>
+            <w:r>
+              <w:rPr>
+                <w:sz w:val="24"/>
+                <w:szCs w:val="24"/>
+              </w:rPr>
+              <w:t>collectors</w:t>
+            </w:r>
+            <w:r>
+              <w:rPr>
+                <w:sz w:val="24"/>
+                <w:szCs w:val="24"/>
+              </w:rPr>
+              <w:t xml:space="preserve"> </w:t>
+            </w:r>
+            <w:r>
+              <w:rPr>
+                <w:sz w:val="24"/>
+                <w:szCs w:val="24"/>
+              </w:rPr>
+              <w:t xml:space="preserve">using Nlog </w:t>
+            </w:r>
+            <w:r>
+              <w:rPr>
+                <w:sz w:val="24"/>
+                <w:szCs w:val="24"/>
+              </w:rPr>
+              <w:t>/</w:t>
+            </w:r>
+            <w:r>
+              <w:rPr>
+                <w:sz w:val="24"/>
+                <w:szCs w:val="24"/>
+              </w:rPr>
+              <w:t xml:space="preserve"> </w:t>
+            </w:r>
+            <w:r>
+              <w:rPr>
+                <w:sz w:val="24"/>
+                <w:szCs w:val="24"/>
+              </w:rPr>
+              <w:t>S</w:t>
+            </w:r>
+            <w:r>
+              <w:rPr>
+                <w:sz w:val="24"/>
+                <w:szCs w:val="24"/>
+              </w:rPr>
+              <w:t>er</w:t>
+            </w:r>
+            <w:r>
+              <w:rPr>
+                <w:sz w:val="24"/>
+                <w:szCs w:val="24"/>
+              </w:rPr>
+              <w:t>il</w:t>
+            </w:r>
+            <w:r>
+              <w:rPr>
+                <w:sz w:val="24"/>
+                <w:szCs w:val="24"/>
+              </w:rPr>
+              <w:t xml:space="preserve">og </w:t>
+            </w:r>
+            <w:r>
+              <w:rPr>
+                <w:sz w:val="24"/>
+                <w:szCs w:val="24"/>
+              </w:rPr>
+              <w:t>packages</w:t>
             </w:r>
           </w:p>
           <w:p>
@@ -2311,49 +2311,7 @@
                 <w:sz w:val="24"/>
                 <w:szCs w:val="24"/>
               </w:rPr>
-              <w:t xml:space="preserve">Responsible for code </w:t>
-            </w:r>
-            <w:r>
-              <w:rPr>
-                <w:sz w:val="24"/>
-                <w:szCs w:val="24"/>
-              </w:rPr>
-              <w:t>repositor</w:t>
-            </w:r>
-            <w:r>
-              <w:rPr>
-                <w:sz w:val="24"/>
-                <w:szCs w:val="24"/>
-              </w:rPr>
-              <w:t>y</w:t>
-            </w:r>
-            <w:r>
-              <w:rPr>
-                <w:sz w:val="24"/>
-                <w:szCs w:val="24"/>
-              </w:rPr>
-              <w:t xml:space="preserve"> completeness</w:t>
-            </w:r>
-            <w:r>
-              <w:rPr>
-                <w:sz w:val="24"/>
-                <w:szCs w:val="24"/>
-              </w:rPr>
-              <w:t xml:space="preserve"> and </w:t>
-            </w:r>
-            <w:r>
-              <w:rPr>
-                <w:sz w:val="24"/>
-                <w:szCs w:val="24"/>
-              </w:rPr>
-              <w:t xml:space="preserve">code quality using </w:t>
-            </w:r>
-            <w:r>
-              <w:rPr>
-                <w:sz w:val="24"/>
-                <w:szCs w:val="24"/>
-              </w:rPr>
-              <w:t>CLI commands</w:t>
+              <w:t>Submit pull requests on feature branches</w:t>
             </w:r>
             <w:r>
               <w:rPr>
@@ -2367,42 +2325,28 @@
                 <w:sz w:val="24"/>
                 <w:szCs w:val="24"/>
               </w:rPr>
-              <w:t>to manage branches, code pushes</w:t>
-            </w:r>
-            <w:r>
-              <w:rPr>
-                <w:sz w:val="24"/>
-                <w:szCs w:val="24"/>
-              </w:rPr>
-              <w:t>,</w:t>
-            </w:r>
-            <w:r>
-              <w:rPr>
-                <w:sz w:val="24"/>
-                <w:szCs w:val="24"/>
-              </w:rPr>
-              <w:t xml:space="preserve"> and</w:t>
-            </w:r>
-            <w:r>
-              <w:rPr>
-                <w:sz w:val="24"/>
-                <w:szCs w:val="24"/>
-              </w:rPr>
-              <w:t xml:space="preserve"> merg</w:t>
-            </w:r>
-            <w:r>
-              <w:rPr>
-                <w:sz w:val="24"/>
-                <w:szCs w:val="24"/>
-              </w:rPr>
-              <w:t>es</w:t>
-            </w:r>
-            <w:r>
-              <w:rPr>
-                <w:sz w:val="24"/>
-                <w:szCs w:val="24"/>
-              </w:rPr>
-              <w:t xml:space="preserve"> </w:t>
+              <w:t xml:space="preserve">to be reviewed by the </w:t>
+            </w:r>
+            <w:r>
+              <w:rPr>
+                <w:sz w:val="24"/>
+                <w:szCs w:val="24"/>
+              </w:rPr>
+              <w:t xml:space="preserve">development team before </w:t>
+            </w:r>
+            <w:r>
+              <w:rPr>
+                <w:sz w:val="24"/>
+                <w:szCs w:val="24"/>
+              </w:rPr>
+              <w:t>mergin</w:t>
+            </w:r>
+            <w:r>
+              <w:rPr>
+                <w:sz w:val="24"/>
+                <w:szCs w:val="24"/>
+              </w:rPr>
+              <w:t>g</w:t>
             </w:r>
           </w:p>
           <w:p>
@@ -2423,42 +2367,49 @@
                 <w:sz w:val="24"/>
                 <w:szCs w:val="24"/>
               </w:rPr>
-              <w:t xml:space="preserve">Regular </w:t>
-            </w:r>
-            <w:r>
-              <w:rPr>
-                <w:sz w:val="24"/>
-                <w:szCs w:val="24"/>
-              </w:rPr>
-              <w:t xml:space="preserve">unit tests with </w:t>
-            </w:r>
-            <w:r>
-              <w:rPr>
-                <w:sz w:val="24"/>
-                <w:szCs w:val="24"/>
-              </w:rPr>
-              <w:t xml:space="preserve">every </w:t>
-            </w:r>
-            <w:r>
-              <w:rPr>
-                <w:sz w:val="24"/>
-                <w:szCs w:val="24"/>
-              </w:rPr>
-              <w:t>feature or bug</w:t>
-            </w:r>
-            <w:r>
-              <w:rPr>
-                <w:sz w:val="24"/>
-                <w:szCs w:val="24"/>
-              </w:rPr>
-              <w:t xml:space="preserve"> that would be </w:t>
-            </w:r>
-            <w:r>
-              <w:rPr>
-                <w:sz w:val="24"/>
-                <w:szCs w:val="24"/>
-              </w:rPr>
-              <w:t>run as overall testing coverage</w:t>
+              <w:t xml:space="preserve">Responsible for code </w:t>
+            </w:r>
+            <w:r>
+              <w:rPr>
+                <w:sz w:val="24"/>
+                <w:szCs w:val="24"/>
+              </w:rPr>
+              <w:t>repositor</w:t>
+            </w:r>
+            <w:r>
+              <w:rPr>
+                <w:sz w:val="24"/>
+                <w:szCs w:val="24"/>
+              </w:rPr>
+              <w:t>y</w:t>
+            </w:r>
+            <w:r>
+              <w:rPr>
+                <w:sz w:val="24"/>
+                <w:szCs w:val="24"/>
+              </w:rPr>
+              <w:t xml:space="preserve"> completeness</w:t>
+            </w:r>
+            <w:r>
+              <w:rPr>
+                <w:sz w:val="24"/>
+                <w:szCs w:val="24"/>
+              </w:rPr>
+              <w:t xml:space="preserve"> and </w:t>
+            </w:r>
+            <w:r>
+              <w:rPr>
+                <w:sz w:val="24"/>
+                <w:szCs w:val="24"/>
+              </w:rPr>
+              <w:t xml:space="preserve">code quality using </w:t>
+            </w:r>
+            <w:r>
+              <w:rPr>
+                <w:sz w:val="24"/>
+                <w:szCs w:val="24"/>
+              </w:rPr>
+              <w:t>CLI commands</w:t>
             </w:r>
             <w:r>
               <w:rPr>
@@ -2472,21 +2423,28 @@
                 <w:sz w:val="24"/>
                 <w:szCs w:val="24"/>
               </w:rPr>
-              <w:t xml:space="preserve">(both </w:t>
-            </w:r>
-            <w:r>
-              <w:rPr>
-                <w:sz w:val="24"/>
-                <w:szCs w:val="24"/>
-              </w:rPr>
-              <w:t>C#</w:t>
-            </w:r>
-            <w:r>
-              <w:rPr>
-                <w:sz w:val="24"/>
-                <w:szCs w:val="24"/>
-              </w:rPr>
-              <w:t xml:space="preserve"> and JavaScript)</w:t>
+              <w:t>to manage branches, code pushes</w:t>
+            </w:r>
+            <w:r>
+              <w:rPr>
+                <w:sz w:val="24"/>
+                <w:szCs w:val="24"/>
+              </w:rPr>
+              <w:t xml:space="preserve"> and</w:t>
+            </w:r>
+            <w:r>
+              <w:rPr>
+                <w:sz w:val="24"/>
+                <w:szCs w:val="24"/>
+              </w:rPr>
+              <w:t xml:space="preserve"> merg</w:t>
+            </w:r>
+            <w:r>
+              <w:rPr>
+                <w:sz w:val="24"/>
+                <w:szCs w:val="24"/>
+              </w:rPr>
+              <w:t>es</w:t>
             </w:r>
             <w:r>
               <w:rPr>
@@ -2514,6 +2472,104 @@
                 <w:sz w:val="24"/>
                 <w:szCs w:val="24"/>
               </w:rPr>
+              <w:t xml:space="preserve">Regular </w:t>
+            </w:r>
+            <w:r>
+              <w:rPr>
+                <w:sz w:val="24"/>
+                <w:szCs w:val="24"/>
+              </w:rPr>
+              <w:t xml:space="preserve">unit tests with </w:t>
+            </w:r>
+            <w:r>
+              <w:rPr>
+                <w:sz w:val="24"/>
+                <w:szCs w:val="24"/>
+              </w:rPr>
+              <w:t xml:space="preserve">every </w:t>
+            </w:r>
+            <w:r>
+              <w:rPr>
+                <w:sz w:val="24"/>
+                <w:szCs w:val="24"/>
+              </w:rPr>
+              <w:t>feature or bug</w:t>
+            </w:r>
+            <w:r>
+              <w:rPr>
+                <w:sz w:val="24"/>
+                <w:szCs w:val="24"/>
+              </w:rPr>
+              <w:t xml:space="preserve"> that would be </w:t>
+            </w:r>
+            <w:r>
+              <w:rPr>
+                <w:sz w:val="24"/>
+                <w:szCs w:val="24"/>
+              </w:rPr>
+              <w:t>run as overall testing coverage</w:t>
+            </w:r>
+            <w:r>
+              <w:rPr>
+                <w:sz w:val="24"/>
+                <w:szCs w:val="24"/>
+              </w:rPr>
+              <w:t xml:space="preserve"> </w:t>
+            </w:r>
+            <w:r>
+              <w:rPr>
+                <w:sz w:val="24"/>
+                <w:szCs w:val="24"/>
+              </w:rPr>
+              <w:t xml:space="preserve">(both </w:t>
+            </w:r>
+            <w:r>
+              <w:rPr>
+                <w:sz w:val="24"/>
+                <w:szCs w:val="24"/>
+              </w:rPr>
+              <w:t>C#</w:t>
+            </w:r>
+            <w:r>
+              <w:rPr>
+                <w:sz w:val="24"/>
+                <w:szCs w:val="24"/>
+              </w:rPr>
+              <w:t xml:space="preserve"> and JavaScript)</w:t>
+            </w:r>
+            <w:r>
+              <w:rPr>
+                <w:sz w:val="24"/>
+                <w:szCs w:val="24"/>
+              </w:rPr>
+              <w:t xml:space="preserve"> </w:t>
+            </w:r>
+            <w:r>
+              <w:rPr>
+                <w:sz w:val="24"/>
+                <w:szCs w:val="24"/>
+              </w:rPr>
+              <w:t>in repo and TeamCity build</w:t>
+            </w:r>
+          </w:p>
+          <w:p>
+            <w:pPr>
+              <w:pStyle w:val="ListParagraph"/>
+              <w:numPr>
+                <w:ilvl w:val="0"/>
+                <w:numId w:val="2"/>
+              </w:numPr>
+              <w:spacing w:line="276" w:lineRule="auto"/>
+              <w:rPr>
+                <w:sz w:val="24"/>
+                <w:szCs w:val="24"/>
+              </w:rPr>
+            </w:pPr>
+            <w:r>
+              <w:rPr>
+                <w:sz w:val="24"/>
+                <w:szCs w:val="24"/>
+              </w:rPr>
               <w:t xml:space="preserve">Follow established </w:t>
             </w:r>
             <w:r>
@@ -2605,7 +2661,14 @@
                 <w:sz w:val="24"/>
                 <w:szCs w:val="24"/>
               </w:rPr>
-              <w:t xml:space="preserve">, </w:t>
+              <w:t xml:space="preserve"> and</w:t>
+            </w:r>
+            <w:r>
+              <w:rPr>
+                <w:sz w:val="24"/>
+                <w:szCs w:val="24"/>
+              </w:rPr>
+              <w:t xml:space="preserve"> </w:t>
             </w:r>
             <w:r>
               <w:rPr>
@@ -2636,14 +2699,18 @@
             <w:pPr>
               <w:spacing w:line="276" w:lineRule="auto"/>
               <w:rPr>
-                <w:color w:val="00B0F0"/>
+                <w:b/>
+                <w:bCs/>
+                <w:color w:val="C00000"/>
                 <w:sz w:val="44"/>
                 <w:szCs w:val="44"/>
               </w:rPr>
             </w:pPr>
             <w:r>
               <w:rPr>
-                <w:color w:val="00B0F0"/>
+                <w:b/>
+                <w:bCs/>
+                <w:color w:val="C00000"/>
                 <w:sz w:val="44"/>
                 <w:szCs w:val="44"/>
               </w:rPr>
@@ -2656,7 +2723,7 @@
               <w:rPr>
                 <w:b/>
                 <w:bCs/>
-                <w:color w:val="00B0F0"/>
+                <w:color w:val="FF0000"/>
                 <w:sz w:val="28"/>
                 <w:szCs w:val="28"/>
               </w:rPr>
@@ -2665,7 +2732,7 @@
               <w:rPr>
                 <w:b/>
                 <w:bCs/>
-                <w:color w:val="00B0F0"/>
+                <w:color w:val="FF0000"/>
                 <w:sz w:val="28"/>
                 <w:szCs w:val="28"/>
               </w:rPr>
@@ -2862,14 +2929,14 @@
                 <w:numId w:val="0"/>
               </w:numPr>
               <w:rPr>
-                <w:color w:val="0070C0"/>
+                <w:color w:val="FF0000"/>
                 <w:sz w:val="28"/>
                 <w:szCs w:val="28"/>
               </w:rPr>
             </w:pPr>
             <w:r>
               <w:rPr>
-                <w:color w:val="0070C0"/>
+                <w:color w:val="FF0000"/>
                 <w:sz w:val="28"/>
                 <w:szCs w:val="28"/>
               </w:rPr>
@@ -3028,7 +3095,6 @@
                 <w:sz w:val="28"/>
                 <w:szCs w:val="28"/>
               </w:rPr>
-              <w:lastRenderedPageBreak/>
               <w:t>HTTP and CSS</w:t>
             </w:r>
           </w:p>
@@ -3052,6 +3118,7 @@
                 <w:sz w:val="24"/>
                 <w:szCs w:val="24"/>
               </w:rPr>
+              <w:lastRenderedPageBreak/>
               <w:t>HTML, Styled-Components, and CSS</w:t>
             </w:r>
           </w:p>
@@ -4323,7 +4390,6 @@
               <w:rPr>
                 <w:szCs w:val="22"/>
               </w:rPr>
-              <w:lastRenderedPageBreak/>
               <w:t>2015</w:t>
             </w:r>
             <w:r>
@@ -4357,6 +4423,7 @@
                 <w:sz w:val="28"/>
                 <w:szCs w:val="28"/>
               </w:rPr>
+              <w:lastRenderedPageBreak/>
               <w:t>Software Developer</w:t>
             </w:r>
             <w:r>
@@ -31756,6 +31823,7 @@
     <w:rsid w:val="001E3DF7"/>
     <w:rsid w:val="002D6D13"/>
     <w:rsid w:val="005D1E14"/>
+    <w:rsid w:val="00620CA6"/>
     <w:rsid w:val="006457AB"/>
     <w:rsid w:val="008C0212"/>
     <w:rsid w:val="009E0364"/>
@@ -32241,16 +32309,9 @@
       <w:color w:val="595959" w:themeColor="text1" w:themeTint="A6"/>
     </w:rPr>
   </w:style>
-  <w:style w:type="paragraph" w:customStyle="1" w:styleId="994143EFBC5B4442838A140A056E000F">
-    <w:name w:val="994143EFBC5B4442838A140A056E000F"/>
-  </w:style>
   <w:style w:type="paragraph" w:customStyle="1" w:styleId="9DBEF8BF9CB34F61B54D6577A5EB2C2C">
     <w:name w:val="9DBEF8BF9CB34F61B54D6577A5EB2C2C"/>
     <w:rsid w:val="00DD7635"/>
-  </w:style>
-  <w:style w:type="paragraph" w:customStyle="1" w:styleId="272493F1A4D64DCB86BE98CF75E2A6DB">
-    <w:name w:val="272493F1A4D64DCB86BE98CF75E2A6DB"/>
-    <w:rsid w:val="00186712"/>
   </w:style>
 </w:styles>
 </file>

--- a/src/files/Eric-Bowser-Resume.docx
+++ b/src/files/Eric-Bowser-Resume.docx
@@ -1230,7 +1230,7 @@
                 <w:sz w:val="24"/>
                 <w:szCs w:val="24"/>
               </w:rPr>
-              <w:t>Worked as a</w:t>
+              <w:t>full-stack</w:t>
             </w:r>
             <w:r>
               <w:rPr>
@@ -1252,7 +1252,7 @@
                 <w:sz w:val="24"/>
                 <w:szCs w:val="24"/>
               </w:rPr>
-              <w:t>full-stack</w:t>
+              <w:t xml:space="preserve">Software engineer </w:t>
             </w:r>
             <w:r>
               <w:rPr>
@@ -1263,7 +1263,7 @@
                 <w:sz w:val="24"/>
                 <w:szCs w:val="24"/>
               </w:rPr>
-              <w:t xml:space="preserve"> </w:t>
+              <w:t xml:space="preserve">for a private healthcare exchange </w:t>
             </w:r>
             <w:r>
               <w:rPr>
@@ -1274,7 +1274,7 @@
                 <w:sz w:val="24"/>
                 <w:szCs w:val="24"/>
               </w:rPr>
-              <w:t xml:space="preserve">Software engineer </w:t>
+              <w:t>specializing in medicare</w:t>
             </w:r>
             <w:r>
               <w:rPr>
@@ -1285,7 +1285,7 @@
                 <w:sz w:val="24"/>
                 <w:szCs w:val="24"/>
               </w:rPr>
-              <w:t xml:space="preserve">for a private healthcare exchange </w:t>
+              <w:t xml:space="preserve"> </w:t>
             </w:r>
             <w:r>
               <w:rPr>
@@ -1296,18 +1296,7 @@
                 <w:sz w:val="24"/>
                 <w:szCs w:val="24"/>
               </w:rPr>
-              <w:t>specializing in medicare healthcare enrollments</w:t>
-            </w:r>
-            <w:r>
-              <w:rPr>
-                <w:rStyle w:val="SubtleReference"/>
-                <w:i/>
-                <w:iCs/>
-                <w:color w:val="auto"/>
-                <w:sz w:val="24"/>
-                <w:szCs w:val="24"/>
-              </w:rPr>
-              <w:t xml:space="preserve"> </w:t>
+              <w:t>healthcare enrollments</w:t>
             </w:r>
           </w:p>
           <w:p>
@@ -1557,7 +1546,7 @@
               <w:outlineLvl w:val="1"/>
               <w:rPr>
                 <w:bCs/>
-                <w:color w:val="C00000"/>
+                <w:color w:val="0070C0"/>
                 <w:sz w:val="44"/>
                 <w:szCs w:val="44"/>
               </w:rPr>
@@ -1565,7 +1554,7 @@
             <w:r>
               <w:rPr>
                 <w:bCs/>
-                <w:color w:val="C00000"/>
+                <w:color w:val="0070C0"/>
                 <w:sz w:val="44"/>
                 <w:szCs w:val="44"/>
               </w:rPr>
@@ -1575,7 +1564,7 @@
             <w:r>
               <w:rPr>
                 <w:bCs/>
-                <w:color w:val="C00000"/>
+                <w:color w:val="0070C0"/>
                 <w:sz w:val="44"/>
                 <w:szCs w:val="44"/>
               </w:rPr>
@@ -1584,7 +1573,7 @@
             <w:r>
               <w:rPr>
                 <w:bCs/>
-                <w:color w:val="C00000"/>
+                <w:color w:val="0070C0"/>
                 <w:sz w:val="44"/>
                 <w:szCs w:val="44"/>
               </w:rPr>
@@ -2710,7 +2699,7 @@
               <w:rPr>
                 <w:b/>
                 <w:bCs/>
-                <w:color w:val="C00000"/>
+                <w:color w:val="0070C0"/>
                 <w:sz w:val="44"/>
                 <w:szCs w:val="44"/>
               </w:rPr>
@@ -2723,7 +2712,7 @@
               <w:rPr>
                 <w:b/>
                 <w:bCs/>
-                <w:color w:val="FF0000"/>
+                <w:color w:val="0070C0"/>
                 <w:sz w:val="28"/>
                 <w:szCs w:val="28"/>
               </w:rPr>
@@ -2732,7 +2721,7 @@
               <w:rPr>
                 <w:b/>
                 <w:bCs/>
-                <w:color w:val="FF0000"/>
+                <w:color w:val="0070C0"/>
                 <w:sz w:val="28"/>
                 <w:szCs w:val="28"/>
               </w:rPr>
@@ -2929,14 +2918,14 @@
                 <w:numId w:val="0"/>
               </w:numPr>
               <w:rPr>
-                <w:color w:val="FF0000"/>
+                <w:color w:val="0070C0"/>
                 <w:sz w:val="28"/>
                 <w:szCs w:val="28"/>
               </w:rPr>
             </w:pPr>
             <w:r>
               <w:rPr>
-                <w:color w:val="FF0000"/>
+                <w:color w:val="0070C0"/>
                 <w:sz w:val="28"/>
                 <w:szCs w:val="28"/>
               </w:rPr>
@@ -3082,7 +3071,7 @@
               <w:rPr>
                 <w:b/>
                 <w:bCs/>
-                <w:color w:val="00B0F0"/>
+                <w:color w:val="0070C0"/>
                 <w:sz w:val="28"/>
                 <w:szCs w:val="28"/>
               </w:rPr>
@@ -3091,7 +3080,7 @@
               <w:rPr>
                 <w:b/>
                 <w:bCs/>
-                <w:color w:val="00B0F0"/>
+                <w:color w:val="0070C0"/>
                 <w:sz w:val="28"/>
                 <w:szCs w:val="28"/>
               </w:rPr>
@@ -3547,6 +3536,7 @@
               <w:spacing w:line="276" w:lineRule="auto"/>
               <w:ind w:left="360" w:hanging="360"/>
               <w:rPr>
+                <w:color w:val="0070C0"/>
                 <w:sz w:val="28"/>
                 <w:szCs w:val="28"/>
               </w:rPr>
@@ -3639,7 +3629,7 @@
               <w:rPr>
                 <w:b/>
                 <w:bCs/>
-                <w:color w:val="00B0F0"/>
+                <w:color w:val="0070C0"/>
                 <w:sz w:val="28"/>
                 <w:szCs w:val="28"/>
               </w:rPr>
@@ -3648,7 +3638,7 @@
               <w:rPr>
                 <w:b/>
                 <w:bCs/>
-                <w:color w:val="00B0F0"/>
+                <w:color w:val="0070C0"/>
                 <w:sz w:val="28"/>
                 <w:szCs w:val="28"/>
               </w:rPr>
@@ -3892,7 +3882,7 @@
               <w:rPr>
                 <w:b/>
                 <w:bCs/>
-                <w:color w:val="auto"/>
+                <w:color w:val="0070C0"/>
                 <w:sz w:val="28"/>
                 <w:szCs w:val="28"/>
               </w:rPr>
@@ -3901,7 +3891,7 @@
               <w:rPr>
                 <w:b/>
                 <w:bCs/>
-                <w:color w:val="00B0F0"/>
+                <w:color w:val="0070C0"/>
                 <w:sz w:val="28"/>
                 <w:szCs w:val="28"/>
               </w:rPr>
@@ -4331,61 +4321,6 @@
                 <w:szCs w:val="22"/>
               </w:rPr>
             </w:pPr>
-          </w:p>
-          <w:p>
-            <w:pPr>
-              <w:pStyle w:val="Heading3"/>
-              <w:spacing w:line="276" w:lineRule="auto"/>
-              <w:contextualSpacing w:val="0"/>
-              <w:outlineLvl w:val="2"/>
-              <w:rPr>
-                <w:szCs w:val="22"/>
-              </w:rPr>
-            </w:pPr>
-          </w:p>
-          <w:p>
-            <w:pPr>
-              <w:pStyle w:val="Heading3"/>
-              <w:spacing w:line="276" w:lineRule="auto"/>
-              <w:contextualSpacing w:val="0"/>
-              <w:outlineLvl w:val="2"/>
-              <w:rPr>
-                <w:szCs w:val="22"/>
-              </w:rPr>
-            </w:pPr>
-          </w:p>
-          <w:p>
-            <w:pPr>
-              <w:pStyle w:val="Heading3"/>
-              <w:spacing w:line="276" w:lineRule="auto"/>
-              <w:contextualSpacing w:val="0"/>
-              <w:outlineLvl w:val="2"/>
-              <w:rPr>
-                <w:szCs w:val="22"/>
-              </w:rPr>
-            </w:pPr>
-          </w:p>
-          <w:p>
-            <w:pPr>
-              <w:pStyle w:val="Heading3"/>
-              <w:spacing w:line="276" w:lineRule="auto"/>
-              <w:contextualSpacing w:val="0"/>
-              <w:outlineLvl w:val="2"/>
-              <w:rPr>
-                <w:szCs w:val="22"/>
-              </w:rPr>
-            </w:pPr>
-          </w:p>
-          <w:p>
-            <w:pPr>
-              <w:pStyle w:val="Heading3"/>
-              <w:spacing w:line="276" w:lineRule="auto"/>
-              <w:contextualSpacing w:val="0"/>
-              <w:outlineLvl w:val="2"/>
-              <w:rPr>
-                <w:szCs w:val="22"/>
-              </w:rPr>
-            </w:pPr>
             <w:r>
               <w:rPr>
                 <w:szCs w:val="22"/>
@@ -4419,11 +4354,10 @@
             </w:pPr>
             <w:r>
               <w:rPr>
-                <w:color w:val="00B0F0"/>
+                <w:color w:val="0070C0"/>
                 <w:sz w:val="28"/>
                 <w:szCs w:val="28"/>
               </w:rPr>
-              <w:lastRenderedPageBreak/>
               <w:t>Software Developer</w:t>
             </w:r>
             <w:r>
@@ -4499,27 +4433,12 @@
             </w:pPr>
             <w:r>
               <w:rPr>
-                <w:color w:val="00B0F0"/>
-                <w:sz w:val="28"/>
-                <w:szCs w:val="28"/>
-              </w:rPr>
-              <w:t>Software Developer</w:t>
-            </w:r>
-            <w:r>
-              <w:rPr>
-                <w:color w:val="595959" w:themeColor="text1" w:themeTint="A6"/>
-                <w:sz w:val="28"/>
-                <w:szCs w:val="28"/>
-              </w:rPr>
-              <w:t>,</w:t>
-            </w:r>
-            <w:r>
-              <w:rPr>
                 <w:color w:val="0070C0"/>
                 <w:sz w:val="28"/>
                 <w:szCs w:val="28"/>
               </w:rPr>
-              <w:t xml:space="preserve"> </w:t>
+              <w:lastRenderedPageBreak/>
+              <w:t xml:space="preserve">Software Developer, </w:t>
             </w:r>
             <w:r>
               <w:rPr>
@@ -5094,7 +5013,7 @@
             </w:pPr>
             <w:r>
               <w:rPr>
-                <w:color w:val="00B0F0"/>
+                <w:color w:val="0070C0"/>
                 <w:sz w:val="28"/>
                 <w:szCs w:val="28"/>
               </w:rPr>
@@ -5249,7 +5168,7 @@
             </w:pPr>
             <w:r>
               <w:rPr>
-                <w:color w:val="00B0F0"/>
+                <w:color w:val="0070C0"/>
                 <w:sz w:val="28"/>
                 <w:szCs w:val="28"/>
               </w:rPr>
@@ -31767,7 +31686,7 @@
     <w:charset w:val="00"/>
     <w:family w:val="swiss"/>
     <w:pitch w:val="variable"/>
-    <w:sig w:usb0="E4002EFF" w:usb1="C200247B" w:usb2="00000009" w:usb3="00000000" w:csb0="000001FF" w:csb1="00000000"/>
+    <w:sig w:usb0="E4002EFF" w:usb1="C000247B" w:usb2="00000009" w:usb3="00000000" w:csb0="000001FF" w:csb1="00000000"/>
   </w:font>
   <w:font w:name="Georgia">
     <w:panose1 w:val="02040502050405020303"/>
@@ -31796,7 +31715,7 @@
     <w:charset w:val="00"/>
     <w:family w:val="swiss"/>
     <w:pitch w:val="variable"/>
-    <w:sig w:usb0="E4002EFF" w:usb1="C200247B" w:usb2="00000009" w:usb3="00000000" w:csb0="000001FF" w:csb1="00000000"/>
+    <w:sig w:usb0="E4002EFF" w:usb1="C000247B" w:usb2="00000009" w:usb3="00000000" w:csb0="000001FF" w:csb1="00000000"/>
   </w:font>
 </w:fonts>
 </file>
@@ -31828,6 +31747,7 @@
     <w:rsid w:val="008C0212"/>
     <w:rsid w:val="009E0364"/>
     <w:rsid w:val="00B403FB"/>
+    <w:rsid w:val="00BB0BAF"/>
     <w:rsid w:val="00C31AD4"/>
     <w:rsid w:val="00DD7635"/>
   </w:rsids>

--- a/src/files/Eric-Bowser-Resume.docx
+++ b/src/files/Eric-Bowser-Resume.docx
@@ -143,18 +143,11 @@
               <w:r>
                 <w:rPr>
                   <w:rStyle w:val="Hyperlink"/>
-                  <w:sz w:val="24"/>
-                  <w:szCs w:val="24"/>
                 </w:rPr>
-                <w:t>eric@erb-tech.com</w:t>
+                <w:t>eriryanbowser@gmail.com</w:t>
               </w:r>
             </w:hyperlink>
             <w:r>
-              <w:rPr>
-                <w:color w:val="385623" w:themeColor="accent6" w:themeShade="80"/>
-                <w:sz w:val="24"/>
-                <w:szCs w:val="24"/>
-              </w:rPr>
               <w:t xml:space="preserve"> </w:t>
             </w:r>
             <w:sdt>
@@ -218,7 +211,7 @@
       </w:tr>
       <w:tr>
         <w:trPr>
-          <w:trHeight w:val="4095"/>
+          <w:trHeight w:val="5796"/>
         </w:trPr>
         <w:tc>
           <w:tcPr>
@@ -263,7 +256,7 @@
                 <w:sz w:val="28"/>
                 <w:szCs w:val="28"/>
               </w:rPr>
-              <w:t>by working at a great company that values their employees</w:t>
+              <w:t xml:space="preserve">by working </w:t>
             </w:r>
             <w:r>
               <w:rPr>
@@ -272,7 +265,7 @@
                 <w:sz w:val="28"/>
                 <w:szCs w:val="28"/>
               </w:rPr>
-              <w:t>,</w:t>
+              <w:t>toward an opportunity</w:t>
             </w:r>
             <w:r>
               <w:rPr>
@@ -281,7 +274,7 @@
                 <w:sz w:val="28"/>
                 <w:szCs w:val="28"/>
               </w:rPr>
-              <w:t xml:space="preserve"> in all aspects</w:t>
+              <w:t xml:space="preserve"> that </w:t>
             </w:r>
             <w:r>
               <w:rPr>
@@ -290,7 +283,7 @@
                 <w:sz w:val="28"/>
                 <w:szCs w:val="28"/>
               </w:rPr>
-              <w:t>,</w:t>
+              <w:t xml:space="preserve">rewards </w:t>
             </w:r>
             <w:r>
               <w:rPr>
@@ -299,7 +292,7 @@
                 <w:sz w:val="28"/>
                 <w:szCs w:val="28"/>
               </w:rPr>
-              <w:t xml:space="preserve"> </w:t>
+              <w:t>employees</w:t>
             </w:r>
             <w:r>
               <w:rPr>
@@ -308,7 +301,7 @@
                 <w:sz w:val="28"/>
                 <w:szCs w:val="28"/>
               </w:rPr>
-              <w:t>t</w:t>
+              <w:t xml:space="preserve"> </w:t>
             </w:r>
             <w:r>
               <w:rPr>
@@ -317,7 +310,7 @@
                 <w:sz w:val="28"/>
                 <w:szCs w:val="28"/>
               </w:rPr>
-              <w:t>o become</w:t>
+              <w:t xml:space="preserve">by </w:t>
             </w:r>
             <w:r>
               <w:rPr>
@@ -326,7 +319,7 @@
                 <w:sz w:val="28"/>
                 <w:szCs w:val="28"/>
               </w:rPr>
-              <w:t xml:space="preserve"> </w:t>
+              <w:t xml:space="preserve">enabling </w:t>
             </w:r>
             <w:r>
               <w:rPr>
@@ -335,7 +328,7 @@
                 <w:sz w:val="28"/>
                 <w:szCs w:val="28"/>
               </w:rPr>
-              <w:t xml:space="preserve">a </w:t>
+              <w:t xml:space="preserve">trust </w:t>
             </w:r>
             <w:r>
               <w:rPr>
@@ -344,7 +337,7 @@
                 <w:sz w:val="28"/>
                 <w:szCs w:val="28"/>
               </w:rPr>
-              <w:t>refined</w:t>
+              <w:t xml:space="preserve">and </w:t>
             </w:r>
             <w:r>
               <w:rPr>
@@ -353,7 +346,7 @@
                 <w:sz w:val="28"/>
                 <w:szCs w:val="28"/>
               </w:rPr>
-              <w:t xml:space="preserve"> </w:t>
+              <w:t>empower</w:t>
             </w:r>
             <w:r>
               <w:rPr>
@@ -362,7 +355,7 @@
                 <w:sz w:val="28"/>
                 <w:szCs w:val="28"/>
               </w:rPr>
-              <w:t>e</w:t>
+              <w:t>ing</w:t>
             </w:r>
             <w:r>
               <w:rPr>
@@ -371,7 +364,7 @@
                 <w:sz w:val="28"/>
                 <w:szCs w:val="28"/>
               </w:rPr>
-              <w:t xml:space="preserve">ngineer </w:t>
+              <w:t xml:space="preserve"> </w:t>
             </w:r>
             <w:r>
               <w:rPr>
@@ -380,7 +373,7 @@
                 <w:sz w:val="28"/>
                 <w:szCs w:val="28"/>
               </w:rPr>
-              <w:t xml:space="preserve">by </w:t>
+              <w:t xml:space="preserve">hard </w:t>
             </w:r>
             <w:r>
               <w:rPr>
@@ -389,106 +382,7 @@
                 <w:sz w:val="28"/>
                 <w:szCs w:val="28"/>
               </w:rPr>
-              <w:t xml:space="preserve">enabling </w:t>
-            </w:r>
-            <w:r>
-              <w:rPr>
-                <w:rFonts w:ascii="Times New Roman" w:hAnsi="Times New Roman" w:cs="Times New Roman"/>
-                <w:color w:val="000000" w:themeColor="text1"/>
-                <w:sz w:val="28"/>
-                <w:szCs w:val="28"/>
-              </w:rPr>
-              <w:t xml:space="preserve">trust </w:t>
-            </w:r>
-            <w:r>
-              <w:rPr>
-                <w:rFonts w:ascii="Times New Roman" w:hAnsi="Times New Roman" w:cs="Times New Roman"/>
-                <w:color w:val="000000" w:themeColor="text1"/>
-                <w:sz w:val="28"/>
-                <w:szCs w:val="28"/>
-              </w:rPr>
-              <w:t xml:space="preserve">and </w:t>
-            </w:r>
-            <w:r>
-              <w:rPr>
-                <w:rFonts w:ascii="Times New Roman" w:hAnsi="Times New Roman" w:cs="Times New Roman"/>
-                <w:color w:val="000000" w:themeColor="text1"/>
-                <w:sz w:val="28"/>
-                <w:szCs w:val="28"/>
-              </w:rPr>
-              <w:t>empower</w:t>
-            </w:r>
-            <w:r>
-              <w:rPr>
-                <w:rFonts w:ascii="Times New Roman" w:hAnsi="Times New Roman" w:cs="Times New Roman"/>
-                <w:color w:val="000000" w:themeColor="text1"/>
-                <w:sz w:val="28"/>
-                <w:szCs w:val="28"/>
-              </w:rPr>
-              <w:t>ing</w:t>
-            </w:r>
-            <w:r>
-              <w:rPr>
-                <w:rFonts w:ascii="Times New Roman" w:hAnsi="Times New Roman" w:cs="Times New Roman"/>
-                <w:color w:val="000000" w:themeColor="text1"/>
-                <w:sz w:val="28"/>
-                <w:szCs w:val="28"/>
-              </w:rPr>
-              <w:t xml:space="preserve"> </w:t>
-            </w:r>
-            <w:r>
-              <w:rPr>
-                <w:rFonts w:ascii="Times New Roman" w:hAnsi="Times New Roman" w:cs="Times New Roman"/>
-                <w:color w:val="000000" w:themeColor="text1"/>
-                <w:sz w:val="28"/>
-                <w:szCs w:val="28"/>
-              </w:rPr>
-              <w:t xml:space="preserve">hard </w:t>
-            </w:r>
-            <w:r>
-              <w:rPr>
-                <w:rFonts w:ascii="Times New Roman" w:hAnsi="Times New Roman" w:cs="Times New Roman"/>
-                <w:color w:val="000000" w:themeColor="text1"/>
-                <w:sz w:val="28"/>
-                <w:szCs w:val="28"/>
-              </w:rPr>
-              <w:t xml:space="preserve">work </w:t>
-            </w:r>
-            <w:r>
-              <w:rPr>
-                <w:rFonts w:ascii="Times New Roman" w:hAnsi="Times New Roman" w:cs="Times New Roman"/>
-                <w:color w:val="000000" w:themeColor="text1"/>
-                <w:sz w:val="28"/>
-                <w:szCs w:val="28"/>
-              </w:rPr>
-              <w:t xml:space="preserve">with </w:t>
-            </w:r>
-            <w:r>
-              <w:rPr>
-                <w:rFonts w:ascii="Times New Roman" w:hAnsi="Times New Roman" w:cs="Times New Roman"/>
-                <w:color w:val="000000" w:themeColor="text1"/>
-                <w:sz w:val="28"/>
-                <w:szCs w:val="28"/>
-              </w:rPr>
-              <w:t xml:space="preserve">collaboration in a </w:t>
-            </w:r>
-            <w:r>
-              <w:rPr>
-                <w:rFonts w:ascii="Times New Roman" w:hAnsi="Times New Roman" w:cs="Times New Roman"/>
-                <w:color w:val="000000" w:themeColor="text1"/>
-                <w:sz w:val="28"/>
-                <w:szCs w:val="28"/>
-              </w:rPr>
-              <w:t>psychologically</w:t>
-            </w:r>
-            <w:r>
-              <w:rPr>
-                <w:rFonts w:ascii="Times New Roman" w:hAnsi="Times New Roman" w:cs="Times New Roman"/>
-                <w:color w:val="000000" w:themeColor="text1"/>
-                <w:sz w:val="28"/>
-                <w:szCs w:val="28"/>
-              </w:rPr>
-              <w:t xml:space="preserve"> safe environment. </w:t>
+              <w:t>work</w:t>
             </w:r>
           </w:p>
           <w:p>
@@ -736,6 +630,11 @@
                 <w:p>
                   <w:pPr>
                     <w:pStyle w:val="ListBullet"/>
+                    <w:numPr>
+                      <w:ilvl w:val="0"/>
+                      <w:numId w:val="0"/>
+                    </w:numPr>
+                    <w:ind w:left="720"/>
                     <w:rPr>
                       <w:color w:val="000000" w:themeColor="text1"/>
                       <w:sz w:val="24"/>
@@ -749,21 +648,41 @@
                       <w:sz w:val="24"/>
                       <w:szCs w:val="24"/>
                     </w:rPr>
-                    <w:t>JavaScript</w:t>
+                    <w:t>C#</w:t>
                   </w:r>
+                </w:p>
+                <w:p>
+                  <w:pPr>
+                    <w:pStyle w:val="ListBullet"/>
+                    <w:numPr>
+                      <w:ilvl w:val="0"/>
+                      <w:numId w:val="0"/>
+                    </w:numPr>
+                    <w:ind w:left="720"/>
+                    <w:rPr>
+                      <w:color w:val="000000" w:themeColor="text1"/>
+                      <w:sz w:val="24"/>
+                      <w:szCs w:val="24"/>
+                    </w:rPr>
+                  </w:pPr>
                   <w:r>
                     <w:rPr>
                       <w:color w:val="000000" w:themeColor="text1"/>
                       <w:sz w:val="24"/>
                       <w:szCs w:val="24"/>
                     </w:rPr>
-                    <w:t xml:space="preserve"> / React.js</w:t>
+                    <w:t>JavaScript</w:t>
                   </w:r>
                   <w:bookmarkEnd w:id="0"/>
                 </w:p>
                 <w:p>
                   <w:pPr>
                     <w:pStyle w:val="ListBullet"/>
+                    <w:numPr>
+                      <w:ilvl w:val="0"/>
+                      <w:numId w:val="0"/>
+                    </w:numPr>
+                    <w:ind w:left="720"/>
                     <w:rPr>
                       <w:color w:val="000000" w:themeColor="text1"/>
                       <w:sz w:val="24"/>
@@ -784,12 +703,33 @@
                       <w:sz w:val="24"/>
                       <w:szCs w:val="24"/>
                     </w:rPr>
-                    <w:t>T-SQL</w:t>
+                    <w:t>Transact</w:t>
+                  </w:r>
+                  <w:r>
+                    <w:rPr>
+                      <w:color w:val="000000" w:themeColor="text1"/>
+                      <w:sz w:val="24"/>
+                      <w:szCs w:val="24"/>
+                    </w:rPr>
+                    <w:t>-</w:t>
+                  </w:r>
+                  <w:r>
+                    <w:rPr>
+                      <w:color w:val="000000" w:themeColor="text1"/>
+                      <w:sz w:val="24"/>
+                      <w:szCs w:val="24"/>
+                    </w:rPr>
+                    <w:t>SQL</w:t>
                   </w:r>
                 </w:p>
                 <w:p>
                   <w:pPr>
                     <w:pStyle w:val="ListBullet"/>
+                    <w:numPr>
+                      <w:ilvl w:val="0"/>
+                      <w:numId w:val="0"/>
+                    </w:numPr>
+                    <w:ind w:left="720"/>
                     <w:rPr>
                       <w:color w:val="000000" w:themeColor="text1"/>
                       <w:sz w:val="24"/>
@@ -810,12 +750,17 @@
                       <w:sz w:val="24"/>
                       <w:szCs w:val="24"/>
                     </w:rPr>
-                    <w:t xml:space="preserve"> / PostgreSQL / Cosmos DB</w:t>
+                    <w:t xml:space="preserve"> / PostgreSQL</w:t>
                   </w:r>
                 </w:p>
                 <w:p>
                   <w:pPr>
                     <w:pStyle w:val="ListBullet"/>
+                    <w:numPr>
+                      <w:ilvl w:val="0"/>
+                      <w:numId w:val="0"/>
+                    </w:numPr>
+                    <w:ind w:left="720"/>
                     <w:rPr>
                       <w:color w:val="000000" w:themeColor="text1"/>
                       <w:sz w:val="24"/>
@@ -828,7 +773,23 @@
                       <w:sz w:val="24"/>
                       <w:szCs w:val="24"/>
                     </w:rPr>
-                    <w:t>Html and CSS</w:t>
+                    <w:t xml:space="preserve">Html </w:t>
+                  </w:r>
+                  <w:r>
+                    <w:rPr>
+                      <w:color w:val="000000" w:themeColor="text1"/>
+                      <w:sz w:val="24"/>
+                      <w:szCs w:val="24"/>
+                    </w:rPr>
+                    <w:t xml:space="preserve">and </w:t>
+                  </w:r>
+                  <w:r>
+                    <w:rPr>
+                      <w:color w:val="000000" w:themeColor="text1"/>
+                      <w:sz w:val="24"/>
+                      <w:szCs w:val="24"/>
+                    </w:rPr>
+                    <w:t>CSS</w:t>
                   </w:r>
                 </w:p>
               </w:tc>
@@ -842,6 +803,11 @@
                 <w:p>
                   <w:pPr>
                     <w:pStyle w:val="ListBullet"/>
+                    <w:numPr>
+                      <w:ilvl w:val="0"/>
+                      <w:numId w:val="0"/>
+                    </w:numPr>
+                    <w:ind w:left="720"/>
                     <w:rPr>
                       <w:color w:val="000000" w:themeColor="text1"/>
                       <w:sz w:val="24"/>
@@ -876,6 +842,11 @@
                 <w:p>
                   <w:pPr>
                     <w:pStyle w:val="ListBullet"/>
+                    <w:numPr>
+                      <w:ilvl w:val="0"/>
+                      <w:numId w:val="0"/>
+                    </w:numPr>
+                    <w:ind w:left="720"/>
                     <w:rPr>
                       <w:color w:val="000000" w:themeColor="text1"/>
                       <w:sz w:val="24"/>
@@ -888,80 +859,17 @@
                       <w:sz w:val="24"/>
                       <w:szCs w:val="24"/>
                     </w:rPr>
-                    <w:t xml:space="preserve">C# and </w:t>
-                  </w:r>
-                  <w:r>
-                    <w:rPr>
-                      <w:color w:val="000000" w:themeColor="text1"/>
-                      <w:sz w:val="24"/>
-                      <w:szCs w:val="24"/>
-                    </w:rPr>
-                    <w:t>dotnet</w:t>
-                  </w:r>
-                  <w:r>
-                    <w:rPr>
-                      <w:color w:val="000000" w:themeColor="text1"/>
-                      <w:sz w:val="24"/>
-                      <w:szCs w:val="24"/>
-                    </w:rPr>
-                    <w:t xml:space="preserve"> Core / Standard</w:t>
+                    <w:t>RESTful API</w:t>
                   </w:r>
                 </w:p>
                 <w:p>
                   <w:pPr>
                     <w:pStyle w:val="ListBullet"/>
-                    <w:rPr>
-                      <w:color w:val="000000" w:themeColor="text1"/>
-                      <w:sz w:val="24"/>
-                      <w:szCs w:val="24"/>
-                    </w:rPr>
-                  </w:pPr>
-                  <w:r>
-                    <w:rPr>
-                      <w:color w:val="000000" w:themeColor="text1"/>
-                      <w:sz w:val="24"/>
-                      <w:szCs w:val="24"/>
-                    </w:rPr>
-                    <w:t>Microservice</w:t>
-                  </w:r>
-                  <w:r>
-                    <w:rPr>
-                      <w:color w:val="000000" w:themeColor="text1"/>
-                      <w:sz w:val="24"/>
-                      <w:szCs w:val="24"/>
-                    </w:rPr>
-                    <w:t xml:space="preserve"> Architecture / RESTful API</w:t>
-                  </w:r>
-                </w:p>
-                <w:p>
-                  <w:pPr>
-                    <w:pStyle w:val="ListBullet"/>
-                    <w:rPr>
-                      <w:color w:val="000000" w:themeColor="text1"/>
-                      <w:sz w:val="24"/>
-                      <w:szCs w:val="24"/>
-                    </w:rPr>
-                  </w:pPr>
-                  <w:r>
-                    <w:rPr>
-                      <w:color w:val="000000" w:themeColor="text1"/>
-                      <w:sz w:val="24"/>
-                      <w:szCs w:val="24"/>
-                    </w:rPr>
-                    <w:t xml:space="preserve">React </w:t>
-                  </w:r>
-                  <w:r>
-                    <w:rPr>
-                      <w:color w:val="000000" w:themeColor="text1"/>
-                      <w:sz w:val="24"/>
-                      <w:szCs w:val="24"/>
-                    </w:rPr>
-                    <w:t>Bootstrap</w:t>
-                  </w:r>
-                </w:p>
-                <w:p>
-                  <w:pPr>
-                    <w:pStyle w:val="ListBullet"/>
+                    <w:numPr>
+                      <w:ilvl w:val="0"/>
+                      <w:numId w:val="0"/>
+                    </w:numPr>
+                    <w:ind w:left="720"/>
                     <w:rPr>
                       <w:color w:val="000000" w:themeColor="text1"/>
                       <w:sz w:val="24"/>
@@ -988,6 +896,11 @@
                 <w:p>
                   <w:pPr>
                     <w:pStyle w:val="ListBullet"/>
+                    <w:numPr>
+                      <w:ilvl w:val="0"/>
+                      <w:numId w:val="0"/>
+                    </w:numPr>
+                    <w:ind w:left="720"/>
                     <w:rPr>
                       <w:color w:val="000000" w:themeColor="text1"/>
                       <w:sz w:val="24"/>
@@ -1000,12 +913,17 @@
                       <w:sz w:val="24"/>
                       <w:szCs w:val="24"/>
                     </w:rPr>
-                    <w:t>HTTP/S Messaging</w:t>
+                    <w:t>HTTP Messaging</w:t>
                   </w:r>
                 </w:p>
                 <w:p>
                   <w:pPr>
                     <w:pStyle w:val="ListBullet"/>
+                    <w:numPr>
+                      <w:ilvl w:val="0"/>
+                      <w:numId w:val="0"/>
+                    </w:numPr>
+                    <w:ind w:left="720"/>
                     <w:rPr>
                       <w:color w:val="000000" w:themeColor="text1"/>
                       <w:sz w:val="24"/>
@@ -1018,7 +936,7 @@
                       <w:sz w:val="24"/>
                       <w:szCs w:val="24"/>
                     </w:rPr>
-                    <w:t>Publish-Subscribe</w:t>
+                    <w:t>Pub</w:t>
                   </w:r>
                   <w:r>
                     <w:rPr>
@@ -1026,7 +944,23 @@
                       <w:sz w:val="24"/>
                       <w:szCs w:val="24"/>
                     </w:rPr>
-                    <w:t xml:space="preserve"> (Service Bus)</w:t>
+                    <w:t>/</w:t>
+                  </w:r>
+                  <w:r>
+                    <w:rPr>
+                      <w:color w:val="000000" w:themeColor="text1"/>
+                      <w:sz w:val="24"/>
+                      <w:szCs w:val="24"/>
+                    </w:rPr>
+                    <w:t>Sub</w:t>
+                  </w:r>
+                  <w:r>
+                    <w:rPr>
+                      <w:color w:val="000000" w:themeColor="text1"/>
+                      <w:sz w:val="24"/>
+                      <w:szCs w:val="24"/>
+                    </w:rPr>
+                    <w:t xml:space="preserve"> </w:t>
                   </w:r>
                 </w:p>
               </w:tc>
@@ -1073,7 +1007,7 @@
     <w:p>
       <w:pPr>
         <w:pStyle w:val="Heading1"/>
-        <w:spacing w:line="360" w:lineRule="auto"/>
+        <w:spacing w:before="0"/>
       </w:pPr>
       <w:sdt>
         <w:sdtPr>
@@ -1101,20 +1035,26 @@
     <w:tbl>
       <w:tblPr>
         <w:tblStyle w:val="TableGrid"/>
-        <w:tblW w:w="4796" w:type="pct"/>
+        <w:tblW w:w="4846" w:type="pct"/>
+        <w:tblInd w:w="-108" w:type="dxa"/>
         <w:tblLook w:val="04A0" w:firstRow="1" w:lastRow="0" w:firstColumn="1" w:lastColumn="0" w:noHBand="0" w:noVBand="1"/>
         <w:tblDescription w:val="Experience layout table"/>
       </w:tblPr>
       <w:tblGrid>
-        <w:gridCol w:w="10359"/>
+        <w:gridCol w:w="108"/>
+        <w:gridCol w:w="10251"/>
+        <w:gridCol w:w="108"/>
       </w:tblGrid>
       <w:tr>
         <w:trPr>
+          <w:gridBefore w:val="1"/>
+          <w:wBefore w:w="108" w:type="dxa"/>
           <w:trHeight w:val="1271"/>
         </w:trPr>
         <w:tc>
           <w:tcPr>
             <w:tcW w:w="10359" w:type="dxa"/>
+            <w:gridSpan w:val="2"/>
           </w:tcPr>
           <w:p>
             <w:pPr>
@@ -1567,7 +1507,6 @@
                 <w:sz w:val="28"/>
                 <w:szCs w:val="28"/>
               </w:rPr>
-              <w:lastRenderedPageBreak/>
               <w:t>Work</w:t>
             </w:r>
             <w:r>
@@ -1577,99 +1516,7 @@
                 <w:sz w:val="28"/>
                 <w:szCs w:val="28"/>
               </w:rPr>
-              <w:t xml:space="preserve"> Responsibilities and </w:t>
-            </w:r>
-            <w:r>
-              <w:rPr>
-                <w:bCs/>
-                <w:color w:val="00B0F0"/>
-                <w:sz w:val="28"/>
-                <w:szCs w:val="28"/>
-              </w:rPr>
-              <w:t>Milestones</w:t>
-            </w:r>
-          </w:p>
-          <w:p>
-            <w:pPr>
-              <w:pStyle w:val="Heading2"/>
-              <w:spacing w:line="276" w:lineRule="auto"/>
-              <w:outlineLvl w:val="1"/>
-              <w:rPr>
-                <w:bCs/>
-                <w:color w:val="auto"/>
-                <w:sz w:val="28"/>
-                <w:szCs w:val="28"/>
-              </w:rPr>
-            </w:pPr>
-          </w:p>
-          <w:p>
-            <w:pPr>
-              <w:pStyle w:val="ListParagraph"/>
-              <w:numPr>
-                <w:ilvl w:val="0"/>
-                <w:numId w:val="2"/>
-              </w:numPr>
-              <w:spacing w:line="276" w:lineRule="auto"/>
-              <w:rPr>
-                <w:sz w:val="24"/>
-                <w:szCs w:val="24"/>
-              </w:rPr>
-            </w:pPr>
-            <w:r>
-              <w:rPr>
-                <w:sz w:val="24"/>
-                <w:szCs w:val="24"/>
-              </w:rPr>
-              <w:t xml:space="preserve">Worked on converting monolith solutions </w:t>
-            </w:r>
-            <w:r>
-              <w:rPr>
-                <w:sz w:val="24"/>
-                <w:szCs w:val="24"/>
-              </w:rPr>
-              <w:t xml:space="preserve">to </w:t>
-            </w:r>
-            <w:r>
-              <w:rPr>
-                <w:sz w:val="24"/>
-                <w:szCs w:val="24"/>
-              </w:rPr>
-              <w:t xml:space="preserve">smaller solutions </w:t>
-            </w:r>
-            <w:r>
-              <w:rPr>
-                <w:sz w:val="24"/>
-                <w:szCs w:val="24"/>
-              </w:rPr>
-              <w:t>with one responsibility</w:t>
-            </w:r>
-            <w:r>
-              <w:rPr>
-                <w:sz w:val="24"/>
-                <w:szCs w:val="24"/>
-              </w:rPr>
-              <w:t xml:space="preserve"> </w:t>
-            </w:r>
-            <w:r>
-              <w:rPr>
-                <w:sz w:val="24"/>
-                <w:szCs w:val="24"/>
-              </w:rPr>
-              <w:t>with product contracts using RESTful A</w:t>
-            </w:r>
-            <w:r>
-              <w:rPr>
-                <w:sz w:val="24"/>
-                <w:szCs w:val="24"/>
-              </w:rPr>
-              <w:t>PI</w:t>
-            </w:r>
-            <w:r>
-              <w:rPr>
-                <w:sz w:val="24"/>
-                <w:szCs w:val="24"/>
-              </w:rPr>
-              <w:t xml:space="preserve"> endpoints</w:t>
+              <w:t xml:space="preserve"> Responsibilities</w:t>
             </w:r>
           </w:p>
           <w:p>
@@ -1690,28 +1537,49 @@
                 <w:sz w:val="24"/>
                 <w:szCs w:val="24"/>
               </w:rPr>
-              <w:t xml:space="preserve">Create React.js reusable components to </w:t>
+              <w:t xml:space="preserve">Worked on converting monolith solutions </w:t>
             </w:r>
             <w:r>
               <w:rPr>
                 <w:sz w:val="24"/>
                 <w:szCs w:val="24"/>
               </w:rPr>
-              <w:t>internal component</w:t>
+              <w:t xml:space="preserve">to </w:t>
             </w:r>
             <w:r>
               <w:rPr>
                 <w:sz w:val="24"/>
                 <w:szCs w:val="24"/>
               </w:rPr>
-              <w:t xml:space="preserve"> library to align </w:t>
+              <w:t xml:space="preserve">smaller solutions </w:t>
             </w:r>
             <w:r>
               <w:rPr>
                 <w:sz w:val="24"/>
                 <w:szCs w:val="24"/>
               </w:rPr>
-              <w:t>consistency</w:t>
+              <w:t>with one responsibility</w:t>
+            </w:r>
+            <w:r>
+              <w:rPr>
+                <w:sz w:val="24"/>
+                <w:szCs w:val="24"/>
+              </w:rPr>
+              <w:t xml:space="preserve"> </w:t>
+            </w:r>
+            <w:r>
+              <w:rPr>
+                <w:sz w:val="24"/>
+                <w:szCs w:val="24"/>
+              </w:rPr>
+              <w:t>with product contracts using RESTful A</w:t>
+            </w:r>
+            <w:r>
+              <w:rPr>
+                <w:sz w:val="24"/>
+                <w:szCs w:val="24"/>
+              </w:rPr>
+              <w:t>PIs</w:t>
             </w:r>
           </w:p>
           <w:p>
@@ -1732,7 +1600,73 @@
                 <w:sz w:val="24"/>
                 <w:szCs w:val="24"/>
               </w:rPr>
-              <w:t xml:space="preserve">Help maintain repositories both C# and web-bases applications </w:t>
+              <w:t xml:space="preserve">Create React.js reusable components to </w:t>
+            </w:r>
+            <w:r>
+              <w:rPr>
+                <w:sz w:val="24"/>
+                <w:szCs w:val="24"/>
+              </w:rPr>
+              <w:t>company-wide</w:t>
+            </w:r>
+            <w:r>
+              <w:rPr>
+                <w:sz w:val="24"/>
+                <w:szCs w:val="24"/>
+              </w:rPr>
+              <w:t xml:space="preserve"> component library to align </w:t>
+            </w:r>
+            <w:r>
+              <w:rPr>
+                <w:sz w:val="24"/>
+                <w:szCs w:val="24"/>
+              </w:rPr>
+              <w:t>t</w:t>
+            </w:r>
+            <w:r>
+              <w:t xml:space="preserve">he </w:t>
+            </w:r>
+            <w:r>
+              <w:rPr>
+                <w:sz w:val="24"/>
+                <w:szCs w:val="24"/>
+              </w:rPr>
+              <w:t xml:space="preserve">look and feel </w:t>
+            </w:r>
+            <w:r>
+              <w:rPr>
+                <w:sz w:val="24"/>
+                <w:szCs w:val="24"/>
+              </w:rPr>
+              <w:t>of</w:t>
+            </w:r>
+            <w:r>
+              <w:rPr>
+                <w:sz w:val="24"/>
+                <w:szCs w:val="24"/>
+              </w:rPr>
+              <w:t xml:space="preserve"> </w:t>
+            </w:r>
+            <w:r>
+              <w:rPr>
+                <w:sz w:val="24"/>
+                <w:szCs w:val="24"/>
+              </w:rPr>
+              <w:t xml:space="preserve">the </w:t>
+            </w:r>
+            <w:r>
+              <w:rPr>
+                <w:sz w:val="24"/>
+                <w:szCs w:val="24"/>
+              </w:rPr>
+              <w:t>public-facing</w:t>
+            </w:r>
+            <w:r>
+              <w:rPr>
+                <w:sz w:val="24"/>
+                <w:szCs w:val="24"/>
+              </w:rPr>
+              <w:t xml:space="preserve"> website</w:t>
             </w:r>
           </w:p>
           <w:p>
@@ -1753,319 +1687,56 @@
                 <w:sz w:val="24"/>
                 <w:szCs w:val="24"/>
               </w:rPr>
-              <w:t xml:space="preserve">Authentication with </w:t>
+              <w:t xml:space="preserve">Worked on converting existing </w:t>
             </w:r>
             <w:r>
               <w:rPr>
                 <w:sz w:val="24"/>
                 <w:szCs w:val="24"/>
               </w:rPr>
-              <w:t xml:space="preserve">LDAP active directory and API level keys </w:t>
+              <w:t>ASP</w:t>
             </w:r>
             <w:r>
               <w:rPr>
                 <w:sz w:val="24"/>
                 <w:szCs w:val="24"/>
               </w:rPr>
-              <w:t>(client secrets, shared cookie)</w:t>
+              <w:t>.NET</w:t>
             </w:r>
-          </w:p>
-          <w:p>
-            <w:pPr>
-              <w:pStyle w:val="ListParagraph"/>
-              <w:numPr>
-                <w:ilvl w:val="0"/>
-                <w:numId w:val="2"/>
-              </w:numPr>
-              <w:spacing w:line="276" w:lineRule="auto"/>
+            <w:r>
               <w:rPr>
                 <w:sz w:val="24"/>
                 <w:szCs w:val="24"/>
               </w:rPr>
-            </w:pPr>
+              <w:t xml:space="preserve"> MVC </w:t>
+            </w:r>
             <w:r>
               <w:rPr>
                 <w:sz w:val="24"/>
                 <w:szCs w:val="24"/>
               </w:rPr>
-              <w:t>Actively</w:t>
+              <w:t>style using</w:t>
             </w:r>
             <w:r>
               <w:rPr>
                 <w:sz w:val="24"/>
                 <w:szCs w:val="24"/>
               </w:rPr>
-              <w:t xml:space="preserve"> troubleshoot and </w:t>
+              <w:t xml:space="preserve"> pub/sub to HTTP/S RESTful messaging utilizing a microservice architecture</w:t>
             </w:r>
             <w:r>
               <w:rPr>
                 <w:sz w:val="24"/>
                 <w:szCs w:val="24"/>
               </w:rPr>
-              <w:t xml:space="preserve">troubleshoot using </w:t>
+              <w:t xml:space="preserve"> using SOLID </w:t>
             </w:r>
-            <w:proofErr w:type="spellStart"/>
             <w:r>
               <w:rPr>
                 <w:sz w:val="24"/>
                 <w:szCs w:val="24"/>
               </w:rPr>
-              <w:t>Sumo</w:t>
-            </w:r>
-            <w:r>
-              <w:rPr>
-                <w:sz w:val="24"/>
-                <w:szCs w:val="24"/>
-              </w:rPr>
-              <w:t>logic</w:t>
-            </w:r>
-            <w:proofErr w:type="spellEnd"/>
-            <w:r>
-              <w:rPr>
-                <w:sz w:val="24"/>
-                <w:szCs w:val="24"/>
-              </w:rPr>
-              <w:t>/</w:t>
-            </w:r>
-            <w:proofErr w:type="spellStart"/>
-            <w:r>
-              <w:rPr>
-                <w:sz w:val="24"/>
-                <w:szCs w:val="24"/>
-              </w:rPr>
-              <w:t>Serilog</w:t>
-            </w:r>
-            <w:proofErr w:type="spellEnd"/>
-            <w:r>
-              <w:rPr>
-                <w:sz w:val="24"/>
-                <w:szCs w:val="24"/>
-              </w:rPr>
-              <w:t xml:space="preserve"> </w:t>
-            </w:r>
-            <w:r>
-              <w:rPr>
-                <w:sz w:val="24"/>
-                <w:szCs w:val="24"/>
-              </w:rPr>
-              <w:t>to local folder structure</w:t>
-            </w:r>
-          </w:p>
-          <w:p>
-            <w:pPr>
-              <w:pStyle w:val="ListParagraph"/>
-              <w:numPr>
-                <w:ilvl w:val="0"/>
-                <w:numId w:val="2"/>
-              </w:numPr>
-              <w:spacing w:line="276" w:lineRule="auto"/>
-              <w:rPr>
-                <w:sz w:val="24"/>
-                <w:szCs w:val="24"/>
-              </w:rPr>
-            </w:pPr>
-            <w:r>
-              <w:rPr>
-                <w:sz w:val="24"/>
-                <w:szCs w:val="24"/>
-              </w:rPr>
-              <w:t xml:space="preserve">Configure http collector </w:t>
-            </w:r>
-            <w:r>
-              <w:rPr>
-                <w:sz w:val="24"/>
-                <w:szCs w:val="24"/>
-              </w:rPr>
-              <w:t xml:space="preserve">endpoints for available </w:t>
-            </w:r>
-            <w:r>
-              <w:rPr>
-                <w:sz w:val="24"/>
-                <w:szCs w:val="24"/>
-              </w:rPr>
-              <w:t xml:space="preserve">logs </w:t>
-            </w:r>
-            <w:r>
-              <w:rPr>
-                <w:sz w:val="24"/>
-                <w:szCs w:val="24"/>
-              </w:rPr>
-              <w:t xml:space="preserve">based on </w:t>
-            </w:r>
-            <w:r>
-              <w:rPr>
-                <w:sz w:val="24"/>
-                <w:szCs w:val="24"/>
-              </w:rPr>
-              <w:t>environment</w:t>
-            </w:r>
-          </w:p>
-          <w:p>
-            <w:pPr>
-              <w:pStyle w:val="ListParagraph"/>
-              <w:numPr>
-                <w:ilvl w:val="0"/>
-                <w:numId w:val="2"/>
-              </w:numPr>
-              <w:spacing w:line="276" w:lineRule="auto"/>
-              <w:rPr>
-                <w:sz w:val="24"/>
-                <w:szCs w:val="24"/>
-              </w:rPr>
-            </w:pPr>
-            <w:r>
-              <w:rPr>
-                <w:sz w:val="24"/>
-                <w:szCs w:val="24"/>
-              </w:rPr>
-              <w:t xml:space="preserve">Submit pull requests on feature branches to be reviewed by the </w:t>
-            </w:r>
-            <w:r>
-              <w:rPr>
-                <w:sz w:val="24"/>
-                <w:szCs w:val="24"/>
-              </w:rPr>
-              <w:t xml:space="preserve">development team before </w:t>
-            </w:r>
-            <w:r>
-              <w:rPr>
-                <w:sz w:val="24"/>
-                <w:szCs w:val="24"/>
-              </w:rPr>
-              <w:t>merging</w:t>
-            </w:r>
-            <w:r>
-              <w:rPr>
-                <w:sz w:val="24"/>
-                <w:szCs w:val="24"/>
-              </w:rPr>
-              <w:t xml:space="preserve"> into</w:t>
-            </w:r>
-            <w:r>
-              <w:rPr>
-                <w:sz w:val="24"/>
-                <w:szCs w:val="24"/>
-              </w:rPr>
-              <w:t xml:space="preserve"> the</w:t>
-            </w:r>
-            <w:r>
-              <w:rPr>
-                <w:sz w:val="24"/>
-                <w:szCs w:val="24"/>
-              </w:rPr>
-              <w:t xml:space="preserve"> main or master</w:t>
-            </w:r>
-            <w:r>
-              <w:rPr>
-                <w:sz w:val="24"/>
-                <w:szCs w:val="24"/>
-              </w:rPr>
-              <w:t xml:space="preserve"> branch</w:t>
-            </w:r>
-          </w:p>
-          <w:p>
-            <w:pPr>
-              <w:pStyle w:val="ListParagraph"/>
-              <w:numPr>
-                <w:ilvl w:val="0"/>
-                <w:numId w:val="2"/>
-              </w:numPr>
-              <w:spacing w:line="276" w:lineRule="auto"/>
-              <w:rPr>
-                <w:sz w:val="24"/>
-                <w:szCs w:val="24"/>
-              </w:rPr>
-            </w:pPr>
-            <w:r>
-              <w:rPr>
-                <w:sz w:val="24"/>
-                <w:szCs w:val="24"/>
-              </w:rPr>
-              <w:t xml:space="preserve">Responsible for code </w:t>
-            </w:r>
-            <w:r>
-              <w:rPr>
-                <w:sz w:val="24"/>
-                <w:szCs w:val="24"/>
-              </w:rPr>
-              <w:t>repositor</w:t>
-            </w:r>
-            <w:r>
-              <w:rPr>
-                <w:sz w:val="24"/>
-                <w:szCs w:val="24"/>
-              </w:rPr>
-              <w:t>y</w:t>
-            </w:r>
-            <w:r>
-              <w:rPr>
-                <w:sz w:val="24"/>
-                <w:szCs w:val="24"/>
-              </w:rPr>
-              <w:t xml:space="preserve"> completeness</w:t>
-            </w:r>
-            <w:r>
-              <w:rPr>
-                <w:sz w:val="24"/>
-                <w:szCs w:val="24"/>
-              </w:rPr>
-              <w:t xml:space="preserve"> and </w:t>
-            </w:r>
-            <w:r>
-              <w:rPr>
-                <w:sz w:val="24"/>
-                <w:szCs w:val="24"/>
-              </w:rPr>
-              <w:t xml:space="preserve">code quality using </w:t>
-            </w:r>
-            <w:r>
-              <w:rPr>
-                <w:sz w:val="24"/>
-                <w:szCs w:val="24"/>
-              </w:rPr>
-              <w:t>CLI commands</w:t>
-            </w:r>
-            <w:r>
-              <w:rPr>
-                <w:sz w:val="24"/>
-                <w:szCs w:val="24"/>
-              </w:rPr>
-              <w:t xml:space="preserve"> </w:t>
-            </w:r>
-            <w:r>
-              <w:rPr>
-                <w:sz w:val="24"/>
-                <w:szCs w:val="24"/>
-              </w:rPr>
-              <w:t>to manage branches, code pushes</w:t>
-            </w:r>
-            <w:r>
-              <w:rPr>
-                <w:sz w:val="24"/>
-                <w:szCs w:val="24"/>
-              </w:rPr>
-              <w:t>,</w:t>
-            </w:r>
-            <w:r>
-              <w:rPr>
-                <w:sz w:val="24"/>
-                <w:szCs w:val="24"/>
-              </w:rPr>
-              <w:t xml:space="preserve"> and</w:t>
-            </w:r>
-            <w:r>
-              <w:rPr>
-                <w:sz w:val="24"/>
-                <w:szCs w:val="24"/>
-              </w:rPr>
-              <w:t xml:space="preserve"> merg</w:t>
-            </w:r>
-            <w:r>
-              <w:rPr>
-                <w:sz w:val="24"/>
-                <w:szCs w:val="24"/>
-              </w:rPr>
-              <w:t>es</w:t>
+              <w:t>principles</w:t>
             </w:r>
             <w:r>
               <w:rPr>
@@ -2093,42 +1764,91 @@
                 <w:sz w:val="24"/>
                 <w:szCs w:val="24"/>
               </w:rPr>
-              <w:t xml:space="preserve">Regular </w:t>
+              <w:t>RESTful</w:t>
             </w:r>
             <w:r>
               <w:rPr>
                 <w:sz w:val="24"/>
                 <w:szCs w:val="24"/>
               </w:rPr>
-              <w:t xml:space="preserve">unit tests with </w:t>
+              <w:t xml:space="preserve"> APIs between products using </w:t>
             </w:r>
             <w:r>
               <w:rPr>
                 <w:sz w:val="24"/>
                 <w:szCs w:val="24"/>
               </w:rPr>
-              <w:t xml:space="preserve">every </w:t>
+              <w:t>Microsoft Identity</w:t>
             </w:r>
             <w:r>
               <w:rPr>
                 <w:sz w:val="24"/>
                 <w:szCs w:val="24"/>
               </w:rPr>
-              <w:t>feature or bug</w:t>
+              <w:t>, Auth0</w:t>
             </w:r>
             <w:r>
               <w:rPr>
                 <w:sz w:val="24"/>
                 <w:szCs w:val="24"/>
               </w:rPr>
-              <w:t xml:space="preserve"> that would be </w:t>
+              <w:t xml:space="preserve"> and </w:t>
             </w:r>
             <w:r>
               <w:rPr>
                 <w:sz w:val="24"/>
                 <w:szCs w:val="24"/>
               </w:rPr>
-              <w:t>run as overall testing coverage</w:t>
+              <w:t>a</w:t>
+            </w:r>
+            <w:r>
+              <w:rPr>
+                <w:sz w:val="24"/>
+                <w:szCs w:val="24"/>
+              </w:rPr>
+              <w:t xml:space="preserve">uthorization </w:t>
+            </w:r>
+            <w:r>
+              <w:rPr>
+                <w:sz w:val="24"/>
+                <w:szCs w:val="24"/>
+              </w:rPr>
+              <w:t>Bearer tokens</w:t>
+            </w:r>
+          </w:p>
+          <w:p>
+            <w:pPr>
+              <w:pStyle w:val="ListParagraph"/>
+              <w:numPr>
+                <w:ilvl w:val="0"/>
+                <w:numId w:val="2"/>
+              </w:numPr>
+              <w:spacing w:line="276" w:lineRule="auto"/>
+              <w:rPr>
+                <w:sz w:val="24"/>
+                <w:szCs w:val="24"/>
+              </w:rPr>
+            </w:pPr>
+            <w:r>
+              <w:rPr>
+                <w:sz w:val="24"/>
+                <w:szCs w:val="24"/>
+              </w:rPr>
+              <w:t>Actively</w:t>
+            </w:r>
+            <w:r>
+              <w:rPr>
+                <w:sz w:val="24"/>
+                <w:szCs w:val="24"/>
+              </w:rPr>
+              <w:t xml:space="preserve"> troubleshoot and fix bugs </w:t>
+            </w:r>
+            <w:r>
+              <w:rPr>
+                <w:sz w:val="24"/>
+                <w:szCs w:val="24"/>
+              </w:rPr>
+              <w:t>logging to</w:t>
             </w:r>
             <w:r>
               <w:rPr>
@@ -2142,21 +1862,112 @@
                 <w:sz w:val="24"/>
                 <w:szCs w:val="24"/>
               </w:rPr>
-              <w:t xml:space="preserve">(both </w:t>
+              <w:t>SumoLogic</w:t>
             </w:r>
             <w:r>
               <w:rPr>
                 <w:sz w:val="24"/>
                 <w:szCs w:val="24"/>
               </w:rPr>
-              <w:t>C#</w:t>
+              <w:t xml:space="preserve"> data aggregation </w:t>
             </w:r>
             <w:r>
               <w:rPr>
                 <w:sz w:val="24"/>
                 <w:szCs w:val="24"/>
               </w:rPr>
-              <w:t xml:space="preserve"> and JavaScript)</w:t>
+              <w:t>solution</w:t>
+            </w:r>
+          </w:p>
+          <w:p>
+            <w:pPr>
+              <w:pStyle w:val="ListParagraph"/>
+              <w:numPr>
+                <w:ilvl w:val="0"/>
+                <w:numId w:val="2"/>
+              </w:numPr>
+              <w:spacing w:line="276" w:lineRule="auto"/>
+              <w:rPr>
+                <w:sz w:val="24"/>
+                <w:szCs w:val="24"/>
+              </w:rPr>
+            </w:pPr>
+            <w:r>
+              <w:rPr>
+                <w:sz w:val="24"/>
+                <w:szCs w:val="24"/>
+              </w:rPr>
+              <w:t xml:space="preserve">Submit pull requests on feature branches to be reviewed </w:t>
+            </w:r>
+          </w:p>
+          <w:p>
+            <w:pPr>
+              <w:pStyle w:val="ListParagraph"/>
+              <w:numPr>
+                <w:ilvl w:val="0"/>
+                <w:numId w:val="2"/>
+              </w:numPr>
+              <w:spacing w:line="276" w:lineRule="auto"/>
+              <w:rPr>
+                <w:sz w:val="24"/>
+                <w:szCs w:val="24"/>
+              </w:rPr>
+            </w:pPr>
+            <w:r>
+              <w:rPr>
+                <w:sz w:val="24"/>
+                <w:szCs w:val="24"/>
+              </w:rPr>
+              <w:t>Deploy features to development and staging environments</w:t>
+            </w:r>
+          </w:p>
+          <w:p>
+            <w:pPr>
+              <w:pStyle w:val="ListParagraph"/>
+              <w:numPr>
+                <w:ilvl w:val="0"/>
+                <w:numId w:val="2"/>
+              </w:numPr>
+              <w:spacing w:line="276" w:lineRule="auto"/>
+              <w:rPr>
+                <w:sz w:val="24"/>
+                <w:szCs w:val="24"/>
+              </w:rPr>
+            </w:pPr>
+            <w:r>
+              <w:rPr>
+                <w:sz w:val="24"/>
+                <w:szCs w:val="24"/>
+              </w:rPr>
+              <w:t xml:space="preserve">Maintain build scripts and </w:t>
+            </w:r>
+            <w:r>
+              <w:rPr>
+                <w:sz w:val="24"/>
+                <w:szCs w:val="24"/>
+              </w:rPr>
+              <w:t>packages</w:t>
+            </w:r>
+          </w:p>
+          <w:p>
+            <w:pPr>
+              <w:pStyle w:val="ListParagraph"/>
+              <w:numPr>
+                <w:ilvl w:val="0"/>
+                <w:numId w:val="2"/>
+              </w:numPr>
+              <w:spacing w:line="276" w:lineRule="auto"/>
+              <w:rPr>
+                <w:sz w:val="24"/>
+                <w:szCs w:val="24"/>
+              </w:rPr>
+            </w:pPr>
+            <w:r>
+              <w:rPr>
+                <w:sz w:val="24"/>
+                <w:szCs w:val="24"/>
+              </w:rPr>
+              <w:t>Ongoing tests for any new method or unit of work</w:t>
             </w:r>
             <w:r>
               <w:rPr>
@@ -2214,111 +2025,44 @@
               </w:rPr>
               <w:t>standards</w:t>
             </w:r>
-            <w:r>
+          </w:p>
+          <w:p>
+            <w:pPr>
+              <w:spacing w:line="276" w:lineRule="auto"/>
+              <w:ind w:left="360"/>
               <w:rPr>
                 <w:sz w:val="24"/>
                 <w:szCs w:val="24"/>
               </w:rPr>
-              <w:t xml:space="preserve"> -</w:t>
-            </w:r>
+            </w:pPr>
+          </w:p>
+          <w:p>
+            <w:pPr>
+              <w:spacing w:line="276" w:lineRule="auto"/>
+              <w:rPr>
+                <w:color w:val="00B0F0"/>
+                <w:sz w:val="44"/>
+                <w:szCs w:val="44"/>
+              </w:rPr>
+            </w:pPr>
             <w:r>
               <w:rPr>
-                <w:sz w:val="24"/>
-                <w:szCs w:val="24"/>
-              </w:rPr>
-              <w:t xml:space="preserve"> (SOLID</w:t>
-            </w:r>
-            <w:r>
-              <w:rPr>
-                <w:sz w:val="24"/>
-                <w:szCs w:val="24"/>
-              </w:rPr>
-              <w:t xml:space="preserve"> Principles</w:t>
-            </w:r>
-            <w:r>
-              <w:rPr>
-                <w:sz w:val="24"/>
-                <w:szCs w:val="24"/>
-              </w:rPr>
-              <w:t xml:space="preserve">, </w:t>
-            </w:r>
-            <w:r>
-              <w:rPr>
-                <w:sz w:val="24"/>
-                <w:szCs w:val="24"/>
-              </w:rPr>
-              <w:t>Design Patterns</w:t>
-            </w:r>
-            <w:r>
-              <w:rPr>
-                <w:sz w:val="24"/>
-                <w:szCs w:val="24"/>
-              </w:rPr>
-              <w:t xml:space="preserve">, </w:t>
-            </w:r>
-            <w:r>
-              <w:rPr>
-                <w:sz w:val="24"/>
-                <w:szCs w:val="24"/>
-              </w:rPr>
-              <w:t>Object Oriented</w:t>
-            </w:r>
-            <w:r>
-              <w:rPr>
-                <w:sz w:val="24"/>
-                <w:szCs w:val="24"/>
-              </w:rPr>
-              <w:t xml:space="preserve"> Design</w:t>
-            </w:r>
-            <w:r>
-              <w:rPr>
-                <w:sz w:val="24"/>
-                <w:szCs w:val="24"/>
-              </w:rPr>
-              <w:t xml:space="preserve">, </w:t>
-            </w:r>
-            <w:r>
-              <w:rPr>
-                <w:sz w:val="24"/>
-                <w:szCs w:val="24"/>
-              </w:rPr>
-              <w:t>Documentation</w:t>
-            </w:r>
-            <w:r>
-              <w:rPr>
-                <w:sz w:val="24"/>
-                <w:szCs w:val="24"/>
-              </w:rPr>
-              <w:t>)</w:t>
+                <w:color w:val="00B0F0"/>
+                <w:sz w:val="44"/>
+                <w:szCs w:val="44"/>
+              </w:rPr>
+              <w:t>Testing</w:t>
             </w:r>
           </w:p>
           <w:p>
             <w:pPr>
               <w:spacing w:line="276" w:lineRule="auto"/>
-              <w:ind w:left="360"/>
-              <w:rPr>
-                <w:sz w:val="24"/>
-                <w:szCs w:val="24"/>
-              </w:rPr>
-            </w:pPr>
-          </w:p>
-          <w:p>
-            <w:pPr>
-              <w:spacing w:line="276" w:lineRule="auto"/>
               <w:rPr>
                 <w:color w:val="00B0F0"/>
                 <w:sz w:val="44"/>
                 <w:szCs w:val="44"/>
               </w:rPr>
             </w:pPr>
-            <w:r>
-              <w:rPr>
-                <w:color w:val="00B0F0"/>
-                <w:sz w:val="44"/>
-                <w:szCs w:val="44"/>
-              </w:rPr>
-              <w:t>Testing</w:t>
-            </w:r>
           </w:p>
           <w:p>
             <w:pPr>
@@ -2345,6 +2089,10 @@
           <w:p>
             <w:pPr>
               <w:pStyle w:val="ListBullet"/>
+              <w:numPr>
+                <w:ilvl w:val="0"/>
+                <w:numId w:val="26"/>
+              </w:numPr>
               <w:rPr>
                 <w:b/>
                 <w:bCs/>
@@ -2358,67 +2106,15 @@
                 <w:szCs w:val="24"/>
               </w:rPr>
               <w:t>xUnit</w:t>
-            </w:r>
-            <w:r>
-              <w:rPr>
-                <w:sz w:val="24"/>
-                <w:szCs w:val="24"/>
-              </w:rPr>
-              <w:t xml:space="preserve"> (</w:t>
-            </w:r>
-            <w:r>
-              <w:rPr>
-                <w:sz w:val="24"/>
-                <w:szCs w:val="24"/>
-              </w:rPr>
-              <w:t>cross-platform</w:t>
-            </w:r>
-            <w:r>
-              <w:rPr>
-                <w:sz w:val="24"/>
-                <w:szCs w:val="24"/>
-              </w:rPr>
-              <w:t xml:space="preserve"> testing tool</w:t>
-            </w:r>
-            <w:r>
-              <w:rPr>
-                <w:sz w:val="24"/>
-                <w:szCs w:val="24"/>
-              </w:rPr>
-              <w:t>;</w:t>
-            </w:r>
-            <w:r>
-              <w:rPr>
-                <w:sz w:val="24"/>
-                <w:szCs w:val="24"/>
-              </w:rPr>
-              <w:t xml:space="preserve"> </w:t>
-            </w:r>
-            <w:r>
-              <w:rPr>
-                <w:sz w:val="24"/>
-                <w:szCs w:val="24"/>
-              </w:rPr>
-              <w:t xml:space="preserve">used in </w:t>
-            </w:r>
-            <w:r>
-              <w:rPr>
-                <w:sz w:val="24"/>
-                <w:szCs w:val="24"/>
-              </w:rPr>
-              <w:t>C#</w:t>
-            </w:r>
-            <w:r>
-              <w:rPr>
-                <w:sz w:val="24"/>
-                <w:szCs w:val="24"/>
-              </w:rPr>
-              <w:t>)</w:t>
             </w:r>
           </w:p>
           <w:p>
             <w:pPr>
               <w:pStyle w:val="ListBullet"/>
+              <w:numPr>
+                <w:ilvl w:val="0"/>
+                <w:numId w:val="26"/>
+              </w:numPr>
               <w:rPr>
                 <w:sz w:val="24"/>
                 <w:szCs w:val="24"/>
@@ -2430,41 +2126,15 @@
                 <w:szCs w:val="24"/>
               </w:rPr>
               <w:t>Moq / NSubstitute</w:t>
-            </w:r>
-            <w:r>
-              <w:rPr>
-                <w:sz w:val="24"/>
-                <w:szCs w:val="24"/>
-              </w:rPr>
-              <w:t xml:space="preserve"> (mocking C# libraries)</w:t>
             </w:r>
           </w:p>
           <w:p>
             <w:pPr>
               <w:pStyle w:val="ListBullet"/>
-              <w:rPr>
-                <w:sz w:val="24"/>
-                <w:szCs w:val="24"/>
-              </w:rPr>
-            </w:pPr>
-            <w:r>
-              <w:rPr>
-                <w:sz w:val="24"/>
-                <w:szCs w:val="24"/>
-              </w:rPr>
-              <w:t>Selenium</w:t>
-            </w:r>
-            <w:r>
-              <w:rPr>
-                <w:sz w:val="24"/>
-                <w:szCs w:val="24"/>
-              </w:rPr>
-              <w:t xml:space="preserve"> Automation Framework</w:t>
-            </w:r>
-          </w:p>
-          <w:p>
-            <w:pPr>
-              <w:pStyle w:val="ListBullet"/>
+              <w:numPr>
+                <w:ilvl w:val="0"/>
+                <w:numId w:val="26"/>
+              </w:numPr>
               <w:rPr>
                 <w:sz w:val="24"/>
                 <w:szCs w:val="24"/>
@@ -2481,6 +2151,10 @@
           <w:p>
             <w:pPr>
               <w:pStyle w:val="ListBullet"/>
+              <w:numPr>
+                <w:ilvl w:val="0"/>
+                <w:numId w:val="26"/>
+              </w:numPr>
               <w:rPr>
                 <w:sz w:val="24"/>
                 <w:szCs w:val="24"/>
@@ -2493,21 +2167,12 @@
               </w:rPr>
               <w:t>Microsoft Assertion libraries</w:t>
             </w:r>
-          </w:p>
-          <w:p>
-            <w:pPr>
-              <w:pStyle w:val="ListBullet"/>
+            <w:r>
               <w:rPr>
                 <w:sz w:val="24"/>
                 <w:szCs w:val="24"/>
               </w:rPr>
-            </w:pPr>
-            <w:r>
-              <w:rPr>
-                <w:sz w:val="24"/>
-                <w:szCs w:val="24"/>
-              </w:rPr>
-              <w:t xml:space="preserve">React Testing Library </w:t>
+              <w:t xml:space="preserve"> </w:t>
             </w:r>
           </w:p>
           <w:p>
@@ -2526,20 +2191,20 @@
           </w:p>
           <w:p>
             <w:pPr>
-              <w:pStyle w:val="ListBullet"/>
-              <w:numPr>
-                <w:ilvl w:val="0"/>
-                <w:numId w:val="0"/>
-              </w:numPr>
-              <w:rPr>
-                <w:color w:val="0070C0"/>
+              <w:spacing w:before="240" w:line="276" w:lineRule="auto"/>
+              <w:rPr>
+                <w:b/>
+                <w:bCs/>
+                <w:color w:val="00B0F0"/>
                 <w:sz w:val="28"/>
                 <w:szCs w:val="28"/>
               </w:rPr>
             </w:pPr>
             <w:r>
               <w:rPr>
-                <w:color w:val="0070C0"/>
+                <w:b/>
+                <w:bCs/>
+                <w:color w:val="00B0F0"/>
                 <w:sz w:val="28"/>
                 <w:szCs w:val="28"/>
               </w:rPr>
@@ -2549,6 +2214,10 @@
           <w:p>
             <w:pPr>
               <w:pStyle w:val="ListBullet"/>
+              <w:numPr>
+                <w:ilvl w:val="0"/>
+                <w:numId w:val="27"/>
+              </w:numPr>
               <w:rPr>
                 <w:sz w:val="24"/>
                 <w:szCs w:val="24"/>
@@ -2565,6 +2234,10 @@
           <w:p>
             <w:pPr>
               <w:pStyle w:val="ListBullet"/>
+              <w:numPr>
+                <w:ilvl w:val="0"/>
+                <w:numId w:val="27"/>
+              </w:numPr>
               <w:rPr>
                 <w:sz w:val="24"/>
                 <w:szCs w:val="24"/>
@@ -2581,6 +2254,10 @@
           <w:p>
             <w:pPr>
               <w:pStyle w:val="ListBullet"/>
+              <w:numPr>
+                <w:ilvl w:val="0"/>
+                <w:numId w:val="27"/>
+              </w:numPr>
               <w:rPr>
                 <w:sz w:val="24"/>
                 <w:szCs w:val="24"/>
@@ -2597,6 +2274,10 @@
           <w:p>
             <w:pPr>
               <w:pStyle w:val="ListBullet"/>
+              <w:numPr>
+                <w:ilvl w:val="0"/>
+                <w:numId w:val="27"/>
+              </w:numPr>
               <w:rPr>
                 <w:sz w:val="24"/>
                 <w:szCs w:val="24"/>
@@ -2613,6 +2294,10 @@
           <w:p>
             <w:pPr>
               <w:pStyle w:val="ListBullet"/>
+              <w:numPr>
+                <w:ilvl w:val="0"/>
+                <w:numId w:val="27"/>
+              </w:numPr>
               <w:rPr>
                 <w:sz w:val="24"/>
                 <w:szCs w:val="24"/>
@@ -2638,6 +2323,26 @@
                 <w:szCs w:val="24"/>
               </w:rPr>
               <w:t xml:space="preserve">utomation Framework </w:t>
+            </w:r>
+          </w:p>
+          <w:p>
+            <w:pPr>
+              <w:pStyle w:val="ListBullet"/>
+              <w:numPr>
+                <w:ilvl w:val="0"/>
+                <w:numId w:val="27"/>
+              </w:numPr>
+              <w:rPr>
+                <w:sz w:val="24"/>
+                <w:szCs w:val="24"/>
+              </w:rPr>
+            </w:pPr>
+            <w:r>
+              <w:rPr>
+                <w:sz w:val="24"/>
+                <w:szCs w:val="24"/>
+              </w:rPr>
+              <w:t>React Testing Library</w:t>
             </w:r>
           </w:p>
           <w:p>
@@ -2648,10 +2353,13 @@
                 <w:numId w:val="0"/>
               </w:numPr>
               <w:spacing w:line="276" w:lineRule="auto"/>
-              <w:ind w:left="1080"/>
-              <w:rPr>
-                <w:sz w:val="24"/>
-                <w:szCs w:val="24"/>
+              <w:ind w:left="360" w:hanging="360"/>
+              <w:rPr>
+                <w:b/>
+                <w:bCs/>
+                <w:color w:val="00B0F0"/>
+                <w:sz w:val="28"/>
+                <w:szCs w:val="28"/>
               </w:rPr>
             </w:pPr>
           </w:p>
@@ -2672,16 +2380,7 @@
                 <w:szCs w:val="28"/>
               </w:rPr>
             </w:pPr>
-          </w:p>
-          <w:p>
-            <w:pPr>
-              <w:pStyle w:val="ListBullet"/>
-              <w:numPr>
-                <w:ilvl w:val="0"/>
-                <w:numId w:val="0"/>
-              </w:numPr>
-              <w:spacing w:line="276" w:lineRule="auto"/>
-              <w:ind w:left="360" w:hanging="360"/>
+            <w:r>
               <w:rPr>
                 <w:b/>
                 <w:bCs/>
@@ -2689,16 +2388,7 @@
                 <w:sz w:val="28"/>
                 <w:szCs w:val="28"/>
               </w:rPr>
-            </w:pPr>
-            <w:r>
-              <w:rPr>
-                <w:b/>
-                <w:bCs/>
-                <w:color w:val="00B0F0"/>
-                <w:sz w:val="28"/>
-                <w:szCs w:val="28"/>
-              </w:rPr>
-              <w:t>HTTP and CSS</w:t>
+              <w:t>Styling</w:t>
             </w:r>
           </w:p>
           <w:p>
@@ -2706,7 +2396,7 @@
               <w:pStyle w:val="ListBullet"/>
               <w:numPr>
                 <w:ilvl w:val="0"/>
-                <w:numId w:val="18"/>
+                <w:numId w:val="27"/>
               </w:numPr>
               <w:spacing w:line="276" w:lineRule="auto"/>
               <w:rPr>
@@ -2721,7 +2411,7 @@
                 <w:sz w:val="24"/>
                 <w:szCs w:val="24"/>
               </w:rPr>
-              <w:t>HTML, Styled-Components, and CSS</w:t>
+              <w:t>HTML</w:t>
             </w:r>
           </w:p>
           <w:p>
@@ -2729,30 +2419,7 @@
               <w:pStyle w:val="ListBullet"/>
               <w:numPr>
                 <w:ilvl w:val="0"/>
-                <w:numId w:val="14"/>
-              </w:numPr>
-              <w:spacing w:line="276" w:lineRule="auto"/>
-              <w:rPr>
-                <w:color w:val="404040" w:themeColor="text1" w:themeTint="BF"/>
-                <w:sz w:val="24"/>
-                <w:szCs w:val="24"/>
-              </w:rPr>
-            </w:pPr>
-            <w:r>
-              <w:rPr>
-                <w:color w:val="404040" w:themeColor="text1" w:themeTint="BF"/>
-                <w:sz w:val="24"/>
-                <w:szCs w:val="24"/>
-              </w:rPr>
-              <w:t>HTML boilerplate and elements</w:t>
-            </w:r>
-          </w:p>
-          <w:p>
-            <w:pPr>
-              <w:pStyle w:val="ListBullet"/>
-              <w:numPr>
-                <w:ilvl w:val="0"/>
-                <w:numId w:val="14"/>
+                <w:numId w:val="27"/>
               </w:numPr>
               <w:spacing w:line="276" w:lineRule="auto"/>
               <w:rPr>
@@ -2775,7 +2442,7 @@
               <w:pStyle w:val="ListBullet"/>
               <w:numPr>
                 <w:ilvl w:val="0"/>
-                <w:numId w:val="14"/>
+                <w:numId w:val="27"/>
               </w:numPr>
               <w:spacing w:line="276" w:lineRule="auto"/>
               <w:rPr>
@@ -2814,7 +2481,7 @@
               <w:pStyle w:val="ListBullet"/>
               <w:numPr>
                 <w:ilvl w:val="0"/>
-                <w:numId w:val="14"/>
+                <w:numId w:val="27"/>
               </w:numPr>
               <w:spacing w:line="276" w:lineRule="auto"/>
               <w:rPr>
@@ -2906,7 +2573,7 @@
               <w:pStyle w:val="ListBullet"/>
               <w:numPr>
                 <w:ilvl w:val="0"/>
-                <w:numId w:val="19"/>
+                <w:numId w:val="28"/>
               </w:numPr>
               <w:spacing w:line="276" w:lineRule="auto"/>
               <w:rPr>
@@ -2947,7 +2614,7 @@
               <w:pStyle w:val="ListBullet"/>
               <w:numPr>
                 <w:ilvl w:val="0"/>
-                <w:numId w:val="19"/>
+                <w:numId w:val="28"/>
               </w:numPr>
               <w:spacing w:line="276" w:lineRule="auto"/>
               <w:rPr>
@@ -3002,10 +2669,9 @@
               <w:pStyle w:val="ListBullet"/>
               <w:numPr>
                 <w:ilvl w:val="0"/>
-                <w:numId w:val="17"/>
+                <w:numId w:val="28"/>
               </w:numPr>
               <w:spacing w:line="276" w:lineRule="auto"/>
-              <w:ind w:left="720"/>
               <w:rPr>
                 <w:color w:val="404040" w:themeColor="text1" w:themeTint="BF"/>
                 <w:sz w:val="24"/>
@@ -3073,8 +2739,8 @@
             <w:pPr>
               <w:pStyle w:val="ListBullet"/>
               <w:numPr>
-                <w:ilvl w:val="1"/>
-                <w:numId w:val="17"/>
+                <w:ilvl w:val="0"/>
+                <w:numId w:val="28"/>
               </w:numPr>
               <w:spacing w:line="276" w:lineRule="auto"/>
               <w:rPr>
@@ -3149,6 +2815,7 @@
               <w:spacing w:line="276" w:lineRule="auto"/>
               <w:ind w:left="360" w:hanging="360"/>
               <w:rPr>
+                <w:color w:val="0070C0"/>
                 <w:sz w:val="28"/>
                 <w:szCs w:val="28"/>
               </w:rPr>
@@ -3165,8 +2832,11 @@
           <w:p>
             <w:pPr>
               <w:pStyle w:val="ListBullet"/>
+              <w:numPr>
+                <w:ilvl w:val="0"/>
+                <w:numId w:val="28"/>
+              </w:numPr>
               <w:spacing w:line="276" w:lineRule="auto"/>
-              <w:ind w:left="720"/>
               <w:rPr>
                 <w:sz w:val="24"/>
                 <w:szCs w:val="24"/>
@@ -3190,8 +2860,11 @@
           <w:p>
             <w:pPr>
               <w:pStyle w:val="ListBullet"/>
+              <w:numPr>
+                <w:ilvl w:val="0"/>
+                <w:numId w:val="28"/>
+              </w:numPr>
               <w:spacing w:line="276" w:lineRule="auto"/>
-              <w:ind w:left="720"/>
               <w:rPr>
                 <w:sz w:val="24"/>
                 <w:szCs w:val="24"/>
@@ -3262,7 +2935,7 @@
               <w:pStyle w:val="ListBullet"/>
               <w:numPr>
                 <w:ilvl w:val="0"/>
-                <w:numId w:val="19"/>
+                <w:numId w:val="30"/>
               </w:numPr>
               <w:rPr>
                 <w:color w:val="404040" w:themeColor="text1" w:themeTint="BF"/>
@@ -3380,7 +3053,7 @@
               <w:pStyle w:val="ListBullet"/>
               <w:numPr>
                 <w:ilvl w:val="0"/>
-                <w:numId w:val="19"/>
+                <w:numId w:val="30"/>
               </w:numPr>
               <w:rPr>
                 <w:color w:val="404040" w:themeColor="text1" w:themeTint="BF"/>
@@ -3402,7 +3075,7 @@
               <w:pStyle w:val="ListBullet"/>
               <w:numPr>
                 <w:ilvl w:val="0"/>
-                <w:numId w:val="19"/>
+                <w:numId w:val="30"/>
               </w:numPr>
               <w:rPr>
                 <w:color w:val="404040" w:themeColor="text1" w:themeTint="BF"/>
@@ -3456,7 +3129,7 @@
               <w:pStyle w:val="ListBullet"/>
               <w:numPr>
                 <w:ilvl w:val="1"/>
-                <w:numId w:val="19"/>
+                <w:numId w:val="30"/>
               </w:numPr>
               <w:rPr>
                 <w:color w:val="404040" w:themeColor="text1" w:themeTint="BF"/>
@@ -3494,7 +3167,7 @@
               <w:rPr>
                 <w:b/>
                 <w:bCs/>
-                <w:color w:val="auto"/>
+                <w:color w:val="00B0F0"/>
                 <w:sz w:val="28"/>
                 <w:szCs w:val="28"/>
               </w:rPr>
@@ -3515,10 +3188,9 @@
               <w:pStyle w:val="ListBullet"/>
               <w:numPr>
                 <w:ilvl w:val="0"/>
-                <w:numId w:val="15"/>
+                <w:numId w:val="31"/>
               </w:numPr>
               <w:spacing w:line="276" w:lineRule="auto"/>
-              <w:ind w:left="720"/>
               <w:rPr>
                 <w:rFonts w:cstheme="minorHAnsi"/>
                 <w:color w:val="404040" w:themeColor="text1" w:themeTint="BF"/>
@@ -3620,8 +3292,11 @@
           <w:p>
             <w:pPr>
               <w:pStyle w:val="ListBullet"/>
+              <w:numPr>
+                <w:ilvl w:val="0"/>
+                <w:numId w:val="31"/>
+              </w:numPr>
               <w:spacing w:line="276" w:lineRule="auto"/>
-              <w:ind w:left="720"/>
               <w:rPr>
                 <w:rFonts w:cstheme="minorHAnsi"/>
                 <w:color w:val="404040" w:themeColor="text1" w:themeTint="BF"/>
@@ -3696,8 +3371,11 @@
           <w:p>
             <w:pPr>
               <w:pStyle w:val="ListBullet"/>
+              <w:numPr>
+                <w:ilvl w:val="0"/>
+                <w:numId w:val="31"/>
+              </w:numPr>
               <w:spacing w:line="276" w:lineRule="auto"/>
-              <w:ind w:left="720"/>
               <w:rPr>
                 <w:rFonts w:cstheme="minorHAnsi"/>
                 <w:color w:val="404040" w:themeColor="text1" w:themeTint="BF"/>
@@ -3720,10 +3398,9 @@
               <w:pStyle w:val="ListParagraph"/>
               <w:numPr>
                 <w:ilvl w:val="0"/>
-                <w:numId w:val="16"/>
+                <w:numId w:val="31"/>
               </w:numPr>
               <w:spacing w:line="276" w:lineRule="auto"/>
-              <w:ind w:left="720"/>
               <w:rPr>
                 <w:rFonts w:cstheme="minorHAnsi"/>
                 <w:color w:val="404040" w:themeColor="text1" w:themeTint="BF"/>
@@ -3747,10 +3424,9 @@
               <w:pStyle w:val="ListParagraph"/>
               <w:numPr>
                 <w:ilvl w:val="0"/>
-                <w:numId w:val="16"/>
+                <w:numId w:val="31"/>
               </w:numPr>
               <w:spacing w:line="276" w:lineRule="auto"/>
-              <w:ind w:left="720"/>
               <w:rPr>
                 <w:rFonts w:cstheme="minorHAnsi"/>
                 <w:color w:val="404040" w:themeColor="text1" w:themeTint="BF"/>
@@ -3784,10 +3460,9 @@
               <w:pStyle w:val="ListParagraph"/>
               <w:numPr>
                 <w:ilvl w:val="0"/>
-                <w:numId w:val="16"/>
+                <w:numId w:val="31"/>
               </w:numPr>
               <w:spacing w:line="276" w:lineRule="auto"/>
-              <w:ind w:left="720"/>
               <w:rPr>
                 <w:rFonts w:cstheme="minorHAnsi"/>
                 <w:color w:val="404040" w:themeColor="text1" w:themeTint="BF"/>
@@ -3831,10 +3506,9 @@
               <w:pStyle w:val="ListParagraph"/>
               <w:numPr>
                 <w:ilvl w:val="0"/>
-                <w:numId w:val="16"/>
+                <w:numId w:val="31"/>
               </w:numPr>
               <w:spacing w:line="276" w:lineRule="auto"/>
-              <w:ind w:left="720"/>
               <w:rPr>
                 <w:rFonts w:cstheme="minorHAnsi"/>
                 <w:color w:val="404040" w:themeColor="text1" w:themeTint="BF"/>
@@ -3858,10 +3532,9 @@
               <w:pStyle w:val="ListParagraph"/>
               <w:numPr>
                 <w:ilvl w:val="0"/>
-                <w:numId w:val="16"/>
+                <w:numId w:val="31"/>
               </w:numPr>
               <w:spacing w:line="276" w:lineRule="auto"/>
-              <w:ind w:left="720"/>
               <w:rPr>
                 <w:rFonts w:cstheme="minorHAnsi"/>
                 <w:color w:val="404040" w:themeColor="text1" w:themeTint="BF"/>
@@ -3895,11 +3568,14 @@
       </w:tr>
       <w:tr>
         <w:trPr>
+          <w:gridAfter w:val="1"/>
+          <w:wAfter w:w="108" w:type="dxa"/>
           <w:trHeight w:val="2214"/>
         </w:trPr>
         <w:tc>
           <w:tcPr>
             <w:tcW w:w="10359" w:type="dxa"/>
+            <w:gridSpan w:val="2"/>
           </w:tcPr>
           <w:p>
             <w:pPr>
@@ -3915,6 +3591,10 @@
           <w:p>
             <w:pPr>
               <w:pStyle w:val="Heading3"/>
+              <w:numPr>
+                <w:ilvl w:val="0"/>
+                <w:numId w:val="29"/>
+              </w:numPr>
               <w:spacing w:line="276" w:lineRule="auto"/>
               <w:contextualSpacing w:val="0"/>
               <w:outlineLvl w:val="2"/>
@@ -3944,6 +3624,10 @@
           <w:p>
             <w:pPr>
               <w:pStyle w:val="Heading2"/>
+              <w:numPr>
+                <w:ilvl w:val="0"/>
+                <w:numId w:val="29"/>
+              </w:numPr>
               <w:spacing w:after="0" w:line="276" w:lineRule="auto"/>
               <w:contextualSpacing w:val="0"/>
               <w:outlineLvl w:val="1"/>
@@ -3989,6 +3673,10 @@
           <w:p>
             <w:pPr>
               <w:pStyle w:val="ListBullet"/>
+              <w:numPr>
+                <w:ilvl w:val="1"/>
+                <w:numId w:val="29"/>
+              </w:numPr>
               <w:spacing w:line="276" w:lineRule="auto"/>
             </w:pPr>
             <w:r>
@@ -4006,6 +3694,10 @@
           <w:p>
             <w:pPr>
               <w:pStyle w:val="Heading3"/>
+              <w:numPr>
+                <w:ilvl w:val="0"/>
+                <w:numId w:val="29"/>
+              </w:numPr>
               <w:spacing w:line="276" w:lineRule="auto"/>
               <w:contextualSpacing w:val="0"/>
               <w:outlineLvl w:val="2"/>
@@ -4023,6 +3715,10 @@
           <w:p>
             <w:pPr>
               <w:pStyle w:val="Heading2"/>
+              <w:numPr>
+                <w:ilvl w:val="0"/>
+                <w:numId w:val="29"/>
+              </w:numPr>
               <w:spacing w:after="0" w:line="276" w:lineRule="auto"/>
               <w:contextualSpacing w:val="0"/>
               <w:outlineLvl w:val="1"/>
@@ -4063,6 +3759,50 @@
                 <w:szCs w:val="28"/>
               </w:rPr>
               <w:t>GOLDPoint Systems</w:t>
+            </w:r>
+          </w:p>
+          <w:p>
+            <w:pPr>
+              <w:pStyle w:val="ListParagraph"/>
+              <w:spacing w:line="276" w:lineRule="auto"/>
+              <w:rPr>
+                <w:sz w:val="24"/>
+                <w:szCs w:val="24"/>
+              </w:rPr>
+            </w:pPr>
+          </w:p>
+          <w:p>
+            <w:pPr>
+              <w:pStyle w:val="Heading2"/>
+              <w:numPr>
+                <w:ilvl w:val="0"/>
+                <w:numId w:val="29"/>
+              </w:numPr>
+              <w:spacing w:line="276" w:lineRule="auto"/>
+              <w:rPr>
+                <w:bCs/>
+                <w:color w:val="00B0F0"/>
+                <w:sz w:val="28"/>
+                <w:szCs w:val="28"/>
+              </w:rPr>
+            </w:pPr>
+            <w:r>
+              <w:rPr>
+                <w:bCs/>
+                <w:color w:val="00B0F0"/>
+                <w:sz w:val="28"/>
+                <w:szCs w:val="28"/>
+              </w:rPr>
+              <w:t>Work</w:t>
+            </w:r>
+            <w:r>
+              <w:rPr>
+                <w:bCs/>
+                <w:color w:val="00B0F0"/>
+                <w:sz w:val="28"/>
+                <w:szCs w:val="28"/>
+              </w:rPr>
+              <w:t xml:space="preserve"> Responsibilities</w:t>
             </w:r>
           </w:p>
           <w:p>
@@ -4070,7 +3810,7 @@
               <w:pStyle w:val="ListParagraph"/>
               <w:numPr>
                 <w:ilvl w:val="0"/>
-                <w:numId w:val="1"/>
+                <w:numId w:val="29"/>
               </w:numPr>
               <w:spacing w:line="276" w:lineRule="auto"/>
               <w:rPr>
@@ -4097,281 +3837,7 @@
                 <w:sz w:val="24"/>
                 <w:szCs w:val="24"/>
               </w:rPr>
-              <w:t xml:space="preserve">using SQL Server scripts </w:t>
-            </w:r>
-            <w:r>
-              <w:rPr>
-                <w:sz w:val="24"/>
-                <w:szCs w:val="24"/>
-              </w:rPr>
-              <w:t>run</w:t>
-            </w:r>
-            <w:r>
-              <w:rPr>
-                <w:sz w:val="24"/>
-                <w:szCs w:val="24"/>
-              </w:rPr>
-              <w:t xml:space="preserve"> from internal </w:t>
-            </w:r>
-            <w:r>
-              <w:rPr>
-                <w:sz w:val="24"/>
-                <w:szCs w:val="24"/>
-              </w:rPr>
-              <w:t xml:space="preserve">WPF applications that </w:t>
-            </w:r>
-            <w:r>
-              <w:rPr>
-                <w:sz w:val="24"/>
-                <w:szCs w:val="24"/>
-              </w:rPr>
-              <w:t>configure</w:t>
-            </w:r>
-            <w:r>
-              <w:rPr>
-                <w:sz w:val="24"/>
-                <w:szCs w:val="24"/>
-              </w:rPr>
-              <w:t xml:space="preserve"> and run </w:t>
-            </w:r>
-            <w:r>
-              <w:rPr>
-                <w:sz w:val="24"/>
-                <w:szCs w:val="24"/>
-              </w:rPr>
-              <w:t xml:space="preserve">scripts in order </w:t>
-            </w:r>
-            <w:r>
-              <w:rPr>
-                <w:sz w:val="24"/>
-                <w:szCs w:val="24"/>
-              </w:rPr>
-              <w:t>with additional</w:t>
-            </w:r>
-            <w:r>
-              <w:rPr>
-                <w:sz w:val="24"/>
-                <w:szCs w:val="24"/>
-              </w:rPr>
-              <w:t xml:space="preserve"> error handling that </w:t>
-            </w:r>
-            <w:r>
-              <w:rPr>
-                <w:sz w:val="24"/>
-                <w:szCs w:val="24"/>
-              </w:rPr>
-              <w:t xml:space="preserve">would </w:t>
-            </w:r>
-            <w:r>
-              <w:rPr>
-                <w:sz w:val="24"/>
-                <w:szCs w:val="24"/>
-              </w:rPr>
-              <w:t>ke</w:t>
-            </w:r>
-            <w:r>
-              <w:rPr>
-                <w:sz w:val="24"/>
-                <w:szCs w:val="24"/>
-              </w:rPr>
-              <w:t>ep</w:t>
-            </w:r>
-            <w:r>
-              <w:rPr>
-                <w:sz w:val="24"/>
-                <w:szCs w:val="24"/>
-              </w:rPr>
-              <w:t xml:space="preserve"> track of the last </w:t>
-            </w:r>
-            <w:r>
-              <w:rPr>
-                <w:sz w:val="24"/>
-                <w:szCs w:val="24"/>
-              </w:rPr>
-              <w:t xml:space="preserve">client script ran </w:t>
-            </w:r>
-            <w:r>
-              <w:rPr>
-                <w:sz w:val="24"/>
-                <w:szCs w:val="24"/>
-              </w:rPr>
-              <w:t>to</w:t>
-            </w:r>
-            <w:r>
-              <w:rPr>
-                <w:sz w:val="24"/>
-                <w:szCs w:val="24"/>
-              </w:rPr>
-              <w:t xml:space="preserve"> </w:t>
-            </w:r>
-            <w:r>
-              <w:rPr>
-                <w:sz w:val="24"/>
-                <w:szCs w:val="24"/>
-              </w:rPr>
-              <w:t>limit client integrations during after hour</w:t>
-            </w:r>
-            <w:r>
-              <w:rPr>
-                <w:sz w:val="24"/>
-                <w:szCs w:val="24"/>
-              </w:rPr>
-              <w:t xml:space="preserve"> client onboarding onto the platform. </w:t>
-            </w:r>
-            <w:r>
-              <w:rPr>
-                <w:sz w:val="24"/>
-                <w:szCs w:val="24"/>
-              </w:rPr>
-              <w:t>L</w:t>
-            </w:r>
-            <w:r>
-              <w:rPr>
-                <w:sz w:val="24"/>
-                <w:szCs w:val="24"/>
-              </w:rPr>
-              <w:t xml:space="preserve">engthy client </w:t>
-            </w:r>
-            <w:r>
-              <w:rPr>
-                <w:sz w:val="24"/>
-                <w:szCs w:val="24"/>
-              </w:rPr>
-              <w:t>scripts</w:t>
-            </w:r>
-            <w:r>
-              <w:rPr>
-                <w:sz w:val="24"/>
-                <w:szCs w:val="24"/>
-              </w:rPr>
-              <w:t xml:space="preserve"> can pick up at the last successful script</w:t>
-            </w:r>
-            <w:r>
-              <w:rPr>
-                <w:sz w:val="24"/>
-                <w:szCs w:val="24"/>
-              </w:rPr>
-              <w:t xml:space="preserve"> with</w:t>
-            </w:r>
-            <w:r>
-              <w:rPr>
-                <w:sz w:val="24"/>
-                <w:szCs w:val="24"/>
-              </w:rPr>
-              <w:t xml:space="preserve"> </w:t>
-            </w:r>
-            <w:r>
-              <w:rPr>
-                <w:sz w:val="24"/>
-                <w:szCs w:val="24"/>
-              </w:rPr>
-              <w:t>script</w:t>
-            </w:r>
-            <w:r>
-              <w:rPr>
-                <w:sz w:val="24"/>
-                <w:szCs w:val="24"/>
-              </w:rPr>
-              <w:t xml:space="preserve"> errors detailing which script failed</w:t>
-            </w:r>
-            <w:r>
-              <w:rPr>
-                <w:sz w:val="24"/>
-                <w:szCs w:val="24"/>
-              </w:rPr>
-              <w:t xml:space="preserve">. </w:t>
-            </w:r>
-          </w:p>
-          <w:p>
-            <w:pPr>
-              <w:pStyle w:val="ListParagraph"/>
-              <w:numPr>
-                <w:ilvl w:val="1"/>
-                <w:numId w:val="1"/>
-              </w:numPr>
-              <w:spacing w:line="276" w:lineRule="auto"/>
-              <w:rPr>
-                <w:sz w:val="24"/>
-                <w:szCs w:val="24"/>
-              </w:rPr>
-            </w:pPr>
-            <w:r>
-              <w:rPr>
-                <w:sz w:val="24"/>
-                <w:szCs w:val="24"/>
-              </w:rPr>
-              <w:lastRenderedPageBreak/>
-              <w:t xml:space="preserve">Used priority </w:t>
-            </w:r>
-            <w:r>
-              <w:rPr>
-                <w:sz w:val="24"/>
-                <w:szCs w:val="24"/>
-              </w:rPr>
-              <w:t xml:space="preserve">queue </w:t>
-            </w:r>
-            <w:r>
-              <w:rPr>
-                <w:sz w:val="24"/>
-                <w:szCs w:val="24"/>
-              </w:rPr>
-              <w:t xml:space="preserve">data structure </w:t>
-            </w:r>
-            <w:r>
-              <w:rPr>
-                <w:sz w:val="24"/>
-                <w:szCs w:val="24"/>
-              </w:rPr>
-              <w:t xml:space="preserve">to enqueue next scripts </w:t>
-            </w:r>
-            <w:r>
-              <w:rPr>
-                <w:sz w:val="24"/>
-                <w:szCs w:val="24"/>
-              </w:rPr>
-              <w:t>to</w:t>
-            </w:r>
-            <w:r>
-              <w:rPr>
-                <w:sz w:val="24"/>
-                <w:szCs w:val="24"/>
-              </w:rPr>
-              <w:t xml:space="preserve"> be r</w:t>
-            </w:r>
-            <w:r>
-              <w:rPr>
-                <w:sz w:val="24"/>
-                <w:szCs w:val="24"/>
-              </w:rPr>
-              <w:t>u</w:t>
-            </w:r>
-            <w:r>
-              <w:rPr>
-                <w:sz w:val="24"/>
-                <w:szCs w:val="24"/>
-              </w:rPr>
-              <w:t>n</w:t>
-            </w:r>
-          </w:p>
-          <w:p>
-            <w:pPr>
-              <w:pStyle w:val="ListParagraph"/>
-              <w:numPr>
-                <w:ilvl w:val="1"/>
-                <w:numId w:val="1"/>
-              </w:numPr>
-              <w:spacing w:line="276" w:lineRule="auto"/>
-              <w:rPr>
-                <w:sz w:val="24"/>
-                <w:szCs w:val="24"/>
-              </w:rPr>
-            </w:pPr>
-            <w:r>
-              <w:rPr>
-                <w:sz w:val="24"/>
-                <w:szCs w:val="24"/>
-              </w:rPr>
-              <w:t>Script rollbacks</w:t>
+              <w:t xml:space="preserve">using SQL Server </w:t>
             </w:r>
           </w:p>
           <w:p>
@@ -4379,7 +3845,49 @@
               <w:pStyle w:val="ListParagraph"/>
               <w:numPr>
                 <w:ilvl w:val="0"/>
-                <w:numId w:val="1"/>
+                <w:numId w:val="29"/>
+              </w:numPr>
+              <w:spacing w:line="276" w:lineRule="auto"/>
+              <w:rPr>
+                <w:sz w:val="24"/>
+                <w:szCs w:val="24"/>
+              </w:rPr>
+            </w:pPr>
+            <w:r>
+              <w:rPr>
+                <w:sz w:val="24"/>
+                <w:szCs w:val="24"/>
+              </w:rPr>
+              <w:t>WPF and MVVM</w:t>
+            </w:r>
+          </w:p>
+          <w:p>
+            <w:pPr>
+              <w:pStyle w:val="ListParagraph"/>
+              <w:numPr>
+                <w:ilvl w:val="0"/>
+                <w:numId w:val="29"/>
+              </w:numPr>
+              <w:spacing w:line="276" w:lineRule="auto"/>
+              <w:rPr>
+                <w:sz w:val="24"/>
+                <w:szCs w:val="24"/>
+              </w:rPr>
+            </w:pPr>
+            <w:r>
+              <w:rPr>
+                <w:sz w:val="24"/>
+                <w:szCs w:val="24"/>
+              </w:rPr>
+              <w:t>Search and indexing</w:t>
+            </w:r>
+          </w:p>
+          <w:p>
+            <w:pPr>
+              <w:pStyle w:val="ListParagraph"/>
+              <w:numPr>
+                <w:ilvl w:val="0"/>
+                <w:numId w:val="29"/>
               </w:numPr>
               <w:spacing w:line="276" w:lineRule="auto"/>
               <w:rPr>
@@ -4407,7 +3915,7 @@
               <w:pStyle w:val="ListParagraph"/>
               <w:numPr>
                 <w:ilvl w:val="0"/>
-                <w:numId w:val="1"/>
+                <w:numId w:val="29"/>
               </w:numPr>
               <w:spacing w:line="276" w:lineRule="auto"/>
               <w:rPr>
@@ -4456,7 +3964,7 @@
               <w:pStyle w:val="ListParagraph"/>
               <w:numPr>
                 <w:ilvl w:val="0"/>
-                <w:numId w:val="1"/>
+                <w:numId w:val="29"/>
               </w:numPr>
               <w:spacing w:line="276" w:lineRule="auto"/>
               <w:rPr>
@@ -4497,15 +4005,15 @@
                 <w:sz w:val="24"/>
                 <w:szCs w:val="24"/>
               </w:rPr>
-              <w:t>, and formatting to make reports unique.</w:t>
+              <w:t xml:space="preserve"> and formatting to make reports unique.</w:t>
             </w:r>
           </w:p>
           <w:p>
             <w:pPr>
               <w:pStyle w:val="ListParagraph"/>
               <w:numPr>
-                <w:ilvl w:val="0"/>
-                <w:numId w:val="1"/>
+                <w:ilvl w:val="1"/>
+                <w:numId w:val="29"/>
               </w:numPr>
               <w:spacing w:line="276" w:lineRule="auto"/>
               <w:rPr>
@@ -4518,22 +4026,66 @@
                 <w:sz w:val="24"/>
                 <w:szCs w:val="24"/>
               </w:rPr>
-              <w:t xml:space="preserve">Work towards less manual effort to start using SSRS to render reports </w:t>
+              <w:t>Work towards less manual effort</w:t>
             </w:r>
             <w:r>
               <w:rPr>
                 <w:sz w:val="24"/>
                 <w:szCs w:val="24"/>
               </w:rPr>
-              <w:t xml:space="preserve">using </w:t>
+              <w:t xml:space="preserve"> or automation</w:t>
+            </w:r>
+          </w:p>
+          <w:p>
+            <w:pPr>
+              <w:pStyle w:val="ListParagraph"/>
+              <w:numPr>
+                <w:ilvl w:val="1"/>
+                <w:numId w:val="29"/>
+              </w:numPr>
+              <w:spacing w:line="276" w:lineRule="auto"/>
+              <w:rPr>
+                <w:sz w:val="24"/>
+                <w:szCs w:val="24"/>
+              </w:rPr>
+            </w:pPr>
+            <w:r>
+              <w:rPr>
+                <w:sz w:val="24"/>
+                <w:szCs w:val="24"/>
+              </w:rPr>
+              <w:t xml:space="preserve">Working towards using </w:t>
             </w:r>
             <w:r>
               <w:rPr>
                 <w:sz w:val="24"/>
                 <w:szCs w:val="24"/>
               </w:rPr>
-              <w:t>SQL Server Business Intelligence</w:t>
+              <w:t xml:space="preserve">SSRS to render reports </w:t>
             </w:r>
+          </w:p>
+        </w:tc>
+      </w:tr>
+      <w:tr>
+        <w:trPr>
+          <w:gridBefore w:val="1"/>
+          <w:wBefore w:w="108" w:type="dxa"/>
+          <w:trHeight w:val="2214"/>
+        </w:trPr>
+        <w:tc>
+          <w:tcPr>
+            <w:tcW w:w="10359" w:type="dxa"/>
+            <w:gridSpan w:val="2"/>
+          </w:tcPr>
+          <w:p>
+            <w:pPr>
+              <w:pStyle w:val="Heading3"/>
+              <w:spacing w:line="276" w:lineRule="auto"/>
+              <w:outlineLvl w:val="2"/>
+              <w:rPr>
+                <w:szCs w:val="22"/>
+              </w:rPr>
+            </w:pPr>
           </w:p>
         </w:tc>
       </w:tr>
@@ -4552,7 +4104,6 @@
           <w:rFonts w:asciiTheme="minorHAnsi" w:hAnsiTheme="minorHAnsi" w:cstheme="minorHAnsi"/>
           <w:sz w:val="32"/>
         </w:rPr>
-        <w:lastRenderedPageBreak/>
         <w:t>EDUCATION</w:t>
       </w:r>
     </w:p>
@@ -4654,12 +4205,8 @@
           </w:p>
           <w:p>
             <w:pPr>
-              <w:pStyle w:val="ListParagraph"/>
-              <w:numPr>
-                <w:ilvl w:val="0"/>
-                <w:numId w:val="4"/>
-              </w:numPr>
               <w:spacing w:before="240" w:line="276" w:lineRule="auto"/>
+              <w:ind w:left="360"/>
               <w:outlineLvl w:val="0"/>
               <w:rPr>
                 <w:color w:val="404040" w:themeColor="text1" w:themeTint="BF"/>
@@ -4678,12 +4225,8 @@
           </w:p>
           <w:p>
             <w:pPr>
-              <w:pStyle w:val="ListParagraph"/>
-              <w:numPr>
-                <w:ilvl w:val="0"/>
-                <w:numId w:val="4"/>
-              </w:numPr>
               <w:spacing w:before="240" w:line="276" w:lineRule="auto"/>
+              <w:ind w:left="360"/>
               <w:outlineLvl w:val="0"/>
               <w:rPr>
                 <w:color w:val="404040" w:themeColor="text1" w:themeTint="BF"/>
@@ -4698,36 +4241,6 @@
                 <w:szCs w:val="24"/>
               </w:rPr>
               <w:t>Software Development</w:t>
-            </w:r>
-          </w:p>
-          <w:p>
-            <w:pPr>
-              <w:pStyle w:val="ListParagraph"/>
-              <w:numPr>
-                <w:ilvl w:val="1"/>
-                <w:numId w:val="4"/>
-              </w:numPr>
-              <w:spacing w:before="240" w:line="276" w:lineRule="auto"/>
-              <w:outlineLvl w:val="0"/>
-              <w:rPr>
-                <w:color w:val="404040" w:themeColor="text1" w:themeTint="BF"/>
-              </w:rPr>
-            </w:pPr>
-            <w:r>
-              <w:rPr>
-                <w:color w:val="404040" w:themeColor="text1" w:themeTint="BF"/>
-                <w:sz w:val="24"/>
-                <w:szCs w:val="24"/>
-              </w:rPr>
-              <w:t xml:space="preserve">Both capstone </w:t>
-            </w:r>
-            <w:r>
-              <w:rPr>
-                <w:color w:val="404040" w:themeColor="text1" w:themeTint="BF"/>
-                <w:sz w:val="24"/>
-                <w:szCs w:val="24"/>
-              </w:rPr>
-              <w:t>paths (A little less networking and more development)</w:t>
             </w:r>
           </w:p>
         </w:tc>
@@ -4818,12 +4331,8 @@
           </w:p>
           <w:p>
             <w:pPr>
-              <w:pStyle w:val="ListParagraph"/>
-              <w:numPr>
-                <w:ilvl w:val="0"/>
-                <w:numId w:val="3"/>
-              </w:numPr>
               <w:spacing w:before="240" w:line="276" w:lineRule="auto"/>
+              <w:ind w:left="360"/>
               <w:rPr>
                 <w:sz w:val="24"/>
                 <w:szCs w:val="24"/>
@@ -4839,12 +4348,8 @@
           </w:p>
           <w:p>
             <w:pPr>
-              <w:pStyle w:val="ListParagraph"/>
-              <w:numPr>
-                <w:ilvl w:val="0"/>
-                <w:numId w:val="3"/>
-              </w:numPr>
               <w:spacing w:before="240" w:line="276" w:lineRule="auto"/>
+              <w:ind w:left="360"/>
               <w:rPr>
                 <w:sz w:val="24"/>
                 <w:szCs w:val="24"/>
@@ -5120,6 +4625,234 @@
     </w:lvl>
   </w:abstractNum>
   <w:abstractNum w:abstractNumId="7" w15:restartNumberingAfterBreak="0">
+    <w:nsid w:val="00183CCA"/>
+    <w:multiLevelType w:val="hybridMultilevel"/>
+    <w:tmpl w:val="8B10572C"/>
+    <w:lvl w:ilvl="0" w:tplc="2E9A3226">
+      <w:start w:val="1"/>
+      <w:numFmt w:val="bullet"/>
+      <w:lvlText w:val=""/>
+      <w:lvlJc w:val="left"/>
+      <w:pPr>
+        <w:ind w:left="1440" w:hanging="360"/>
+      </w:pPr>
+      <w:rPr>
+        <w:rFonts w:ascii="Symbol" w:hAnsi="Symbol" w:hint="default"/>
+        <w:b w:val="0"/>
+        <w:bCs/>
+      </w:rPr>
+    </w:lvl>
+    <w:lvl w:ilvl="1" w:tplc="04090003" w:tentative="1">
+      <w:start w:val="1"/>
+      <w:numFmt w:val="bullet"/>
+      <w:lvlText w:val="o"/>
+      <w:lvlJc w:val="left"/>
+      <w:pPr>
+        <w:ind w:left="1800" w:hanging="360"/>
+      </w:pPr>
+      <w:rPr>
+        <w:rFonts w:ascii="Courier New" w:hAnsi="Courier New" w:cs="Courier New" w:hint="default"/>
+      </w:rPr>
+    </w:lvl>
+    <w:lvl w:ilvl="2" w:tplc="04090005" w:tentative="1">
+      <w:start w:val="1"/>
+      <w:numFmt w:val="bullet"/>
+      <w:lvlText w:val=""/>
+      <w:lvlJc w:val="left"/>
+      <w:pPr>
+        <w:ind w:left="2520" w:hanging="360"/>
+      </w:pPr>
+      <w:rPr>
+        <w:rFonts w:ascii="Wingdings" w:hAnsi="Wingdings" w:hint="default"/>
+      </w:rPr>
+    </w:lvl>
+    <w:lvl w:ilvl="3" w:tplc="04090001" w:tentative="1">
+      <w:start w:val="1"/>
+      <w:numFmt w:val="bullet"/>
+      <w:lvlText w:val=""/>
+      <w:lvlJc w:val="left"/>
+      <w:pPr>
+        <w:ind w:left="3240" w:hanging="360"/>
+      </w:pPr>
+      <w:rPr>
+        <w:rFonts w:ascii="Symbol" w:hAnsi="Symbol" w:hint="default"/>
+      </w:rPr>
+    </w:lvl>
+    <w:lvl w:ilvl="4" w:tplc="04090003" w:tentative="1">
+      <w:start w:val="1"/>
+      <w:numFmt w:val="bullet"/>
+      <w:lvlText w:val="o"/>
+      <w:lvlJc w:val="left"/>
+      <w:pPr>
+        <w:ind w:left="3960" w:hanging="360"/>
+      </w:pPr>
+      <w:rPr>
+        <w:rFonts w:ascii="Courier New" w:hAnsi="Courier New" w:cs="Courier New" w:hint="default"/>
+      </w:rPr>
+    </w:lvl>
+    <w:lvl w:ilvl="5" w:tplc="04090005" w:tentative="1">
+      <w:start w:val="1"/>
+      <w:numFmt w:val="bullet"/>
+      <w:lvlText w:val=""/>
+      <w:lvlJc w:val="left"/>
+      <w:pPr>
+        <w:ind w:left="4680" w:hanging="360"/>
+      </w:pPr>
+      <w:rPr>
+        <w:rFonts w:ascii="Wingdings" w:hAnsi="Wingdings" w:hint="default"/>
+      </w:rPr>
+    </w:lvl>
+    <w:lvl w:ilvl="6" w:tplc="04090001" w:tentative="1">
+      <w:start w:val="1"/>
+      <w:numFmt w:val="bullet"/>
+      <w:lvlText w:val=""/>
+      <w:lvlJc w:val="left"/>
+      <w:pPr>
+        <w:ind w:left="5400" w:hanging="360"/>
+      </w:pPr>
+      <w:rPr>
+        <w:rFonts w:ascii="Symbol" w:hAnsi="Symbol" w:hint="default"/>
+      </w:rPr>
+    </w:lvl>
+    <w:lvl w:ilvl="7" w:tplc="04090003" w:tentative="1">
+      <w:start w:val="1"/>
+      <w:numFmt w:val="bullet"/>
+      <w:lvlText w:val="o"/>
+      <w:lvlJc w:val="left"/>
+      <w:pPr>
+        <w:ind w:left="6120" w:hanging="360"/>
+      </w:pPr>
+      <w:rPr>
+        <w:rFonts w:ascii="Courier New" w:hAnsi="Courier New" w:cs="Courier New" w:hint="default"/>
+      </w:rPr>
+    </w:lvl>
+    <w:lvl w:ilvl="8" w:tplc="04090005" w:tentative="1">
+      <w:start w:val="1"/>
+      <w:numFmt w:val="bullet"/>
+      <w:lvlText w:val=""/>
+      <w:lvlJc w:val="left"/>
+      <w:pPr>
+        <w:ind w:left="6840" w:hanging="360"/>
+      </w:pPr>
+      <w:rPr>
+        <w:rFonts w:ascii="Wingdings" w:hAnsi="Wingdings" w:hint="default"/>
+      </w:rPr>
+    </w:lvl>
+  </w:abstractNum>
+  <w:abstractNum w:abstractNumId="8" w15:restartNumberingAfterBreak="0">
+    <w:nsid w:val="027A390C"/>
+    <w:multiLevelType w:val="hybridMultilevel"/>
+    <w:tmpl w:val="3986435A"/>
+    <w:lvl w:ilvl="0" w:tplc="F61C4D40">
+      <w:start w:val="1"/>
+      <w:numFmt w:val="bullet"/>
+      <w:lvlText w:val=""/>
+      <w:lvlJc w:val="left"/>
+      <w:pPr>
+        <w:ind w:left="360" w:hanging="360"/>
+      </w:pPr>
+      <w:rPr>
+        <w:rFonts w:ascii="Symbol" w:hAnsi="Symbol" w:hint="default"/>
+      </w:rPr>
+    </w:lvl>
+    <w:lvl w:ilvl="1" w:tplc="04090003" w:tentative="1">
+      <w:start w:val="1"/>
+      <w:numFmt w:val="bullet"/>
+      <w:lvlText w:val="o"/>
+      <w:lvlJc w:val="left"/>
+      <w:pPr>
+        <w:ind w:left="1440" w:hanging="360"/>
+      </w:pPr>
+      <w:rPr>
+        <w:rFonts w:ascii="Courier New" w:hAnsi="Courier New" w:cs="Courier New" w:hint="default"/>
+      </w:rPr>
+    </w:lvl>
+    <w:lvl w:ilvl="2" w:tplc="04090005" w:tentative="1">
+      <w:start w:val="1"/>
+      <w:numFmt w:val="bullet"/>
+      <w:lvlText w:val=""/>
+      <w:lvlJc w:val="left"/>
+      <w:pPr>
+        <w:ind w:left="2160" w:hanging="360"/>
+      </w:pPr>
+      <w:rPr>
+        <w:rFonts w:ascii="Wingdings" w:hAnsi="Wingdings" w:hint="default"/>
+      </w:rPr>
+    </w:lvl>
+    <w:lvl w:ilvl="3" w:tplc="04090001" w:tentative="1">
+      <w:start w:val="1"/>
+      <w:numFmt w:val="bullet"/>
+      <w:lvlText w:val=""/>
+      <w:lvlJc w:val="left"/>
+      <w:pPr>
+        <w:ind w:left="2880" w:hanging="360"/>
+      </w:pPr>
+      <w:rPr>
+        <w:rFonts w:ascii="Symbol" w:hAnsi="Symbol" w:hint="default"/>
+      </w:rPr>
+    </w:lvl>
+    <w:lvl w:ilvl="4" w:tplc="04090003" w:tentative="1">
+      <w:start w:val="1"/>
+      <w:numFmt w:val="bullet"/>
+      <w:lvlText w:val="o"/>
+      <w:lvlJc w:val="left"/>
+      <w:pPr>
+        <w:ind w:left="3600" w:hanging="360"/>
+      </w:pPr>
+      <w:rPr>
+        <w:rFonts w:ascii="Courier New" w:hAnsi="Courier New" w:cs="Courier New" w:hint="default"/>
+      </w:rPr>
+    </w:lvl>
+    <w:lvl w:ilvl="5" w:tplc="04090005" w:tentative="1">
+      <w:start w:val="1"/>
+      <w:numFmt w:val="bullet"/>
+      <w:lvlText w:val=""/>
+      <w:lvlJc w:val="left"/>
+      <w:pPr>
+        <w:ind w:left="4320" w:hanging="360"/>
+      </w:pPr>
+      <w:rPr>
+        <w:rFonts w:ascii="Wingdings" w:hAnsi="Wingdings" w:hint="default"/>
+      </w:rPr>
+    </w:lvl>
+    <w:lvl w:ilvl="6" w:tplc="04090001" w:tentative="1">
+      <w:start w:val="1"/>
+      <w:numFmt w:val="bullet"/>
+      <w:lvlText w:val=""/>
+      <w:lvlJc w:val="left"/>
+      <w:pPr>
+        <w:ind w:left="5040" w:hanging="360"/>
+      </w:pPr>
+      <w:rPr>
+        <w:rFonts w:ascii="Symbol" w:hAnsi="Symbol" w:hint="default"/>
+      </w:rPr>
+    </w:lvl>
+    <w:lvl w:ilvl="7" w:tplc="04090003" w:tentative="1">
+      <w:start w:val="1"/>
+      <w:numFmt w:val="bullet"/>
+      <w:lvlText w:val="o"/>
+      <w:lvlJc w:val="left"/>
+      <w:pPr>
+        <w:ind w:left="5760" w:hanging="360"/>
+      </w:pPr>
+      <w:rPr>
+        <w:rFonts w:ascii="Courier New" w:hAnsi="Courier New" w:cs="Courier New" w:hint="default"/>
+      </w:rPr>
+    </w:lvl>
+    <w:lvl w:ilvl="8" w:tplc="04090005" w:tentative="1">
+      <w:start w:val="1"/>
+      <w:numFmt w:val="bullet"/>
+      <w:lvlText w:val=""/>
+      <w:lvlJc w:val="left"/>
+      <w:pPr>
+        <w:ind w:left="6480" w:hanging="360"/>
+      </w:pPr>
+      <w:rPr>
+        <w:rFonts w:ascii="Wingdings" w:hAnsi="Wingdings" w:hint="default"/>
+      </w:rPr>
+    </w:lvl>
+  </w:abstractNum>
+  <w:abstractNum w:abstractNumId="9" w15:restartNumberingAfterBreak="0">
     <w:nsid w:val="131117CA"/>
     <w:multiLevelType w:val="hybridMultilevel"/>
     <w:tmpl w:val="0B5C1D10"/>
@@ -5232,7 +4965,7 @@
       </w:rPr>
     </w:lvl>
   </w:abstractNum>
-  <w:abstractNum w:abstractNumId="8" w15:restartNumberingAfterBreak="0">
+  <w:abstractNum w:abstractNumId="10" w15:restartNumberingAfterBreak="0">
     <w:nsid w:val="19FD4007"/>
     <w:multiLevelType w:val="multilevel"/>
     <w:tmpl w:val="DDFCC0CC"/>
@@ -5352,7 +5085,7 @@
       </w:rPr>
     </w:lvl>
   </w:abstractNum>
-  <w:abstractNum w:abstractNumId="9" w15:restartNumberingAfterBreak="0">
+  <w:abstractNum w:abstractNumId="11" w15:restartNumberingAfterBreak="0">
     <w:nsid w:val="1D56153A"/>
     <w:multiLevelType w:val="hybridMultilevel"/>
     <w:tmpl w:val="18ACEAE8"/>
@@ -5362,7 +5095,7 @@
       <w:lvlText w:val=""/>
       <w:lvlJc w:val="left"/>
       <w:pPr>
-        <w:ind w:left="1080" w:hanging="360"/>
+        <w:ind w:left="360" w:hanging="360"/>
       </w:pPr>
       <w:rPr>
         <w:rFonts w:ascii="Symbol" w:hAnsi="Symbol" w:hint="default"/>
@@ -5376,7 +5109,7 @@
       <w:lvlText w:val="o"/>
       <w:lvlJc w:val="left"/>
       <w:pPr>
-        <w:ind w:left="1800" w:hanging="360"/>
+        <w:ind w:left="1080" w:hanging="360"/>
       </w:pPr>
       <w:rPr>
         <w:rFonts w:ascii="Courier New" w:hAnsi="Courier New" w:cs="Courier New" w:hint="default"/>
@@ -5388,7 +5121,7 @@
       <w:lvlText w:val=""/>
       <w:lvlJc w:val="left"/>
       <w:pPr>
-        <w:ind w:left="2520" w:hanging="360"/>
+        <w:ind w:left="1800" w:hanging="360"/>
       </w:pPr>
       <w:rPr>
         <w:rFonts w:ascii="Wingdings" w:hAnsi="Wingdings" w:hint="default"/>
@@ -5400,7 +5133,7 @@
       <w:lvlText w:val=""/>
       <w:lvlJc w:val="left"/>
       <w:pPr>
-        <w:ind w:left="3240" w:hanging="360"/>
+        <w:ind w:left="2520" w:hanging="360"/>
       </w:pPr>
       <w:rPr>
         <w:rFonts w:ascii="Symbol" w:hAnsi="Symbol" w:hint="default"/>
@@ -5412,7 +5145,7 @@
       <w:lvlText w:val="o"/>
       <w:lvlJc w:val="left"/>
       <w:pPr>
-        <w:ind w:left="3960" w:hanging="360"/>
+        <w:ind w:left="3240" w:hanging="360"/>
       </w:pPr>
       <w:rPr>
         <w:rFonts w:ascii="Courier New" w:hAnsi="Courier New" w:cs="Courier New" w:hint="default"/>
@@ -5424,7 +5157,7 @@
       <w:lvlText w:val=""/>
       <w:lvlJc w:val="left"/>
       <w:pPr>
-        <w:ind w:left="4680" w:hanging="360"/>
+        <w:ind w:left="3960" w:hanging="360"/>
       </w:pPr>
       <w:rPr>
         <w:rFonts w:ascii="Wingdings" w:hAnsi="Wingdings" w:hint="default"/>
@@ -5436,7 +5169,7 @@
       <w:lvlText w:val=""/>
       <w:lvlJc w:val="left"/>
       <w:pPr>
-        <w:ind w:left="5400" w:hanging="360"/>
+        <w:ind w:left="4680" w:hanging="360"/>
       </w:pPr>
       <w:rPr>
         <w:rFonts w:ascii="Symbol" w:hAnsi="Symbol" w:hint="default"/>
@@ -5448,7 +5181,7 @@
       <w:lvlText w:val="o"/>
       <w:lvlJc w:val="left"/>
       <w:pPr>
-        <w:ind w:left="6120" w:hanging="360"/>
+        <w:ind w:left="5400" w:hanging="360"/>
       </w:pPr>
       <w:rPr>
         <w:rFonts w:ascii="Courier New" w:hAnsi="Courier New" w:cs="Courier New" w:hint="default"/>
@@ -5460,14 +5193,14 @@
       <w:lvlText w:val=""/>
       <w:lvlJc w:val="left"/>
       <w:pPr>
-        <w:ind w:left="6840" w:hanging="360"/>
+        <w:ind w:left="6120" w:hanging="360"/>
       </w:pPr>
       <w:rPr>
         <w:rFonts w:ascii="Wingdings" w:hAnsi="Wingdings" w:hint="default"/>
       </w:rPr>
     </w:lvl>
   </w:abstractNum>
-  <w:abstractNum w:abstractNumId="10" w15:restartNumberingAfterBreak="0">
+  <w:abstractNum w:abstractNumId="12" w15:restartNumberingAfterBreak="0">
     <w:nsid w:val="1DFA3A0C"/>
     <w:multiLevelType w:val="hybridMultilevel"/>
     <w:tmpl w:val="CA8E2C6A"/>
@@ -5582,7 +5315,122 @@
       </w:rPr>
     </w:lvl>
   </w:abstractNum>
-  <w:abstractNum w:abstractNumId="11" w15:restartNumberingAfterBreak="0">
+  <w:abstractNum w:abstractNumId="13" w15:restartNumberingAfterBreak="0">
+    <w:nsid w:val="1EBC4DF1"/>
+    <w:multiLevelType w:val="hybridMultilevel"/>
+    <w:tmpl w:val="D6FE4B94"/>
+    <w:lvl w:ilvl="0" w:tplc="2E9A3226">
+      <w:start w:val="1"/>
+      <w:numFmt w:val="bullet"/>
+      <w:lvlText w:val=""/>
+      <w:lvlJc w:val="left"/>
+      <w:pPr>
+        <w:ind w:left="1800" w:hanging="360"/>
+      </w:pPr>
+      <w:rPr>
+        <w:rFonts w:ascii="Symbol" w:hAnsi="Symbol" w:hint="default"/>
+        <w:b w:val="0"/>
+        <w:bCs/>
+      </w:rPr>
+    </w:lvl>
+    <w:lvl w:ilvl="1" w:tplc="04090003" w:tentative="1">
+      <w:start w:val="1"/>
+      <w:numFmt w:val="bullet"/>
+      <w:lvlText w:val="o"/>
+      <w:lvlJc w:val="left"/>
+      <w:pPr>
+        <w:ind w:left="2160" w:hanging="360"/>
+      </w:pPr>
+      <w:rPr>
+        <w:rFonts w:ascii="Courier New" w:hAnsi="Courier New" w:cs="Courier New" w:hint="default"/>
+      </w:rPr>
+    </w:lvl>
+    <w:lvl w:ilvl="2" w:tplc="04090005" w:tentative="1">
+      <w:start w:val="1"/>
+      <w:numFmt w:val="bullet"/>
+      <w:lvlText w:val=""/>
+      <w:lvlJc w:val="left"/>
+      <w:pPr>
+        <w:ind w:left="2880" w:hanging="360"/>
+      </w:pPr>
+      <w:rPr>
+        <w:rFonts w:ascii="Wingdings" w:hAnsi="Wingdings" w:hint="default"/>
+      </w:rPr>
+    </w:lvl>
+    <w:lvl w:ilvl="3" w:tplc="04090001" w:tentative="1">
+      <w:start w:val="1"/>
+      <w:numFmt w:val="bullet"/>
+      <w:lvlText w:val=""/>
+      <w:lvlJc w:val="left"/>
+      <w:pPr>
+        <w:ind w:left="3600" w:hanging="360"/>
+      </w:pPr>
+      <w:rPr>
+        <w:rFonts w:ascii="Symbol" w:hAnsi="Symbol" w:hint="default"/>
+      </w:rPr>
+    </w:lvl>
+    <w:lvl w:ilvl="4" w:tplc="04090003" w:tentative="1">
+      <w:start w:val="1"/>
+      <w:numFmt w:val="bullet"/>
+      <w:lvlText w:val="o"/>
+      <w:lvlJc w:val="left"/>
+      <w:pPr>
+        <w:ind w:left="4320" w:hanging="360"/>
+      </w:pPr>
+      <w:rPr>
+        <w:rFonts w:ascii="Courier New" w:hAnsi="Courier New" w:cs="Courier New" w:hint="default"/>
+      </w:rPr>
+    </w:lvl>
+    <w:lvl w:ilvl="5" w:tplc="04090005" w:tentative="1">
+      <w:start w:val="1"/>
+      <w:numFmt w:val="bullet"/>
+      <w:lvlText w:val=""/>
+      <w:lvlJc w:val="left"/>
+      <w:pPr>
+        <w:ind w:left="5040" w:hanging="360"/>
+      </w:pPr>
+      <w:rPr>
+        <w:rFonts w:ascii="Wingdings" w:hAnsi="Wingdings" w:hint="default"/>
+      </w:rPr>
+    </w:lvl>
+    <w:lvl w:ilvl="6" w:tplc="04090001" w:tentative="1">
+      <w:start w:val="1"/>
+      <w:numFmt w:val="bullet"/>
+      <w:lvlText w:val=""/>
+      <w:lvlJc w:val="left"/>
+      <w:pPr>
+        <w:ind w:left="5760" w:hanging="360"/>
+      </w:pPr>
+      <w:rPr>
+        <w:rFonts w:ascii="Symbol" w:hAnsi="Symbol" w:hint="default"/>
+      </w:rPr>
+    </w:lvl>
+    <w:lvl w:ilvl="7" w:tplc="04090003" w:tentative="1">
+      <w:start w:val="1"/>
+      <w:numFmt w:val="bullet"/>
+      <w:lvlText w:val="o"/>
+      <w:lvlJc w:val="left"/>
+      <w:pPr>
+        <w:ind w:left="6480" w:hanging="360"/>
+      </w:pPr>
+      <w:rPr>
+        <w:rFonts w:ascii="Courier New" w:hAnsi="Courier New" w:cs="Courier New" w:hint="default"/>
+      </w:rPr>
+    </w:lvl>
+    <w:lvl w:ilvl="8" w:tplc="04090005" w:tentative="1">
+      <w:start w:val="1"/>
+      <w:numFmt w:val="bullet"/>
+      <w:lvlText w:val=""/>
+      <w:lvlJc w:val="left"/>
+      <w:pPr>
+        <w:ind w:left="7200" w:hanging="360"/>
+      </w:pPr>
+      <w:rPr>
+        <w:rFonts w:ascii="Wingdings" w:hAnsi="Wingdings" w:hint="default"/>
+      </w:rPr>
+    </w:lvl>
+  </w:abstractNum>
+  <w:abstractNum w:abstractNumId="14" w15:restartNumberingAfterBreak="0">
     <w:nsid w:val="2E3738D5"/>
     <w:multiLevelType w:val="hybridMultilevel"/>
     <w:tmpl w:val="8BE0A1B2"/>
@@ -5695,7 +5543,7 @@
       </w:rPr>
     </w:lvl>
   </w:abstractNum>
-  <w:abstractNum w:abstractNumId="12" w15:restartNumberingAfterBreak="0">
+  <w:abstractNum w:abstractNumId="15" w15:restartNumberingAfterBreak="0">
     <w:nsid w:val="2F2D1265"/>
     <w:multiLevelType w:val="multilevel"/>
     <w:tmpl w:val="81228616"/>
@@ -5817,7 +5665,691 @@
       </w:rPr>
     </w:lvl>
   </w:abstractNum>
-  <w:abstractNum w:abstractNumId="13" w15:restartNumberingAfterBreak="0">
+  <w:abstractNum w:abstractNumId="16" w15:restartNumberingAfterBreak="0">
+    <w:nsid w:val="32DF61BD"/>
+    <w:multiLevelType w:val="hybridMultilevel"/>
+    <w:tmpl w:val="A5DA4AD2"/>
+    <w:lvl w:ilvl="0" w:tplc="F61C4D40">
+      <w:start w:val="1"/>
+      <w:numFmt w:val="bullet"/>
+      <w:lvlText w:val=""/>
+      <w:lvlJc w:val="left"/>
+      <w:pPr>
+        <w:ind w:left="360" w:hanging="360"/>
+      </w:pPr>
+      <w:rPr>
+        <w:rFonts w:ascii="Symbol" w:hAnsi="Symbol" w:hint="default"/>
+      </w:rPr>
+    </w:lvl>
+    <w:lvl w:ilvl="1" w:tplc="04090003" w:tentative="1">
+      <w:start w:val="1"/>
+      <w:numFmt w:val="bullet"/>
+      <w:lvlText w:val="o"/>
+      <w:lvlJc w:val="left"/>
+      <w:pPr>
+        <w:ind w:left="1440" w:hanging="360"/>
+      </w:pPr>
+      <w:rPr>
+        <w:rFonts w:ascii="Courier New" w:hAnsi="Courier New" w:cs="Courier New" w:hint="default"/>
+      </w:rPr>
+    </w:lvl>
+    <w:lvl w:ilvl="2" w:tplc="04090005" w:tentative="1">
+      <w:start w:val="1"/>
+      <w:numFmt w:val="bullet"/>
+      <w:lvlText w:val=""/>
+      <w:lvlJc w:val="left"/>
+      <w:pPr>
+        <w:ind w:left="2160" w:hanging="360"/>
+      </w:pPr>
+      <w:rPr>
+        <w:rFonts w:ascii="Wingdings" w:hAnsi="Wingdings" w:hint="default"/>
+      </w:rPr>
+    </w:lvl>
+    <w:lvl w:ilvl="3" w:tplc="04090001" w:tentative="1">
+      <w:start w:val="1"/>
+      <w:numFmt w:val="bullet"/>
+      <w:lvlText w:val=""/>
+      <w:lvlJc w:val="left"/>
+      <w:pPr>
+        <w:ind w:left="2880" w:hanging="360"/>
+      </w:pPr>
+      <w:rPr>
+        <w:rFonts w:ascii="Symbol" w:hAnsi="Symbol" w:hint="default"/>
+      </w:rPr>
+    </w:lvl>
+    <w:lvl w:ilvl="4" w:tplc="04090003" w:tentative="1">
+      <w:start w:val="1"/>
+      <w:numFmt w:val="bullet"/>
+      <w:lvlText w:val="o"/>
+      <w:lvlJc w:val="left"/>
+      <w:pPr>
+        <w:ind w:left="3600" w:hanging="360"/>
+      </w:pPr>
+      <w:rPr>
+        <w:rFonts w:ascii="Courier New" w:hAnsi="Courier New" w:cs="Courier New" w:hint="default"/>
+      </w:rPr>
+    </w:lvl>
+    <w:lvl w:ilvl="5" w:tplc="04090005" w:tentative="1">
+      <w:start w:val="1"/>
+      <w:numFmt w:val="bullet"/>
+      <w:lvlText w:val=""/>
+      <w:lvlJc w:val="left"/>
+      <w:pPr>
+        <w:ind w:left="4320" w:hanging="360"/>
+      </w:pPr>
+      <w:rPr>
+        <w:rFonts w:ascii="Wingdings" w:hAnsi="Wingdings" w:hint="default"/>
+      </w:rPr>
+    </w:lvl>
+    <w:lvl w:ilvl="6" w:tplc="04090001" w:tentative="1">
+      <w:start w:val="1"/>
+      <w:numFmt w:val="bullet"/>
+      <w:lvlText w:val=""/>
+      <w:lvlJc w:val="left"/>
+      <w:pPr>
+        <w:ind w:left="5040" w:hanging="360"/>
+      </w:pPr>
+      <w:rPr>
+        <w:rFonts w:ascii="Symbol" w:hAnsi="Symbol" w:hint="default"/>
+      </w:rPr>
+    </w:lvl>
+    <w:lvl w:ilvl="7" w:tplc="04090003" w:tentative="1">
+      <w:start w:val="1"/>
+      <w:numFmt w:val="bullet"/>
+      <w:lvlText w:val="o"/>
+      <w:lvlJc w:val="left"/>
+      <w:pPr>
+        <w:ind w:left="5760" w:hanging="360"/>
+      </w:pPr>
+      <w:rPr>
+        <w:rFonts w:ascii="Courier New" w:hAnsi="Courier New" w:cs="Courier New" w:hint="default"/>
+      </w:rPr>
+    </w:lvl>
+    <w:lvl w:ilvl="8" w:tplc="04090005" w:tentative="1">
+      <w:start w:val="1"/>
+      <w:numFmt w:val="bullet"/>
+      <w:lvlText w:val=""/>
+      <w:lvlJc w:val="left"/>
+      <w:pPr>
+        <w:ind w:left="6480" w:hanging="360"/>
+      </w:pPr>
+      <w:rPr>
+        <w:rFonts w:ascii="Wingdings" w:hAnsi="Wingdings" w:hint="default"/>
+      </w:rPr>
+    </w:lvl>
+  </w:abstractNum>
+  <w:abstractNum w:abstractNumId="17" w15:restartNumberingAfterBreak="0">
+    <w:nsid w:val="36174A7D"/>
+    <w:multiLevelType w:val="hybridMultilevel"/>
+    <w:tmpl w:val="6CC65F2E"/>
+    <w:lvl w:ilvl="0" w:tplc="F61C4D40">
+      <w:start w:val="1"/>
+      <w:numFmt w:val="bullet"/>
+      <w:lvlText w:val=""/>
+      <w:lvlJc w:val="left"/>
+      <w:pPr>
+        <w:ind w:left="360" w:hanging="360"/>
+      </w:pPr>
+      <w:rPr>
+        <w:rFonts w:ascii="Symbol" w:hAnsi="Symbol" w:hint="default"/>
+      </w:rPr>
+    </w:lvl>
+    <w:lvl w:ilvl="1" w:tplc="04090003" w:tentative="1">
+      <w:start w:val="1"/>
+      <w:numFmt w:val="bullet"/>
+      <w:lvlText w:val="o"/>
+      <w:lvlJc w:val="left"/>
+      <w:pPr>
+        <w:ind w:left="1440" w:hanging="360"/>
+      </w:pPr>
+      <w:rPr>
+        <w:rFonts w:ascii="Courier New" w:hAnsi="Courier New" w:cs="Courier New" w:hint="default"/>
+      </w:rPr>
+    </w:lvl>
+    <w:lvl w:ilvl="2" w:tplc="04090005" w:tentative="1">
+      <w:start w:val="1"/>
+      <w:numFmt w:val="bullet"/>
+      <w:lvlText w:val=""/>
+      <w:lvlJc w:val="left"/>
+      <w:pPr>
+        <w:ind w:left="2160" w:hanging="360"/>
+      </w:pPr>
+      <w:rPr>
+        <w:rFonts w:ascii="Wingdings" w:hAnsi="Wingdings" w:hint="default"/>
+      </w:rPr>
+    </w:lvl>
+    <w:lvl w:ilvl="3" w:tplc="04090001" w:tentative="1">
+      <w:start w:val="1"/>
+      <w:numFmt w:val="bullet"/>
+      <w:lvlText w:val=""/>
+      <w:lvlJc w:val="left"/>
+      <w:pPr>
+        <w:ind w:left="2880" w:hanging="360"/>
+      </w:pPr>
+      <w:rPr>
+        <w:rFonts w:ascii="Symbol" w:hAnsi="Symbol" w:hint="default"/>
+      </w:rPr>
+    </w:lvl>
+    <w:lvl w:ilvl="4" w:tplc="04090003" w:tentative="1">
+      <w:start w:val="1"/>
+      <w:numFmt w:val="bullet"/>
+      <w:lvlText w:val="o"/>
+      <w:lvlJc w:val="left"/>
+      <w:pPr>
+        <w:ind w:left="3600" w:hanging="360"/>
+      </w:pPr>
+      <w:rPr>
+        <w:rFonts w:ascii="Courier New" w:hAnsi="Courier New" w:cs="Courier New" w:hint="default"/>
+      </w:rPr>
+    </w:lvl>
+    <w:lvl w:ilvl="5" w:tplc="04090005" w:tentative="1">
+      <w:start w:val="1"/>
+      <w:numFmt w:val="bullet"/>
+      <w:lvlText w:val=""/>
+      <w:lvlJc w:val="left"/>
+      <w:pPr>
+        <w:ind w:left="4320" w:hanging="360"/>
+      </w:pPr>
+      <w:rPr>
+        <w:rFonts w:ascii="Wingdings" w:hAnsi="Wingdings" w:hint="default"/>
+      </w:rPr>
+    </w:lvl>
+    <w:lvl w:ilvl="6" w:tplc="04090001" w:tentative="1">
+      <w:start w:val="1"/>
+      <w:numFmt w:val="bullet"/>
+      <w:lvlText w:val=""/>
+      <w:lvlJc w:val="left"/>
+      <w:pPr>
+        <w:ind w:left="5040" w:hanging="360"/>
+      </w:pPr>
+      <w:rPr>
+        <w:rFonts w:ascii="Symbol" w:hAnsi="Symbol" w:hint="default"/>
+      </w:rPr>
+    </w:lvl>
+    <w:lvl w:ilvl="7" w:tplc="04090003" w:tentative="1">
+      <w:start w:val="1"/>
+      <w:numFmt w:val="bullet"/>
+      <w:lvlText w:val="o"/>
+      <w:lvlJc w:val="left"/>
+      <w:pPr>
+        <w:ind w:left="5760" w:hanging="360"/>
+      </w:pPr>
+      <w:rPr>
+        <w:rFonts w:ascii="Courier New" w:hAnsi="Courier New" w:cs="Courier New" w:hint="default"/>
+      </w:rPr>
+    </w:lvl>
+    <w:lvl w:ilvl="8" w:tplc="04090005" w:tentative="1">
+      <w:start w:val="1"/>
+      <w:numFmt w:val="bullet"/>
+      <w:lvlText w:val=""/>
+      <w:lvlJc w:val="left"/>
+      <w:pPr>
+        <w:ind w:left="6480" w:hanging="360"/>
+      </w:pPr>
+      <w:rPr>
+        <w:rFonts w:ascii="Wingdings" w:hAnsi="Wingdings" w:hint="default"/>
+      </w:rPr>
+    </w:lvl>
+  </w:abstractNum>
+  <w:abstractNum w:abstractNumId="18" w15:restartNumberingAfterBreak="0">
+    <w:nsid w:val="4FB47E20"/>
+    <w:multiLevelType w:val="hybridMultilevel"/>
+    <w:tmpl w:val="E804A32E"/>
+    <w:lvl w:ilvl="0" w:tplc="2E9A3226">
+      <w:start w:val="1"/>
+      <w:numFmt w:val="bullet"/>
+      <w:lvlText w:val=""/>
+      <w:lvlJc w:val="left"/>
+      <w:pPr>
+        <w:ind w:left="1440" w:hanging="360"/>
+      </w:pPr>
+      <w:rPr>
+        <w:rFonts w:ascii="Symbol" w:hAnsi="Symbol" w:hint="default"/>
+        <w:b w:val="0"/>
+        <w:bCs/>
+      </w:rPr>
+    </w:lvl>
+    <w:lvl w:ilvl="1" w:tplc="04090003" w:tentative="1">
+      <w:start w:val="1"/>
+      <w:numFmt w:val="bullet"/>
+      <w:lvlText w:val="o"/>
+      <w:lvlJc w:val="left"/>
+      <w:pPr>
+        <w:ind w:left="1800" w:hanging="360"/>
+      </w:pPr>
+      <w:rPr>
+        <w:rFonts w:ascii="Courier New" w:hAnsi="Courier New" w:cs="Courier New" w:hint="default"/>
+      </w:rPr>
+    </w:lvl>
+    <w:lvl w:ilvl="2" w:tplc="04090005" w:tentative="1">
+      <w:start w:val="1"/>
+      <w:numFmt w:val="bullet"/>
+      <w:lvlText w:val=""/>
+      <w:lvlJc w:val="left"/>
+      <w:pPr>
+        <w:ind w:left="2520" w:hanging="360"/>
+      </w:pPr>
+      <w:rPr>
+        <w:rFonts w:ascii="Wingdings" w:hAnsi="Wingdings" w:hint="default"/>
+      </w:rPr>
+    </w:lvl>
+    <w:lvl w:ilvl="3" w:tplc="04090001" w:tentative="1">
+      <w:start w:val="1"/>
+      <w:numFmt w:val="bullet"/>
+      <w:lvlText w:val=""/>
+      <w:lvlJc w:val="left"/>
+      <w:pPr>
+        <w:ind w:left="3240" w:hanging="360"/>
+      </w:pPr>
+      <w:rPr>
+        <w:rFonts w:ascii="Symbol" w:hAnsi="Symbol" w:hint="default"/>
+      </w:rPr>
+    </w:lvl>
+    <w:lvl w:ilvl="4" w:tplc="04090003" w:tentative="1">
+      <w:start w:val="1"/>
+      <w:numFmt w:val="bullet"/>
+      <w:lvlText w:val="o"/>
+      <w:lvlJc w:val="left"/>
+      <w:pPr>
+        <w:ind w:left="3960" w:hanging="360"/>
+      </w:pPr>
+      <w:rPr>
+        <w:rFonts w:ascii="Courier New" w:hAnsi="Courier New" w:cs="Courier New" w:hint="default"/>
+      </w:rPr>
+    </w:lvl>
+    <w:lvl w:ilvl="5" w:tplc="04090005" w:tentative="1">
+      <w:start w:val="1"/>
+      <w:numFmt w:val="bullet"/>
+      <w:lvlText w:val=""/>
+      <w:lvlJc w:val="left"/>
+      <w:pPr>
+        <w:ind w:left="4680" w:hanging="360"/>
+      </w:pPr>
+      <w:rPr>
+        <w:rFonts w:ascii="Wingdings" w:hAnsi="Wingdings" w:hint="default"/>
+      </w:rPr>
+    </w:lvl>
+    <w:lvl w:ilvl="6" w:tplc="04090001" w:tentative="1">
+      <w:start w:val="1"/>
+      <w:numFmt w:val="bullet"/>
+      <w:lvlText w:val=""/>
+      <w:lvlJc w:val="left"/>
+      <w:pPr>
+        <w:ind w:left="5400" w:hanging="360"/>
+      </w:pPr>
+      <w:rPr>
+        <w:rFonts w:ascii="Symbol" w:hAnsi="Symbol" w:hint="default"/>
+      </w:rPr>
+    </w:lvl>
+    <w:lvl w:ilvl="7" w:tplc="04090003" w:tentative="1">
+      <w:start w:val="1"/>
+      <w:numFmt w:val="bullet"/>
+      <w:lvlText w:val="o"/>
+      <w:lvlJc w:val="left"/>
+      <w:pPr>
+        <w:ind w:left="6120" w:hanging="360"/>
+      </w:pPr>
+      <w:rPr>
+        <w:rFonts w:ascii="Courier New" w:hAnsi="Courier New" w:cs="Courier New" w:hint="default"/>
+      </w:rPr>
+    </w:lvl>
+    <w:lvl w:ilvl="8" w:tplc="04090005" w:tentative="1">
+      <w:start w:val="1"/>
+      <w:numFmt w:val="bullet"/>
+      <w:lvlText w:val=""/>
+      <w:lvlJc w:val="left"/>
+      <w:pPr>
+        <w:ind w:left="6840" w:hanging="360"/>
+      </w:pPr>
+      <w:rPr>
+        <w:rFonts w:ascii="Wingdings" w:hAnsi="Wingdings" w:hint="default"/>
+      </w:rPr>
+    </w:lvl>
+  </w:abstractNum>
+  <w:abstractNum w:abstractNumId="19" w15:restartNumberingAfterBreak="0">
+    <w:nsid w:val="5418733A"/>
+    <w:multiLevelType w:val="hybridMultilevel"/>
+    <w:tmpl w:val="97B46574"/>
+    <w:lvl w:ilvl="0" w:tplc="F61C4D40">
+      <w:start w:val="1"/>
+      <w:numFmt w:val="bullet"/>
+      <w:lvlText w:val=""/>
+      <w:lvlJc w:val="left"/>
+      <w:pPr>
+        <w:ind w:left="360" w:hanging="360"/>
+      </w:pPr>
+      <w:rPr>
+        <w:rFonts w:ascii="Symbol" w:hAnsi="Symbol" w:hint="default"/>
+      </w:rPr>
+    </w:lvl>
+    <w:lvl w:ilvl="1" w:tplc="04090003">
+      <w:start w:val="1"/>
+      <w:numFmt w:val="bullet"/>
+      <w:lvlText w:val="o"/>
+      <w:lvlJc w:val="left"/>
+      <w:pPr>
+        <w:ind w:left="1440" w:hanging="360"/>
+      </w:pPr>
+      <w:rPr>
+        <w:rFonts w:ascii="Courier New" w:hAnsi="Courier New" w:cs="Courier New" w:hint="default"/>
+      </w:rPr>
+    </w:lvl>
+    <w:lvl w:ilvl="2" w:tplc="04090005">
+      <w:start w:val="1"/>
+      <w:numFmt w:val="bullet"/>
+      <w:lvlText w:val=""/>
+      <w:lvlJc w:val="left"/>
+      <w:pPr>
+        <w:ind w:left="2160" w:hanging="360"/>
+      </w:pPr>
+      <w:rPr>
+        <w:rFonts w:ascii="Wingdings" w:hAnsi="Wingdings" w:hint="default"/>
+      </w:rPr>
+    </w:lvl>
+    <w:lvl w:ilvl="3" w:tplc="04090001" w:tentative="1">
+      <w:start w:val="1"/>
+      <w:numFmt w:val="bullet"/>
+      <w:lvlText w:val=""/>
+      <w:lvlJc w:val="left"/>
+      <w:pPr>
+        <w:ind w:left="2880" w:hanging="360"/>
+      </w:pPr>
+      <w:rPr>
+        <w:rFonts w:ascii="Symbol" w:hAnsi="Symbol" w:hint="default"/>
+      </w:rPr>
+    </w:lvl>
+    <w:lvl w:ilvl="4" w:tplc="04090003" w:tentative="1">
+      <w:start w:val="1"/>
+      <w:numFmt w:val="bullet"/>
+      <w:lvlText w:val="o"/>
+      <w:lvlJc w:val="left"/>
+      <w:pPr>
+        <w:ind w:left="3600" w:hanging="360"/>
+      </w:pPr>
+      <w:rPr>
+        <w:rFonts w:ascii="Courier New" w:hAnsi="Courier New" w:cs="Courier New" w:hint="default"/>
+      </w:rPr>
+    </w:lvl>
+    <w:lvl w:ilvl="5" w:tplc="04090005" w:tentative="1">
+      <w:start w:val="1"/>
+      <w:numFmt w:val="bullet"/>
+      <w:lvlText w:val=""/>
+      <w:lvlJc w:val="left"/>
+      <w:pPr>
+        <w:ind w:left="4320" w:hanging="360"/>
+      </w:pPr>
+      <w:rPr>
+        <w:rFonts w:ascii="Wingdings" w:hAnsi="Wingdings" w:hint="default"/>
+      </w:rPr>
+    </w:lvl>
+    <w:lvl w:ilvl="6" w:tplc="04090001" w:tentative="1">
+      <w:start w:val="1"/>
+      <w:numFmt w:val="bullet"/>
+      <w:lvlText w:val=""/>
+      <w:lvlJc w:val="left"/>
+      <w:pPr>
+        <w:ind w:left="5040" w:hanging="360"/>
+      </w:pPr>
+      <w:rPr>
+        <w:rFonts w:ascii="Symbol" w:hAnsi="Symbol" w:hint="default"/>
+      </w:rPr>
+    </w:lvl>
+    <w:lvl w:ilvl="7" w:tplc="04090003" w:tentative="1">
+      <w:start w:val="1"/>
+      <w:numFmt w:val="bullet"/>
+      <w:lvlText w:val="o"/>
+      <w:lvlJc w:val="left"/>
+      <w:pPr>
+        <w:ind w:left="5760" w:hanging="360"/>
+      </w:pPr>
+      <w:rPr>
+        <w:rFonts w:ascii="Courier New" w:hAnsi="Courier New" w:cs="Courier New" w:hint="default"/>
+      </w:rPr>
+    </w:lvl>
+    <w:lvl w:ilvl="8" w:tplc="04090005" w:tentative="1">
+      <w:start w:val="1"/>
+      <w:numFmt w:val="bullet"/>
+      <w:lvlText w:val=""/>
+      <w:lvlJc w:val="left"/>
+      <w:pPr>
+        <w:ind w:left="6480" w:hanging="360"/>
+      </w:pPr>
+      <w:rPr>
+        <w:rFonts w:ascii="Wingdings" w:hAnsi="Wingdings" w:hint="default"/>
+      </w:rPr>
+    </w:lvl>
+  </w:abstractNum>
+  <w:abstractNum w:abstractNumId="20" w15:restartNumberingAfterBreak="0">
+    <w:nsid w:val="5C002EF0"/>
+    <w:multiLevelType w:val="hybridMultilevel"/>
+    <w:tmpl w:val="E364FE88"/>
+    <w:lvl w:ilvl="0" w:tplc="2E9A3226">
+      <w:start w:val="1"/>
+      <w:numFmt w:val="bullet"/>
+      <w:lvlText w:val=""/>
+      <w:lvlJc w:val="left"/>
+      <w:pPr>
+        <w:ind w:left="1440" w:hanging="360"/>
+      </w:pPr>
+      <w:rPr>
+        <w:rFonts w:ascii="Symbol" w:hAnsi="Symbol" w:hint="default"/>
+        <w:b w:val="0"/>
+        <w:bCs/>
+      </w:rPr>
+    </w:lvl>
+    <w:lvl w:ilvl="1" w:tplc="04090003" w:tentative="1">
+      <w:start w:val="1"/>
+      <w:numFmt w:val="bullet"/>
+      <w:lvlText w:val="o"/>
+      <w:lvlJc w:val="left"/>
+      <w:pPr>
+        <w:ind w:left="1800" w:hanging="360"/>
+      </w:pPr>
+      <w:rPr>
+        <w:rFonts w:ascii="Courier New" w:hAnsi="Courier New" w:cs="Courier New" w:hint="default"/>
+      </w:rPr>
+    </w:lvl>
+    <w:lvl w:ilvl="2" w:tplc="04090005" w:tentative="1">
+      <w:start w:val="1"/>
+      <w:numFmt w:val="bullet"/>
+      <w:lvlText w:val=""/>
+      <w:lvlJc w:val="left"/>
+      <w:pPr>
+        <w:ind w:left="2520" w:hanging="360"/>
+      </w:pPr>
+      <w:rPr>
+        <w:rFonts w:ascii="Wingdings" w:hAnsi="Wingdings" w:hint="default"/>
+      </w:rPr>
+    </w:lvl>
+    <w:lvl w:ilvl="3" w:tplc="04090001" w:tentative="1">
+      <w:start w:val="1"/>
+      <w:numFmt w:val="bullet"/>
+      <w:lvlText w:val=""/>
+      <w:lvlJc w:val="left"/>
+      <w:pPr>
+        <w:ind w:left="3240" w:hanging="360"/>
+      </w:pPr>
+      <w:rPr>
+        <w:rFonts w:ascii="Symbol" w:hAnsi="Symbol" w:hint="default"/>
+      </w:rPr>
+    </w:lvl>
+    <w:lvl w:ilvl="4" w:tplc="04090003" w:tentative="1">
+      <w:start w:val="1"/>
+      <w:numFmt w:val="bullet"/>
+      <w:lvlText w:val="o"/>
+      <w:lvlJc w:val="left"/>
+      <w:pPr>
+        <w:ind w:left="3960" w:hanging="360"/>
+      </w:pPr>
+      <w:rPr>
+        <w:rFonts w:ascii="Courier New" w:hAnsi="Courier New" w:cs="Courier New" w:hint="default"/>
+      </w:rPr>
+    </w:lvl>
+    <w:lvl w:ilvl="5" w:tplc="04090005" w:tentative="1">
+      <w:start w:val="1"/>
+      <w:numFmt w:val="bullet"/>
+      <w:lvlText w:val=""/>
+      <w:lvlJc w:val="left"/>
+      <w:pPr>
+        <w:ind w:left="4680" w:hanging="360"/>
+      </w:pPr>
+      <w:rPr>
+        <w:rFonts w:ascii="Wingdings" w:hAnsi="Wingdings" w:hint="default"/>
+      </w:rPr>
+    </w:lvl>
+    <w:lvl w:ilvl="6" w:tplc="04090001" w:tentative="1">
+      <w:start w:val="1"/>
+      <w:numFmt w:val="bullet"/>
+      <w:lvlText w:val=""/>
+      <w:lvlJc w:val="left"/>
+      <w:pPr>
+        <w:ind w:left="5400" w:hanging="360"/>
+      </w:pPr>
+      <w:rPr>
+        <w:rFonts w:ascii="Symbol" w:hAnsi="Symbol" w:hint="default"/>
+      </w:rPr>
+    </w:lvl>
+    <w:lvl w:ilvl="7" w:tplc="04090003" w:tentative="1">
+      <w:start w:val="1"/>
+      <w:numFmt w:val="bullet"/>
+      <w:lvlText w:val="o"/>
+      <w:lvlJc w:val="left"/>
+      <w:pPr>
+        <w:ind w:left="6120" w:hanging="360"/>
+      </w:pPr>
+      <w:rPr>
+        <w:rFonts w:ascii="Courier New" w:hAnsi="Courier New" w:cs="Courier New" w:hint="default"/>
+      </w:rPr>
+    </w:lvl>
+    <w:lvl w:ilvl="8" w:tplc="04090005" w:tentative="1">
+      <w:start w:val="1"/>
+      <w:numFmt w:val="bullet"/>
+      <w:lvlText w:val=""/>
+      <w:lvlJc w:val="left"/>
+      <w:pPr>
+        <w:ind w:left="6840" w:hanging="360"/>
+      </w:pPr>
+      <w:rPr>
+        <w:rFonts w:ascii="Wingdings" w:hAnsi="Wingdings" w:hint="default"/>
+      </w:rPr>
+    </w:lvl>
+  </w:abstractNum>
+  <w:abstractNum w:abstractNumId="21" w15:restartNumberingAfterBreak="0">
+    <w:nsid w:val="5F132A21"/>
+    <w:multiLevelType w:val="hybridMultilevel"/>
+    <w:tmpl w:val="C7049B38"/>
+    <w:lvl w:ilvl="0" w:tplc="2E9A3226">
+      <w:start w:val="1"/>
+      <w:numFmt w:val="bullet"/>
+      <w:lvlText w:val=""/>
+      <w:lvlJc w:val="left"/>
+      <w:pPr>
+        <w:ind w:left="1440" w:hanging="360"/>
+      </w:pPr>
+      <w:rPr>
+        <w:rFonts w:ascii="Symbol" w:hAnsi="Symbol" w:hint="default"/>
+        <w:b w:val="0"/>
+        <w:bCs/>
+      </w:rPr>
+    </w:lvl>
+    <w:lvl w:ilvl="1" w:tplc="04090003" w:tentative="1">
+      <w:start w:val="1"/>
+      <w:numFmt w:val="bullet"/>
+      <w:lvlText w:val="o"/>
+      <w:lvlJc w:val="left"/>
+      <w:pPr>
+        <w:ind w:left="1800" w:hanging="360"/>
+      </w:pPr>
+      <w:rPr>
+        <w:rFonts w:ascii="Courier New" w:hAnsi="Courier New" w:cs="Courier New" w:hint="default"/>
+      </w:rPr>
+    </w:lvl>
+    <w:lvl w:ilvl="2" w:tplc="04090005" w:tentative="1">
+      <w:start w:val="1"/>
+      <w:numFmt w:val="bullet"/>
+      <w:lvlText w:val=""/>
+      <w:lvlJc w:val="left"/>
+      <w:pPr>
+        <w:ind w:left="2520" w:hanging="360"/>
+      </w:pPr>
+      <w:rPr>
+        <w:rFonts w:ascii="Wingdings" w:hAnsi="Wingdings" w:hint="default"/>
+      </w:rPr>
+    </w:lvl>
+    <w:lvl w:ilvl="3" w:tplc="04090001" w:tentative="1">
+      <w:start w:val="1"/>
+      <w:numFmt w:val="bullet"/>
+      <w:lvlText w:val=""/>
+      <w:lvlJc w:val="left"/>
+      <w:pPr>
+        <w:ind w:left="3240" w:hanging="360"/>
+      </w:pPr>
+      <w:rPr>
+        <w:rFonts w:ascii="Symbol" w:hAnsi="Symbol" w:hint="default"/>
+      </w:rPr>
+    </w:lvl>
+    <w:lvl w:ilvl="4" w:tplc="04090003" w:tentative="1">
+      <w:start w:val="1"/>
+      <w:numFmt w:val="bullet"/>
+      <w:lvlText w:val="o"/>
+      <w:lvlJc w:val="left"/>
+      <w:pPr>
+        <w:ind w:left="3960" w:hanging="360"/>
+      </w:pPr>
+      <w:rPr>
+        <w:rFonts w:ascii="Courier New" w:hAnsi="Courier New" w:cs="Courier New" w:hint="default"/>
+      </w:rPr>
+    </w:lvl>
+    <w:lvl w:ilvl="5" w:tplc="04090005" w:tentative="1">
+      <w:start w:val="1"/>
+      <w:numFmt w:val="bullet"/>
+      <w:lvlText w:val=""/>
+      <w:lvlJc w:val="left"/>
+      <w:pPr>
+        <w:ind w:left="4680" w:hanging="360"/>
+      </w:pPr>
+      <w:rPr>
+        <w:rFonts w:ascii="Wingdings" w:hAnsi="Wingdings" w:hint="default"/>
+      </w:rPr>
+    </w:lvl>
+    <w:lvl w:ilvl="6" w:tplc="04090001" w:tentative="1">
+      <w:start w:val="1"/>
+      <w:numFmt w:val="bullet"/>
+      <w:lvlText w:val=""/>
+      <w:lvlJc w:val="left"/>
+      <w:pPr>
+        <w:ind w:left="5400" w:hanging="360"/>
+      </w:pPr>
+      <w:rPr>
+        <w:rFonts w:ascii="Symbol" w:hAnsi="Symbol" w:hint="default"/>
+      </w:rPr>
+    </w:lvl>
+    <w:lvl w:ilvl="7" w:tplc="04090003" w:tentative="1">
+      <w:start w:val="1"/>
+      <w:numFmt w:val="bullet"/>
+      <w:lvlText w:val="o"/>
+      <w:lvlJc w:val="left"/>
+      <w:pPr>
+        <w:ind w:left="6120" w:hanging="360"/>
+      </w:pPr>
+      <w:rPr>
+        <w:rFonts w:ascii="Courier New" w:hAnsi="Courier New" w:cs="Courier New" w:hint="default"/>
+      </w:rPr>
+    </w:lvl>
+    <w:lvl w:ilvl="8" w:tplc="04090005" w:tentative="1">
+      <w:start w:val="1"/>
+      <w:numFmt w:val="bullet"/>
+      <w:lvlText w:val=""/>
+      <w:lvlJc w:val="left"/>
+      <w:pPr>
+        <w:ind w:left="6840" w:hanging="360"/>
+      </w:pPr>
+      <w:rPr>
+        <w:rFonts w:ascii="Wingdings" w:hAnsi="Wingdings" w:hint="default"/>
+      </w:rPr>
+    </w:lvl>
+  </w:abstractNum>
+  <w:abstractNum w:abstractNumId="22" w15:restartNumberingAfterBreak="0">
     <w:nsid w:val="60AE986D"/>
     <w:multiLevelType w:val="hybridMultilevel"/>
     <w:tmpl w:val="8DE2816E"/>
@@ -5930,7 +6462,7 @@
       </w:rPr>
     </w:lvl>
   </w:abstractNum>
-  <w:abstractNum w:abstractNumId="14" w15:restartNumberingAfterBreak="0">
+  <w:abstractNum w:abstractNumId="23" w15:restartNumberingAfterBreak="0">
     <w:nsid w:val="616E02BE"/>
     <w:multiLevelType w:val="hybridMultilevel"/>
     <w:tmpl w:val="1B340EB8"/>
@@ -6043,7 +6575,120 @@
       </w:rPr>
     </w:lvl>
   </w:abstractNum>
-  <w:abstractNum w:abstractNumId="15" w15:restartNumberingAfterBreak="0">
+  <w:abstractNum w:abstractNumId="24" w15:restartNumberingAfterBreak="0">
+    <w:nsid w:val="6677412E"/>
+    <w:multiLevelType w:val="hybridMultilevel"/>
+    <w:tmpl w:val="8766DDC8"/>
+    <w:lvl w:ilvl="0" w:tplc="F61C4D40">
+      <w:start w:val="1"/>
+      <w:numFmt w:val="bullet"/>
+      <w:lvlText w:val=""/>
+      <w:lvlJc w:val="left"/>
+      <w:pPr>
+        <w:ind w:left="360" w:hanging="360"/>
+      </w:pPr>
+      <w:rPr>
+        <w:rFonts w:ascii="Symbol" w:hAnsi="Symbol" w:hint="default"/>
+      </w:rPr>
+    </w:lvl>
+    <w:lvl w:ilvl="1" w:tplc="04090003">
+      <w:start w:val="1"/>
+      <w:numFmt w:val="bullet"/>
+      <w:lvlText w:val="o"/>
+      <w:lvlJc w:val="left"/>
+      <w:pPr>
+        <w:ind w:left="1440" w:hanging="360"/>
+      </w:pPr>
+      <w:rPr>
+        <w:rFonts w:ascii="Courier New" w:hAnsi="Courier New" w:cs="Courier New" w:hint="default"/>
+      </w:rPr>
+    </w:lvl>
+    <w:lvl w:ilvl="2" w:tplc="04090005" w:tentative="1">
+      <w:start w:val="1"/>
+      <w:numFmt w:val="bullet"/>
+      <w:lvlText w:val=""/>
+      <w:lvlJc w:val="left"/>
+      <w:pPr>
+        <w:ind w:left="2160" w:hanging="360"/>
+      </w:pPr>
+      <w:rPr>
+        <w:rFonts w:ascii="Wingdings" w:hAnsi="Wingdings" w:hint="default"/>
+      </w:rPr>
+    </w:lvl>
+    <w:lvl w:ilvl="3" w:tplc="04090001" w:tentative="1">
+      <w:start w:val="1"/>
+      <w:numFmt w:val="bullet"/>
+      <w:lvlText w:val=""/>
+      <w:lvlJc w:val="left"/>
+      <w:pPr>
+        <w:ind w:left="2880" w:hanging="360"/>
+      </w:pPr>
+      <w:rPr>
+        <w:rFonts w:ascii="Symbol" w:hAnsi="Symbol" w:hint="default"/>
+      </w:rPr>
+    </w:lvl>
+    <w:lvl w:ilvl="4" w:tplc="04090003" w:tentative="1">
+      <w:start w:val="1"/>
+      <w:numFmt w:val="bullet"/>
+      <w:lvlText w:val="o"/>
+      <w:lvlJc w:val="left"/>
+      <w:pPr>
+        <w:ind w:left="3600" w:hanging="360"/>
+      </w:pPr>
+      <w:rPr>
+        <w:rFonts w:ascii="Courier New" w:hAnsi="Courier New" w:cs="Courier New" w:hint="default"/>
+      </w:rPr>
+    </w:lvl>
+    <w:lvl w:ilvl="5" w:tplc="04090005" w:tentative="1">
+      <w:start w:val="1"/>
+      <w:numFmt w:val="bullet"/>
+      <w:lvlText w:val=""/>
+      <w:lvlJc w:val="left"/>
+      <w:pPr>
+        <w:ind w:left="4320" w:hanging="360"/>
+      </w:pPr>
+      <w:rPr>
+        <w:rFonts w:ascii="Wingdings" w:hAnsi="Wingdings" w:hint="default"/>
+      </w:rPr>
+    </w:lvl>
+    <w:lvl w:ilvl="6" w:tplc="04090001" w:tentative="1">
+      <w:start w:val="1"/>
+      <w:numFmt w:val="bullet"/>
+      <w:lvlText w:val=""/>
+      <w:lvlJc w:val="left"/>
+      <w:pPr>
+        <w:ind w:left="5040" w:hanging="360"/>
+      </w:pPr>
+      <w:rPr>
+        <w:rFonts w:ascii="Symbol" w:hAnsi="Symbol" w:hint="default"/>
+      </w:rPr>
+    </w:lvl>
+    <w:lvl w:ilvl="7" w:tplc="04090003" w:tentative="1">
+      <w:start w:val="1"/>
+      <w:numFmt w:val="bullet"/>
+      <w:lvlText w:val="o"/>
+      <w:lvlJc w:val="left"/>
+      <w:pPr>
+        <w:ind w:left="5760" w:hanging="360"/>
+      </w:pPr>
+      <w:rPr>
+        <w:rFonts w:ascii="Courier New" w:hAnsi="Courier New" w:cs="Courier New" w:hint="default"/>
+      </w:rPr>
+    </w:lvl>
+    <w:lvl w:ilvl="8" w:tplc="04090005" w:tentative="1">
+      <w:start w:val="1"/>
+      <w:numFmt w:val="bullet"/>
+      <w:lvlText w:val=""/>
+      <w:lvlJc w:val="left"/>
+      <w:pPr>
+        <w:ind w:left="6480" w:hanging="360"/>
+      </w:pPr>
+      <w:rPr>
+        <w:rFonts w:ascii="Wingdings" w:hAnsi="Wingdings" w:hint="default"/>
+      </w:rPr>
+    </w:lvl>
+  </w:abstractNum>
+  <w:abstractNum w:abstractNumId="25" w15:restartNumberingAfterBreak="0">
     <w:nsid w:val="688FD0BB"/>
     <w:multiLevelType w:val="hybridMultilevel"/>
     <w:tmpl w:val="EB0CEFDE"/>
@@ -6156,10 +6801,10 @@
       </w:rPr>
     </w:lvl>
   </w:abstractNum>
-  <w:abstractNum w:abstractNumId="16" w15:restartNumberingAfterBreak="0">
+  <w:abstractNum w:abstractNumId="26" w15:restartNumberingAfterBreak="0">
     <w:nsid w:val="68EDAF04"/>
     <w:multiLevelType w:val="hybridMultilevel"/>
-    <w:tmpl w:val="F484EBE8"/>
+    <w:tmpl w:val="4184C1BA"/>
     <w:lvl w:ilvl="0" w:tplc="F61C4D40">
       <w:start w:val="1"/>
       <w:numFmt w:val="bullet"/>
@@ -6269,7 +6914,122 @@
       </w:rPr>
     </w:lvl>
   </w:abstractNum>
-  <w:abstractNum w:abstractNumId="17" w15:restartNumberingAfterBreak="0">
+  <w:abstractNum w:abstractNumId="27" w15:restartNumberingAfterBreak="0">
+    <w:nsid w:val="6D2F7A70"/>
+    <w:multiLevelType w:val="hybridMultilevel"/>
+    <w:tmpl w:val="E6C6FC26"/>
+    <w:lvl w:ilvl="0" w:tplc="2E9A3226">
+      <w:start w:val="1"/>
+      <w:numFmt w:val="bullet"/>
+      <w:lvlText w:val=""/>
+      <w:lvlJc w:val="left"/>
+      <w:pPr>
+        <w:ind w:left="2520" w:hanging="360"/>
+      </w:pPr>
+      <w:rPr>
+        <w:rFonts w:ascii="Symbol" w:hAnsi="Symbol" w:hint="default"/>
+        <w:b w:val="0"/>
+        <w:bCs/>
+      </w:rPr>
+    </w:lvl>
+    <w:lvl w:ilvl="1" w:tplc="04090003" w:tentative="1">
+      <w:start w:val="1"/>
+      <w:numFmt w:val="bullet"/>
+      <w:lvlText w:val="o"/>
+      <w:lvlJc w:val="left"/>
+      <w:pPr>
+        <w:ind w:left="2880" w:hanging="360"/>
+      </w:pPr>
+      <w:rPr>
+        <w:rFonts w:ascii="Courier New" w:hAnsi="Courier New" w:cs="Courier New" w:hint="default"/>
+      </w:rPr>
+    </w:lvl>
+    <w:lvl w:ilvl="2" w:tplc="04090005" w:tentative="1">
+      <w:start w:val="1"/>
+      <w:numFmt w:val="bullet"/>
+      <w:lvlText w:val=""/>
+      <w:lvlJc w:val="left"/>
+      <w:pPr>
+        <w:ind w:left="3600" w:hanging="360"/>
+      </w:pPr>
+      <w:rPr>
+        <w:rFonts w:ascii="Wingdings" w:hAnsi="Wingdings" w:hint="default"/>
+      </w:rPr>
+    </w:lvl>
+    <w:lvl w:ilvl="3" w:tplc="04090001" w:tentative="1">
+      <w:start w:val="1"/>
+      <w:numFmt w:val="bullet"/>
+      <w:lvlText w:val=""/>
+      <w:lvlJc w:val="left"/>
+      <w:pPr>
+        <w:ind w:left="4320" w:hanging="360"/>
+      </w:pPr>
+      <w:rPr>
+        <w:rFonts w:ascii="Symbol" w:hAnsi="Symbol" w:hint="default"/>
+      </w:rPr>
+    </w:lvl>
+    <w:lvl w:ilvl="4" w:tplc="04090003" w:tentative="1">
+      <w:start w:val="1"/>
+      <w:numFmt w:val="bullet"/>
+      <w:lvlText w:val="o"/>
+      <w:lvlJc w:val="left"/>
+      <w:pPr>
+        <w:ind w:left="5040" w:hanging="360"/>
+      </w:pPr>
+      <w:rPr>
+        <w:rFonts w:ascii="Courier New" w:hAnsi="Courier New" w:cs="Courier New" w:hint="default"/>
+      </w:rPr>
+    </w:lvl>
+    <w:lvl w:ilvl="5" w:tplc="04090005" w:tentative="1">
+      <w:start w:val="1"/>
+      <w:numFmt w:val="bullet"/>
+      <w:lvlText w:val=""/>
+      <w:lvlJc w:val="left"/>
+      <w:pPr>
+        <w:ind w:left="5760" w:hanging="360"/>
+      </w:pPr>
+      <w:rPr>
+        <w:rFonts w:ascii="Wingdings" w:hAnsi="Wingdings" w:hint="default"/>
+      </w:rPr>
+    </w:lvl>
+    <w:lvl w:ilvl="6" w:tplc="04090001" w:tentative="1">
+      <w:start w:val="1"/>
+      <w:numFmt w:val="bullet"/>
+      <w:lvlText w:val=""/>
+      <w:lvlJc w:val="left"/>
+      <w:pPr>
+        <w:ind w:left="6480" w:hanging="360"/>
+      </w:pPr>
+      <w:rPr>
+        <w:rFonts w:ascii="Symbol" w:hAnsi="Symbol" w:hint="default"/>
+      </w:rPr>
+    </w:lvl>
+    <w:lvl w:ilvl="7" w:tplc="04090003" w:tentative="1">
+      <w:start w:val="1"/>
+      <w:numFmt w:val="bullet"/>
+      <w:lvlText w:val="o"/>
+      <w:lvlJc w:val="left"/>
+      <w:pPr>
+        <w:ind w:left="7200" w:hanging="360"/>
+      </w:pPr>
+      <w:rPr>
+        <w:rFonts w:ascii="Courier New" w:hAnsi="Courier New" w:cs="Courier New" w:hint="default"/>
+      </w:rPr>
+    </w:lvl>
+    <w:lvl w:ilvl="8" w:tplc="04090005" w:tentative="1">
+      <w:start w:val="1"/>
+      <w:numFmt w:val="bullet"/>
+      <w:lvlText w:val=""/>
+      <w:lvlJc w:val="left"/>
+      <w:pPr>
+        <w:ind w:left="7920" w:hanging="360"/>
+      </w:pPr>
+      <w:rPr>
+        <w:rFonts w:ascii="Wingdings" w:hAnsi="Wingdings" w:hint="default"/>
+      </w:rPr>
+    </w:lvl>
+  </w:abstractNum>
+  <w:abstractNum w:abstractNumId="28" w15:restartNumberingAfterBreak="0">
     <w:nsid w:val="7050497F"/>
     <w:multiLevelType w:val="hybridMultilevel"/>
     <w:tmpl w:val="6F64ED16"/>
@@ -6382,29 +7142,142 @@
       </w:rPr>
     </w:lvl>
   </w:abstractNum>
+  <w:abstractNum w:abstractNumId="29" w15:restartNumberingAfterBreak="0">
+    <w:nsid w:val="7B7509AB"/>
+    <w:multiLevelType w:val="hybridMultilevel"/>
+    <w:tmpl w:val="076C178E"/>
+    <w:lvl w:ilvl="0" w:tplc="F61C4D40">
+      <w:start w:val="1"/>
+      <w:numFmt w:val="bullet"/>
+      <w:lvlText w:val=""/>
+      <w:lvlJc w:val="left"/>
+      <w:pPr>
+        <w:ind w:left="360" w:hanging="360"/>
+      </w:pPr>
+      <w:rPr>
+        <w:rFonts w:ascii="Symbol" w:hAnsi="Symbol" w:hint="default"/>
+      </w:rPr>
+    </w:lvl>
+    <w:lvl w:ilvl="1" w:tplc="04090003" w:tentative="1">
+      <w:start w:val="1"/>
+      <w:numFmt w:val="bullet"/>
+      <w:lvlText w:val="o"/>
+      <w:lvlJc w:val="left"/>
+      <w:pPr>
+        <w:ind w:left="1440" w:hanging="360"/>
+      </w:pPr>
+      <w:rPr>
+        <w:rFonts w:ascii="Courier New" w:hAnsi="Courier New" w:cs="Courier New" w:hint="default"/>
+      </w:rPr>
+    </w:lvl>
+    <w:lvl w:ilvl="2" w:tplc="04090005" w:tentative="1">
+      <w:start w:val="1"/>
+      <w:numFmt w:val="bullet"/>
+      <w:lvlText w:val=""/>
+      <w:lvlJc w:val="left"/>
+      <w:pPr>
+        <w:ind w:left="2160" w:hanging="360"/>
+      </w:pPr>
+      <w:rPr>
+        <w:rFonts w:ascii="Wingdings" w:hAnsi="Wingdings" w:hint="default"/>
+      </w:rPr>
+    </w:lvl>
+    <w:lvl w:ilvl="3" w:tplc="04090001" w:tentative="1">
+      <w:start w:val="1"/>
+      <w:numFmt w:val="bullet"/>
+      <w:lvlText w:val=""/>
+      <w:lvlJc w:val="left"/>
+      <w:pPr>
+        <w:ind w:left="2880" w:hanging="360"/>
+      </w:pPr>
+      <w:rPr>
+        <w:rFonts w:ascii="Symbol" w:hAnsi="Symbol" w:hint="default"/>
+      </w:rPr>
+    </w:lvl>
+    <w:lvl w:ilvl="4" w:tplc="04090003" w:tentative="1">
+      <w:start w:val="1"/>
+      <w:numFmt w:val="bullet"/>
+      <w:lvlText w:val="o"/>
+      <w:lvlJc w:val="left"/>
+      <w:pPr>
+        <w:ind w:left="3600" w:hanging="360"/>
+      </w:pPr>
+      <w:rPr>
+        <w:rFonts w:ascii="Courier New" w:hAnsi="Courier New" w:cs="Courier New" w:hint="default"/>
+      </w:rPr>
+    </w:lvl>
+    <w:lvl w:ilvl="5" w:tplc="04090005" w:tentative="1">
+      <w:start w:val="1"/>
+      <w:numFmt w:val="bullet"/>
+      <w:lvlText w:val=""/>
+      <w:lvlJc w:val="left"/>
+      <w:pPr>
+        <w:ind w:left="4320" w:hanging="360"/>
+      </w:pPr>
+      <w:rPr>
+        <w:rFonts w:ascii="Wingdings" w:hAnsi="Wingdings" w:hint="default"/>
+      </w:rPr>
+    </w:lvl>
+    <w:lvl w:ilvl="6" w:tplc="04090001" w:tentative="1">
+      <w:start w:val="1"/>
+      <w:numFmt w:val="bullet"/>
+      <w:lvlText w:val=""/>
+      <w:lvlJc w:val="left"/>
+      <w:pPr>
+        <w:ind w:left="5040" w:hanging="360"/>
+      </w:pPr>
+      <w:rPr>
+        <w:rFonts w:ascii="Symbol" w:hAnsi="Symbol" w:hint="default"/>
+      </w:rPr>
+    </w:lvl>
+    <w:lvl w:ilvl="7" w:tplc="04090003" w:tentative="1">
+      <w:start w:val="1"/>
+      <w:numFmt w:val="bullet"/>
+      <w:lvlText w:val="o"/>
+      <w:lvlJc w:val="left"/>
+      <w:pPr>
+        <w:ind w:left="5760" w:hanging="360"/>
+      </w:pPr>
+      <w:rPr>
+        <w:rFonts w:ascii="Courier New" w:hAnsi="Courier New" w:cs="Courier New" w:hint="default"/>
+      </w:rPr>
+    </w:lvl>
+    <w:lvl w:ilvl="8" w:tplc="04090005" w:tentative="1">
+      <w:start w:val="1"/>
+      <w:numFmt w:val="bullet"/>
+      <w:lvlText w:val=""/>
+      <w:lvlJc w:val="left"/>
+      <w:pPr>
+        <w:ind w:left="6480" w:hanging="360"/>
+      </w:pPr>
+      <w:rPr>
+        <w:rFonts w:ascii="Wingdings" w:hAnsi="Wingdings" w:hint="default"/>
+      </w:rPr>
+    </w:lvl>
+  </w:abstractNum>
   <w:num w:numId="1" w16cid:durableId="514465256">
-    <w:abstractNumId w:val="17"/>
+    <w:abstractNumId w:val="28"/>
   </w:num>
   <w:num w:numId="2" w16cid:durableId="284046736">
-    <w:abstractNumId w:val="16"/>
+    <w:abstractNumId w:val="26"/>
   </w:num>
   <w:num w:numId="3" w16cid:durableId="297884733">
-    <w:abstractNumId w:val="13"/>
+    <w:abstractNumId w:val="22"/>
   </w:num>
   <w:num w:numId="4" w16cid:durableId="1863393542">
-    <w:abstractNumId w:val="15"/>
+    <w:abstractNumId w:val="25"/>
   </w:num>
   <w:num w:numId="5" w16cid:durableId="1551922722">
     <w:abstractNumId w:val="6"/>
   </w:num>
   <w:num w:numId="6" w16cid:durableId="1617523597">
-    <w:abstractNumId w:val="8"/>
+    <w:abstractNumId w:val="10"/>
   </w:num>
   <w:num w:numId="7" w16cid:durableId="89157061">
     <w:abstractNumId w:val="3"/>
   </w:num>
   <w:num w:numId="8" w16cid:durableId="1294485236">
-    <w:abstractNumId w:val="12"/>
+    <w:abstractNumId w:val="15"/>
   </w:num>
   <w:num w:numId="9" w16cid:durableId="1824811519">
     <w:abstractNumId w:val="2"/>
@@ -6422,22 +7295,58 @@
     <w:abstractNumId w:val="0"/>
   </w:num>
   <w:num w:numId="14" w16cid:durableId="706636371">
+    <w:abstractNumId w:val="14"/>
+  </w:num>
+  <w:num w:numId="15" w16cid:durableId="522599605">
+    <w:abstractNumId w:val="10"/>
+  </w:num>
+  <w:num w:numId="16" w16cid:durableId="1179005625">
+    <w:abstractNumId w:val="12"/>
+  </w:num>
+  <w:num w:numId="17" w16cid:durableId="1889604075">
     <w:abstractNumId w:val="11"/>
   </w:num>
-  <w:num w:numId="15" w16cid:durableId="522599605">
+  <w:num w:numId="18" w16cid:durableId="989597947">
+    <w:abstractNumId w:val="9"/>
+  </w:num>
+  <w:num w:numId="19" w16cid:durableId="1632832177">
+    <w:abstractNumId w:val="23"/>
+  </w:num>
+  <w:num w:numId="20" w16cid:durableId="1655833642">
+    <w:abstractNumId w:val="7"/>
+  </w:num>
+  <w:num w:numId="21" w16cid:durableId="996149917">
+    <w:abstractNumId w:val="21"/>
+  </w:num>
+  <w:num w:numId="22" w16cid:durableId="362436505">
+    <w:abstractNumId w:val="20"/>
+  </w:num>
+  <w:num w:numId="23" w16cid:durableId="1997295312">
+    <w:abstractNumId w:val="18"/>
+  </w:num>
+  <w:num w:numId="24" w16cid:durableId="1106341747">
+    <w:abstractNumId w:val="27"/>
+  </w:num>
+  <w:num w:numId="25" w16cid:durableId="1510948891">
+    <w:abstractNumId w:val="13"/>
+  </w:num>
+  <w:num w:numId="26" w16cid:durableId="1569538239">
+    <w:abstractNumId w:val="16"/>
+  </w:num>
+  <w:num w:numId="27" w16cid:durableId="1139953586">
+    <w:abstractNumId w:val="17"/>
+  </w:num>
+  <w:num w:numId="28" w16cid:durableId="821652493">
     <w:abstractNumId w:val="8"/>
   </w:num>
-  <w:num w:numId="16" w16cid:durableId="1179005625">
-    <w:abstractNumId w:val="10"/>
+  <w:num w:numId="29" w16cid:durableId="1330018410">
+    <w:abstractNumId w:val="19"/>
   </w:num>
-  <w:num w:numId="17" w16cid:durableId="1889604075">
-    <w:abstractNumId w:val="9"/>
+  <w:num w:numId="30" w16cid:durableId="1997685156">
+    <w:abstractNumId w:val="24"/>
   </w:num>
-  <w:num w:numId="18" w16cid:durableId="989597947">
-    <w:abstractNumId w:val="7"/>
-  </w:num>
-  <w:num w:numId="19" w16cid:durableId="1632832177">
-    <w:abstractNumId w:val="14"/>
+  <w:num w:numId="31" w16cid:durableId="1802266330">
+    <w:abstractNumId w:val="29"/>
   </w:num>
   <w:numIdMacAtCleanup w:val="19"/>
 </w:numbering>
@@ -31320,6 +32229,7 @@
     <w:sig w:usb0="E00006FF" w:usb1="0000FCFF" w:usb2="00000001" w:usb3="00000000" w:csb0="0000019F" w:csb1="00000000"/>
   </w:font>
   <w:font w:name="Segoe UI">
+    <w:altName w:val="Sylfaen"/>
     <w:panose1 w:val="020B0502040204020203"/>
     <w:charset w:val="00"/>
     <w:family w:val="swiss"/>
@@ -31354,6 +32264,7 @@
     <w:rsidRoot w:val="00081ACB"/>
     <w:rsid w:val="000579A1"/>
     <w:rsid w:val="00081ACB"/>
+    <w:rsid w:val="00143D33"/>
     <w:rsid w:val="00186712"/>
     <w:rsid w:val="001E3DF7"/>
     <w:rsid w:val="002D6D13"/>
@@ -31361,11 +32272,9 @@
     <w:rsid w:val="006457AB"/>
     <w:rsid w:val="008C0212"/>
     <w:rsid w:val="009E0364"/>
-    <w:rsid w:val="00AE1357"/>
     <w:rsid w:val="00B403FB"/>
     <w:rsid w:val="00C31AD4"/>
     <w:rsid w:val="00DD7635"/>
-    <w:rsid w:val="00E97656"/>
   </w:rsids>
   <m:mathPr>
     <m:mathFont m:val="Cambria Math"/>
